--- a/storage/app/form_templates/RapCambioItem.docx
+++ b/storage/app/form_templates/RapCambioItem.docx
@@ -8,6 +8,7 @@
         <w:rPr>
           <w:rFonts w:cs="Tahoma"/>
           <w:b/>
+          <w:b/>
           <w:lang w:val="es-BO"/>
         </w:rPr>
       </w:pPr>
@@ -27,6 +28,7 @@
         <w:rPr>
           <w:rFonts w:cs="Tahoma"/>
           <w:b/>
+          <w:b/>
           <w:lang w:val="es-BO"/>
         </w:rPr>
       </w:pPr>
@@ -44,6 +46,7 @@
         <w:jc w:val="center"/>
         <w:rPr>
           <w:rFonts w:cs="Tahoma"/>
+          <w:b/>
           <w:b/>
           <w:sz w:val="22"/>
           <w:lang w:val="es-BO"/>
@@ -65,6 +68,7 @@
         <w:rPr>
           <w:rFonts w:cs="Tahoma"/>
           <w:b/>
+          <w:b/>
           <w:lang w:val="es-ES"/>
         </w:rPr>
       </w:pPr>
@@ -93,6 +97,7 @@
         <w:rPr>
           <w:rFonts w:cs="Tahoma"/>
           <w:b/>
+          <w:b/>
           <w:sz w:val="12"/>
           <w:lang w:val="es-ES"/>
         </w:rPr>
@@ -113,6 +118,7 @@
         <w:jc w:val="center"/>
         <w:rPr>
           <w:rFonts w:cs="Tahoma"/>
+          <w:b/>
           <w:b/>
           <w:sz w:val="22"/>
           <w:szCs w:val="14"/>
@@ -135,6 +141,7 @@
         <w:jc w:val="center"/>
         <w:rPr>
           <w:rFonts w:cs="Tahoma"/>
+          <w:b/>
           <w:b/>
           <w:lang w:val="es-ES"/>
         </w:rPr>
@@ -449,7 +456,7 @@
         <mc:AlternateContent>
           <mc:Choice Requires="wps">
             <w:drawing>
-              <wp:anchor behindDoc="0" distT="0" distB="0" distL="0" distR="0" simplePos="0" locked="0" layoutInCell="1" allowOverlap="1" relativeHeight="6" wp14:anchorId="4B8FB26C">
+              <wp:anchor behindDoc="0" distT="0" distB="0" distL="0" distR="0" simplePos="0" locked="0" layoutInCell="0" allowOverlap="1" relativeHeight="6" wp14:anchorId="4B8FB26C">
                 <wp:simplePos x="0" y="0"/>
                 <wp:positionH relativeFrom="column">
                   <wp:posOffset>4420870</wp:posOffset>
@@ -494,6 +501,7 @@
                               <w:spacing w:before="0" w:after="120"/>
                               <w:rPr>
                                 <w:b/>
+                                <w:b/>
                                 <w:sz w:val="28"/>
                                 <w:szCs w:val="28"/>
                               </w:rPr>
@@ -532,6 +540,7 @@
                         <w:spacing w:before="0" w:after="120"/>
                         <w:rPr>
                           <w:b/>
+                          <w:b/>
                           <w:sz w:val="28"/>
                           <w:szCs w:val="28"/>
                         </w:rPr>
@@ -561,19 +570,21 @@
         <w:spacing w:before="0" w:after="0"/>
         <w:rPr>
           <w:b/>
-        </w:rPr>
-      </w:pPr>
-      <w:r>
-        <w:rPr>
-          <w:b/>
-        </w:rPr>
-      </w:r>
-    </w:p>
-    <w:p>
-      <w:pPr>
-        <w:pStyle w:val="Normal"/>
-        <w:spacing w:before="0" w:after="0"/>
-        <w:rPr>
+          <w:b/>
+        </w:rPr>
+      </w:pPr>
+      <w:r>
+        <w:rPr>
+          <w:b/>
+        </w:rPr>
+      </w:r>
+    </w:p>
+    <w:p>
+      <w:pPr>
+        <w:pStyle w:val="Normal"/>
+        <w:spacing w:before="0" w:after="0"/>
+        <w:rPr>
+          <w:b/>
           <w:b/>
         </w:rPr>
       </w:pPr>
@@ -590,6 +601,7 @@
         <w:spacing w:before="0" w:after="0"/>
         <w:rPr>
           <w:b/>
+          <w:b/>
         </w:rPr>
       </w:pPr>
       <w:r>
@@ -814,6 +826,7 @@
         <w:pStyle w:val="Normal"/>
         <w:spacing w:before="0" w:after="0"/>
         <w:rPr>
+          <w:b/>
           <w:b/>
         </w:rPr>
       </w:pPr>
@@ -1200,7 +1213,7 @@
         <w:spacing w:before="0" w:after="0"/>
         <w:rPr>
           <w:highlight w:val="none"/>
-          <w:shd w:fill="FFFF00" w:val="clear"/>
+          <w:shd w:fill="auto" w:val="clear"/>
         </w:rPr>
       </w:pPr>
       <w:r>
@@ -1208,10 +1221,30 @@
           <w:rFonts w:cs="Tahoma"/>
           <w:sz w:val="12"/>
           <w:szCs w:val="12"/>
-          <w:shd w:fill="FFFF00" w:val="clear"/>
+          <w:shd w:fill="auto" w:val="clear"/>
           <w:lang w:val="en-US"/>
         </w:rPr>
-        <w:t>CITE SIN/GG/GRH/DDE/INF/201/2024</w:t>
+        <w:t>CITE SIN/</w:t>
+      </w:r>
+      <w:r>
+        <w:rPr>
+          <w:rFonts w:cs="Tahoma"/>
+          <w:sz w:val="12"/>
+          <w:szCs w:val="12"/>
+          <w:shd w:fill="auto" w:val="clear"/>
+          <w:lang w:val="en-US"/>
+        </w:rPr>
+        <w:t>${incorporacion.citeInforme}</w:t>
+      </w:r>
+      <w:r>
+        <w:rPr>
+          <w:rFonts w:cs="Tahoma"/>
+          <w:sz w:val="12"/>
+          <w:szCs w:val="12"/>
+          <w:shd w:fill="auto" w:val="clear"/>
+          <w:lang w:val="en-US"/>
+        </w:rPr>
+        <w:t>/2024</w:t>
       </w:r>
     </w:p>
     <w:p>
@@ -1219,7 +1252,7 @@
         <w:pStyle w:val="Piedepgina"/>
         <w:rPr>
           <w:highlight w:val="none"/>
-          <w:shd w:fill="FFFF00" w:val="clear"/>
+          <w:shd w:fill="auto" w:val="clear"/>
         </w:rPr>
       </w:pPr>
       <w:r>
@@ -1227,10 +1260,30 @@
           <w:rFonts w:cs="Tahoma"/>
           <w:color w:val="000000"/>
           <w:szCs w:val="12"/>
-          <w:shd w:fill="FFFF00" w:val="clear"/>
+          <w:shd w:fill="auto" w:val="clear"/>
           <w:lang w:val="en-GB"/>
         </w:rPr>
-        <w:t>GRH-HP-370-2024 TRÁMITE N° 10026183</w:t>
+        <w:t>${incorporacion.hp}</w:t>
+      </w:r>
+      <w:r>
+        <w:rPr>
+          <w:rFonts w:cs="Tahoma"/>
+          <w:color w:val="000000"/>
+          <w:szCs w:val="12"/>
+          <w:shd w:fill="auto" w:val="clear"/>
+          <w:lang w:val="en-GB"/>
+        </w:rPr>
+        <w:t xml:space="preserve"> TRÁMITE N° </w:t>
+      </w:r>
+      <w:r>
+        <w:rPr>
+          <w:rFonts w:cs="Tahoma"/>
+          <w:color w:val="000000"/>
+          <w:szCs w:val="12"/>
+          <w:shd w:fill="auto" w:val="clear"/>
+          <w:lang w:val="en-GB"/>
+        </w:rPr>
+        <w:t>${incorporacion.numeroHp}</w:t>
       </w:r>
     </w:p>
     <w:sectPr>
@@ -1284,7 +1337,7 @@
               <wp:extent cx="5810250" cy="237490"/>
               <wp:effectExtent l="0" t="0" r="0" b="0"/>
               <wp:wrapNone/>
-              <wp:docPr id="2" name="Cuadro de texto 1"/>
+              <wp:docPr id="3" name="Cuadro de texto 1"/>
               <a:graphic xmlns:a="http://schemas.openxmlformats.org/drawingml/2006/main">
                 <a:graphicData uri="http://schemas.microsoft.com/office/word/2010/wordprocessingShape">
                   <wps:wsp>
@@ -1325,6 +1378,7 @@
                             <w:rPr>
                               <w:rFonts w:ascii="Tahoma" w:hAnsi="Tahoma" w:cs="Tahoma"/>
                               <w:b/>
+                              <w:b/>
                               <w:color w:val="3B3838"/>
                               <w:sz w:val="20"/>
                               <w:szCs w:val="20"/>
@@ -1353,7 +1407,6 @@
                           <w:r>
                             <w:rPr>
                               <w:rFonts w:ascii="Calibri" w:hAnsi="Calibri"/>
-                              <w:color w:val="000000"/>
                               <w:sz w:val="22"/>
                               <w:szCs w:val="22"/>
                             </w:rPr>
@@ -1361,7 +1414,7 @@
                         </w:p>
                       </w:txbxContent>
                     </wps:txbx>
-                    <wps:bodyPr anchor="t">
+                    <wps:bodyPr tIns="91440" bIns="91440" anchor="t">
                       <a:prstTxWarp prst="textNoShape"/>
                       <a:noAutofit/>
                     </wps:bodyPr>
@@ -1384,6 +1437,7 @@
                       <w:jc w:val="center"/>
                       <w:rPr>
                         <w:rFonts w:ascii="Tahoma" w:hAnsi="Tahoma" w:cs="Tahoma"/>
+                        <w:b/>
                         <w:b/>
                         <w:color w:val="3B3838"/>
                         <w:sz w:val="20"/>
@@ -1413,7 +1467,6 @@
                     <w:r>
                       <w:rPr>
                         <w:rFonts w:ascii="Calibri" w:hAnsi="Calibri"/>
-                        <w:color w:val="000000"/>
                         <w:sz w:val="22"/>
                         <w:szCs w:val="22"/>
                       </w:rPr>
@@ -1511,7 +1564,7 @@
               <wp:extent cx="5810250" cy="237490"/>
               <wp:effectExtent l="0" t="0" r="0" b="0"/>
               <wp:wrapNone/>
-              <wp:docPr id="3" name="Cuadro de texto 6"/>
+              <wp:docPr id="5" name="Cuadro de texto 6"/>
               <a:graphic xmlns:a="http://schemas.openxmlformats.org/drawingml/2006/main">
                 <a:graphicData uri="http://schemas.microsoft.com/office/word/2010/wordprocessingShape">
                   <wps:wsp>
@@ -1552,6 +1605,7 @@
                             <w:rPr>
                               <w:rFonts w:ascii="Tahoma" w:hAnsi="Tahoma" w:cs="Tahoma"/>
                               <w:b/>
+                              <w:b/>
                               <w:color w:val="3B3838"/>
                               <w:sz w:val="20"/>
                               <w:szCs w:val="20"/>
@@ -1580,7 +1634,6 @@
                           <w:r>
                             <w:rPr>
                               <w:rFonts w:ascii="Calibri" w:hAnsi="Calibri"/>
-                              <w:color w:val="000000"/>
                               <w:sz w:val="22"/>
                               <w:szCs w:val="22"/>
                             </w:rPr>
@@ -1588,7 +1641,7 @@
                         </w:p>
                       </w:txbxContent>
                     </wps:txbx>
-                    <wps:bodyPr anchor="t">
+                    <wps:bodyPr tIns="91440" bIns="91440" anchor="t">
                       <a:prstTxWarp prst="textNoShape"/>
                       <a:noAutofit/>
                     </wps:bodyPr>
@@ -1611,6 +1664,7 @@
                       <w:jc w:val="center"/>
                       <w:rPr>
                         <w:rFonts w:ascii="Tahoma" w:hAnsi="Tahoma" w:cs="Tahoma"/>
+                        <w:b/>
                         <w:b/>
                         <w:color w:val="3B3838"/>
                         <w:sz w:val="20"/>
@@ -1640,7 +1694,6 @@
                     <w:r>
                       <w:rPr>
                         <w:rFonts w:ascii="Calibri" w:hAnsi="Calibri"/>
-                        <w:color w:val="000000"/>
                         <w:sz w:val="22"/>
                         <w:szCs w:val="22"/>
                       </w:rPr>
@@ -1702,6 +1755,7 @@
       <w:jc w:val="center"/>
       <w:rPr>
         <w:b/>
+        <w:b/>
         <w:color w:val="0070C0"/>
         <w:spacing w:val="10"/>
         <w:sz w:val="20"/>
@@ -1721,6 +1775,7 @@
       <w:pStyle w:val="Cabecera"/>
       <w:jc w:val="center"/>
       <w:rPr>
+        <w:b/>
         <w:b/>
         <w:color w:val="365F91" w:themeColor="accent1" w:themeShade="bf"/>
         <w:spacing w:val="10"/>
@@ -1746,6 +1801,7 @@
       <w:pStyle w:val="Cabecera"/>
       <w:jc w:val="center"/>
       <w:rPr>
+        <w:b/>
         <w:b/>
         <w:color w:val="0070C0"/>
         <w:spacing w:val="10"/>

--- a/storage/app/form_templates/RapCambioItem.docx
+++ b/storage/app/form_templates/RapCambioItem.docx
@@ -8,36 +8,34 @@
         <w:rPr>
           <w:rFonts w:cs="Tahoma"/>
           <w:b/>
+          <w:lang w:val="es-BO"/>
+        </w:rPr>
+      </w:pPr>
+      <w:r>
+        <w:rPr>
+          <w:rFonts w:cs="Tahoma"/>
           <w:b/>
           <w:lang w:val="es-BO"/>
         </w:rPr>
-      </w:pPr>
-      <w:r>
+        <w:t>CITE: SIN/PE/GG/GRH/DDE/RAP/${incorporacion.citeRap}/2024</w:t>
+      </w:r>
+    </w:p>
+    <w:p>
+      <w:pPr>
+        <w:pStyle w:val="Normal"/>
+        <w:jc w:val="center"/>
         <w:rPr>
           <w:rFonts w:cs="Tahoma"/>
           <w:b/>
           <w:lang w:val="es-BO"/>
         </w:rPr>
-        <w:t>CITE: SIN/PE/GG/GRH/DDE/RAP/${incorporacion.citeRap}/2024</w:t>
-      </w:r>
-    </w:p>
-    <w:p>
-      <w:pPr>
-        <w:pStyle w:val="Normal"/>
-        <w:jc w:val="center"/>
-        <w:rPr>
-          <w:rFonts w:cs="Tahoma"/>
-          <w:b/>
+      </w:pPr>
+      <w:r>
+        <w:rPr>
+          <w:rFonts w:cs="Tahoma"/>
           <w:b/>
           <w:lang w:val="es-BO"/>
         </w:rPr>
-      </w:pPr>
-      <w:r>
-        <w:rPr>
-          <w:rFonts w:cs="Tahoma"/>
-          <w:b/>
-          <w:lang w:val="es-BO"/>
-        </w:rPr>
       </w:r>
     </w:p>
     <w:p>
@@ -46,7 +44,6 @@
         <w:jc w:val="center"/>
         <w:rPr>
           <w:rFonts w:cs="Tahoma"/>
-          <w:b/>
           <w:b/>
           <w:sz w:val="22"/>
           <w:lang w:val="es-BO"/>
@@ -68,7 +65,6 @@
         <w:rPr>
           <w:rFonts w:cs="Tahoma"/>
           <w:b/>
-          <w:b/>
           <w:lang w:val="es-ES"/>
         </w:rPr>
       </w:pPr>
@@ -97,18 +93,17 @@
         <w:rPr>
           <w:rFonts w:cs="Tahoma"/>
           <w:b/>
+          <w:sz w:val="12"/>
+          <w:lang w:val="es-ES"/>
+        </w:rPr>
+      </w:pPr>
+      <w:r>
+        <w:rPr>
+          <w:rFonts w:cs="Tahoma"/>
           <w:b/>
           <w:sz w:val="12"/>
           <w:lang w:val="es-ES"/>
         </w:rPr>
-      </w:pPr>
-      <w:r>
-        <w:rPr>
-          <w:rFonts w:cs="Tahoma"/>
-          <w:b/>
-          <w:sz w:val="12"/>
-          <w:lang w:val="es-ES"/>
-        </w:rPr>
         <w:t>R-0008-01</w:t>
       </w:r>
     </w:p>
@@ -118,7 +113,6 @@
         <w:jc w:val="center"/>
         <w:rPr>
           <w:rFonts w:cs="Tahoma"/>
-          <w:b/>
           <w:b/>
           <w:sz w:val="22"/>
           <w:szCs w:val="14"/>
@@ -141,7 +135,6 @@
         <w:jc w:val="center"/>
         <w:rPr>
           <w:rFonts w:cs="Tahoma"/>
-          <w:b/>
           <w:b/>
           <w:lang w:val="es-ES"/>
         </w:rPr>
@@ -456,7 +449,7 @@
         <mc:AlternateContent>
           <mc:Choice Requires="wps">
             <w:drawing>
-              <wp:anchor behindDoc="0" distT="0" distB="0" distL="0" distR="0" simplePos="0" locked="0" layoutInCell="0" allowOverlap="1" relativeHeight="6" wp14:anchorId="4B8FB26C">
+              <wp:anchor behindDoc="0" distT="0" distB="0" distL="0" distR="0" simplePos="0" locked="0" layoutInCell="1" allowOverlap="1" relativeHeight="6" wp14:anchorId="4B8FB26C">
                 <wp:simplePos x="0" y="0"/>
                 <wp:positionH relativeFrom="column">
                   <wp:posOffset>4420870</wp:posOffset>
@@ -501,7 +494,6 @@
                               <w:spacing w:before="0" w:after="120"/>
                               <w:rPr>
                                 <w:b/>
-                                <w:b/>
                                 <w:sz w:val="28"/>
                                 <w:szCs w:val="28"/>
                               </w:rPr>
@@ -540,7 +532,6 @@
                         <w:spacing w:before="0" w:after="120"/>
                         <w:rPr>
                           <w:b/>
-                          <w:b/>
                           <w:sz w:val="28"/>
                           <w:szCs w:val="28"/>
                         </w:rPr>
@@ -570,21 +561,34 @@
         <w:spacing w:before="0" w:after="0"/>
         <w:rPr>
           <w:b/>
+        </w:rPr>
+      </w:pPr>
+      <w:r>
+        <w:rPr>
           <w:b/>
         </w:rPr>
-      </w:pPr>
-      <w:r>
+      </w:r>
+    </w:p>
+    <w:p>
+      <w:pPr>
+        <w:pStyle w:val="Normal"/>
+        <w:spacing w:before="0" w:after="0"/>
         <w:rPr>
           <w:b/>
         </w:rPr>
-      </w:r>
-    </w:p>
-    <w:p>
-      <w:pPr>
-        <w:pStyle w:val="Normal"/>
-        <w:spacing w:before="0" w:after="0"/>
+      </w:pPr>
+      <w:r>
         <w:rPr>
           <w:b/>
+        </w:rPr>
+        <w:t>POR TANTO:</w:t>
+      </w:r>
+    </w:p>
+    <w:p>
+      <w:pPr>
+        <w:pStyle w:val="Normal"/>
+        <w:spacing w:before="0" w:after="0"/>
+        <w:rPr>
           <w:b/>
         </w:rPr>
       </w:pPr>
@@ -592,15 +596,224 @@
         <w:rPr>
           <w:b/>
         </w:rPr>
-        <w:t>POR TANTO:</w:t>
-      </w:r>
-    </w:p>
-    <w:p>
-      <w:pPr>
-        <w:pStyle w:val="Normal"/>
-        <w:spacing w:before="0" w:after="0"/>
+      </w:r>
+    </w:p>
+    <w:p>
+      <w:pPr>
+        <w:pStyle w:val="Normal"/>
+        <w:spacing w:before="0" w:after="0"/>
+        <w:rPr/>
+      </w:pPr>
+      <w:r>
+        <w:rPr/>
+        <w:t>El Presidente Ejecutivo a.i. del Servicio de Impuestos Nacionales, Veimar Mario Cazón Morales en uso de las atribuciones conferidas por la Ley Nº 2166 de 22 de diciembre de 2000, Artículo 19 inciso h) del Decreto Supremo Nº 26462 de fecha 22 de diciembre de 2001 y Artículo 21 de las Normas Básicas del Sistema de Administración de Personal aprobadas por el Decreto Supremo Nº 26115 de 16 de marzo de 2001.</w:t>
+      </w:r>
+    </w:p>
+    <w:p>
+      <w:pPr>
+        <w:pStyle w:val="Normal"/>
+        <w:spacing w:before="0" w:after="0"/>
+        <w:rPr/>
+      </w:pPr>
+      <w:r>
+        <w:rPr/>
+      </w:r>
+    </w:p>
+    <w:p>
+      <w:pPr>
+        <w:pStyle w:val="ListBullet"/>
+        <w:spacing w:before="0" w:after="0"/>
+        <w:rPr/>
+      </w:pPr>
+      <w:r>
+        <w:rPr/>
+        <w:t>RESUELVE:</w:t>
+      </w:r>
+    </w:p>
+    <w:p>
+      <w:pPr>
+        <w:pStyle w:val="ListBullet"/>
+        <w:spacing w:before="0" w:after="0"/>
+        <w:rPr/>
+      </w:pPr>
+      <w:r>
+        <w:rPr/>
+      </w:r>
+    </w:p>
+    <w:p>
+      <w:pPr>
+        <w:pStyle w:val="Normal"/>
+        <w:spacing w:before="0" w:after="0"/>
+        <w:rPr/>
+      </w:pPr>
+      <w:r>
         <w:rPr>
           <w:b/>
+        </w:rPr>
+        <w:t>ARTÍCULO ÚNICO.-</w:t>
+      </w:r>
+      <w:r>
+        <w:rPr/>
+        <w:t xml:space="preserve"> Reasignar </w:t>
+      </w:r>
+      <w:r>
+        <w:rPr>
+          <w:rFonts w:cs="Tahoma"/>
+          <w:lang w:val="es-ES"/>
+        </w:rPr>
+        <w:t>${persona.reasignada}</w:t>
+      </w:r>
+      <w:r>
+        <w:rPr>
+          <w:rFonts w:cs="Tahoma"/>
+        </w:rPr>
+        <w:t xml:space="preserve"> con C.I. </w:t>
+      </w:r>
+      <w:r>
+        <w:rPr>
+          <w:rFonts w:cs="Tahoma"/>
+          <w:lang w:val="es-ES"/>
+        </w:rPr>
+        <w:t>${persona.ci} ${persona.exp}</w:t>
+      </w:r>
+      <w:r>
+        <w:rPr>
+          <w:rFonts w:cs="Tahoma"/>
+        </w:rPr>
+        <w:t xml:space="preserve">., en el cargo de </w:t>
+      </w:r>
+      <w:r>
+        <w:rPr>
+          <w:rFonts w:cs="Tahoma"/>
+          <w:lang w:val="es-ES"/>
+        </w:rPr>
+        <w:t>${puestoNuevo.denominacion} ${puestoNuevo.departamento}</w:t>
+      </w:r>
+      <w:r>
+        <w:rPr>
+          <w:rFonts w:cs="Tahoma"/>
+        </w:rPr>
+        <w:t xml:space="preserve"> dependiente </w:t>
+      </w:r>
+      <w:r>
+        <w:rPr>
+          <w:rFonts w:cs="Tahoma"/>
+          <w:lang w:val="es-ES"/>
+        </w:rPr>
+        <w:t>${puestoNuevo.gerencia}</w:t>
+      </w:r>
+      <w:r>
+        <w:rPr>
+          <w:rFonts w:cs="Tahoma"/>
+        </w:rPr>
+        <w:t xml:space="preserve"> </w:t>
+      </w:r>
+      <w:r>
+        <w:rPr/>
+        <w:t xml:space="preserve">del Servicio de Impuestos Nacionales, en el Ítem Nº </w:t>
+      </w:r>
+      <w:r>
+        <w:rPr>
+          <w:rFonts w:cs="Tahoma"/>
+          <w:lang w:val="es-ES"/>
+        </w:rPr>
+        <w:t>${puestoNuevo.item}</w:t>
+      </w:r>
+      <w:r>
+        <w:rPr/>
+        <w:t xml:space="preserve">, con el haber básico mensual de </w:t>
+      </w:r>
+      <w:r>
+        <w:rPr>
+          <w:lang w:val="es-BO"/>
+        </w:rPr>
+        <w:t>Bs</w:t>
+      </w:r>
+      <w:r>
+        <w:rPr>
+          <w:rFonts w:cs="Tahoma"/>
+          <w:lang w:val="es-ES"/>
+        </w:rPr>
+        <w:t>${puestoNuevo.salario}</w:t>
+      </w:r>
+      <w:r>
+        <w:rPr>
+          <w:lang w:val="es-BO"/>
+        </w:rPr>
+        <w:t>.- (</w:t>
+      </w:r>
+      <w:r>
+        <w:rPr>
+          <w:rFonts w:cs="Tahoma"/>
+          <w:lang w:val="es-ES"/>
+        </w:rPr>
+        <w:t>${puestoNuevo.salarioLiteral}</w:t>
+      </w:r>
+      <w:r>
+        <w:rPr>
+          <w:lang w:val="es-BO"/>
+        </w:rPr>
+        <w:t xml:space="preserve"> 00/100 Bolivianos)</w:t>
+      </w:r>
+      <w:r>
+        <w:rPr/>
+        <w:t>, para que cumpla con las funciones inherentes a su cargo y las asignadas por su inmediato superior o superior jerárquico conforme prevé el</w:t>
+      </w:r>
+      <w:r>
+        <w:rPr>
+          <w:rFonts w:cs="Tahoma"/>
+          <w:bCs/>
+        </w:rPr>
+        <w:t xml:space="preserve"> inciso e) del Artículo 5 de la Ley N° 2027 de 27 de octubre de 1999, Estatuto del Funcionario Público, concordante con el inciso e) del Artículo 12 del Reglamento de Desarrollo Parcial a la Ley N° 2027, aprobado por el Decreto Supremo N° 25749 de 20 de abril de 2000,</w:t>
+      </w:r>
+      <w:r>
+        <w:rPr/>
+        <w:t xml:space="preserve"> </w:t>
+      </w:r>
+      <w:r>
+        <w:rPr>
+          <w:rFonts w:cs="Tahoma"/>
+          <w:bCs/>
+        </w:rPr>
+        <w:t>y el</w:t>
+      </w:r>
+      <w:r>
+        <w:rPr>
+          <w:rFonts w:cs="Tahoma"/>
+        </w:rPr>
+        <w:t xml:space="preserve"> Manual de Puestos vigente, quien tomará posesión del cargo </w:t>
+      </w:r>
+      <w:r>
+        <w:rPr/>
+        <w:t xml:space="preserve">a partir del </w:t>
+      </w:r>
+      <w:r>
+        <w:rPr>
+          <w:rFonts w:cs="Tahoma"/>
+          <w:lang w:val="es-ES"/>
+        </w:rPr>
+        <w:t>${incorporacion.fechaIncorporacion}</w:t>
+      </w:r>
+      <w:r>
+        <w:rPr/>
+        <w:t>.</w:t>
+      </w:r>
+    </w:p>
+    <w:p>
+      <w:pPr>
+        <w:pStyle w:val="Normal"/>
+        <w:spacing w:before="0" w:after="0"/>
+        <w:rPr/>
+      </w:pPr>
+      <w:r>
+        <w:rPr/>
+      </w:r>
+    </w:p>
+    <w:p>
+      <w:pPr>
+        <w:pStyle w:val="Normal"/>
+        <w:spacing w:before="0" w:after="0"/>
+        <w:rPr>
           <w:b/>
         </w:rPr>
       </w:pPr>
@@ -608,233 +821,67 @@
         <w:rPr>
           <w:b/>
         </w:rPr>
-      </w:r>
-    </w:p>
-    <w:p>
-      <w:pPr>
-        <w:pStyle w:val="Normal"/>
-        <w:spacing w:before="0" w:after="0"/>
-        <w:rPr/>
-      </w:pPr>
-      <w:r>
-        <w:rPr/>
-        <w:t>El Presidente Ejecutivo a.i. del Servicio de Impuestos Nacionales, Veimar Mario Cazón Morales en uso de las atribuciones conferidas por la Ley Nº 2166 de 22 de diciembre de 2000, Artículo 19 inciso h) del Decreto Supremo Nº 26462 de fecha 22 de diciembre de 2001 y Artículo 21 de las Normas Básicas del Sistema de Administración de Personal aprobadas por el Decreto Supremo Nº 26115 de 16 de marzo de 2001.</w:t>
-      </w:r>
-    </w:p>
-    <w:p>
-      <w:pPr>
-        <w:pStyle w:val="Normal"/>
-        <w:spacing w:before="0" w:after="0"/>
-        <w:rPr/>
-      </w:pPr>
-      <w:r>
-        <w:rPr/>
-      </w:r>
-    </w:p>
-    <w:p>
-      <w:pPr>
-        <w:pStyle w:val="ListBullet"/>
-        <w:spacing w:before="0" w:after="0"/>
-        <w:rPr/>
-      </w:pPr>
-      <w:r>
-        <w:rPr/>
-        <w:t>RESUELVE:</w:t>
-      </w:r>
-    </w:p>
-    <w:p>
-      <w:pPr>
-        <w:pStyle w:val="ListBullet"/>
-        <w:spacing w:before="0" w:after="0"/>
-        <w:rPr/>
-      </w:pPr>
-      <w:r>
-        <w:rPr/>
-      </w:r>
-    </w:p>
-    <w:p>
-      <w:pPr>
-        <w:pStyle w:val="Normal"/>
-        <w:spacing w:before="0" w:after="0"/>
-        <w:rPr/>
-      </w:pPr>
-      <w:r>
-        <w:rPr>
-          <w:b/>
-        </w:rPr>
-        <w:t>ARTÍCULO ÚNICO.-</w:t>
-      </w:r>
-      <w:r>
-        <w:rPr/>
-        <w:t xml:space="preserve"> Reasignar </w:t>
-      </w:r>
-      <w:r>
-        <w:rPr>
-          <w:rFonts w:cs="Tahoma"/>
-          <w:lang w:val="es-ES"/>
-        </w:rPr>
-        <w:t>${persona.reasignada}</w:t>
-      </w:r>
-      <w:r>
-        <w:rPr>
-          <w:rFonts w:cs="Tahoma"/>
-        </w:rPr>
-        <w:t xml:space="preserve"> con C.I. </w:t>
-      </w:r>
-      <w:r>
-        <w:rPr>
-          <w:rFonts w:cs="Tahoma"/>
-          <w:lang w:val="es-ES"/>
-        </w:rPr>
-        <w:t>${persona.ci} ${persona.exp}</w:t>
-      </w:r>
-      <w:r>
-        <w:rPr>
-          <w:rFonts w:cs="Tahoma"/>
-        </w:rPr>
-        <w:t xml:space="preserve">., en el cargo de </w:t>
-      </w:r>
-      <w:r>
-        <w:rPr>
-          <w:rFonts w:cs="Tahoma"/>
-          <w:lang w:val="es-ES"/>
-        </w:rPr>
-        <w:t>${puestoNuevo.denominacion} ${puestoNuevo.departamento}</w:t>
-      </w:r>
-      <w:r>
-        <w:rPr>
-          <w:rFonts w:cs="Tahoma"/>
-        </w:rPr>
-        <w:t xml:space="preserve"> dependiente </w:t>
-      </w:r>
-      <w:r>
-        <w:rPr>
-          <w:rFonts w:cs="Tahoma"/>
-          <w:lang w:val="es-ES"/>
-        </w:rPr>
-        <w:t>${puestoNuevo.gerencia}</w:t>
-      </w:r>
-      <w:r>
-        <w:rPr>
-          <w:rFonts w:cs="Tahoma"/>
-        </w:rPr>
-        <w:t xml:space="preserve"> </w:t>
-      </w:r>
-      <w:r>
-        <w:rPr/>
-        <w:t xml:space="preserve">del Servicio de Impuestos Nacionales, en el Ítem Nº </w:t>
-      </w:r>
-      <w:r>
-        <w:rPr>
-          <w:rFonts w:cs="Tahoma"/>
-          <w:lang w:val="es-ES"/>
-        </w:rPr>
-        <w:t>${puestoNuevo.item}</w:t>
-      </w:r>
-      <w:r>
-        <w:rPr/>
-        <w:t xml:space="preserve">, con el haber básico mensual de </w:t>
-      </w:r>
-      <w:r>
-        <w:rPr>
-          <w:lang w:val="es-BO"/>
-        </w:rPr>
-        <w:t>Bs</w:t>
-      </w:r>
-      <w:r>
-        <w:rPr>
-          <w:rFonts w:cs="Tahoma"/>
-          <w:lang w:val="es-ES"/>
-        </w:rPr>
-        <w:t>${puestoNuevo.salario}</w:t>
-      </w:r>
-      <w:r>
-        <w:rPr>
-          <w:lang w:val="es-BO"/>
-        </w:rPr>
-        <w:t>.- (</w:t>
-      </w:r>
-      <w:r>
-        <w:rPr>
-          <w:rFonts w:cs="Tahoma"/>
-          <w:lang w:val="es-ES"/>
-        </w:rPr>
-        <w:t>${puestoNuevo.salarioLiteral}</w:t>
-      </w:r>
-      <w:r>
-        <w:rPr>
-          <w:lang w:val="es-BO"/>
-        </w:rPr>
-        <w:t xml:space="preserve"> 00/100 Bolivianos)</w:t>
-      </w:r>
-      <w:r>
-        <w:rPr/>
-        <w:t>, para que cumpla con las funciones inherentes a su cargo y las asignadas por su inmediato superior o superior jerárquico conforme prevé el</w:t>
-      </w:r>
-      <w:r>
-        <w:rPr>
-          <w:rFonts w:cs="Tahoma"/>
-          <w:bCs/>
-        </w:rPr>
-        <w:t xml:space="preserve"> inciso e) del Artículo 5 de la Ley N° 2027 de 27 de octubre de 1999, Estatuto del Funcionario Público, concordante con el inciso e) del Artículo 12 del Reglamento de Desarrollo Parcial a la Ley N° 2027, aprobado por el Decreto Supremo N° 25749 de 20 de abril de 2000,</w:t>
-      </w:r>
-      <w:r>
-        <w:rPr/>
-        <w:t xml:space="preserve"> </w:t>
-      </w:r>
-      <w:r>
-        <w:rPr>
-          <w:rFonts w:cs="Tahoma"/>
-          <w:bCs/>
-        </w:rPr>
-        <w:t>y el</w:t>
-      </w:r>
-      <w:r>
-        <w:rPr>
-          <w:rFonts w:cs="Tahoma"/>
-        </w:rPr>
-        <w:t xml:space="preserve"> Manual de Puestos vigente, quien tomará posesión del cargo </w:t>
-      </w:r>
-      <w:r>
-        <w:rPr/>
-        <w:t xml:space="preserve">a partir del </w:t>
-      </w:r>
-      <w:r>
-        <w:rPr>
-          <w:rFonts w:cs="Tahoma"/>
-          <w:lang w:val="es-ES"/>
-        </w:rPr>
-        <w:t>${incorporacion.fechaIncorporacion}</w:t>
-      </w:r>
-      <w:r>
-        <w:rPr/>
-        <w:t>.</w:t>
-      </w:r>
-    </w:p>
-    <w:p>
-      <w:pPr>
-        <w:pStyle w:val="Normal"/>
-        <w:spacing w:before="0" w:after="0"/>
-        <w:rPr/>
-      </w:pPr>
-      <w:r>
-        <w:rPr/>
-      </w:r>
-    </w:p>
-    <w:p>
-      <w:pPr>
-        <w:pStyle w:val="Normal"/>
-        <w:spacing w:before="0" w:after="0"/>
-        <w:rPr>
-          <w:b/>
-          <w:b/>
-        </w:rPr>
-      </w:pPr>
-      <w:r>
-        <w:rPr>
-          <w:b/>
-        </w:rPr>
         <w:t xml:space="preserve">Regístrese, comuníquese, cúmplase, archívese. </w:t>
+      </w:r>
+    </w:p>
+    <w:p>
+      <w:pPr>
+        <w:pStyle w:val="Normal"/>
+        <w:spacing w:before="0" w:after="0"/>
+        <w:rPr/>
+      </w:pPr>
+      <w:r>
+        <w:rPr/>
+      </w:r>
+    </w:p>
+    <w:p>
+      <w:pPr>
+        <w:pStyle w:val="Normal"/>
+        <w:spacing w:before="0" w:after="0"/>
+        <w:rPr/>
+      </w:pPr>
+      <w:r>
+        <w:rPr/>
+      </w:r>
+    </w:p>
+    <w:p>
+      <w:pPr>
+        <w:pStyle w:val="Normal"/>
+        <w:spacing w:before="0" w:after="0"/>
+        <w:rPr/>
+      </w:pPr>
+      <w:r>
+        <w:rPr/>
+      </w:r>
+    </w:p>
+    <w:p>
+      <w:pPr>
+        <w:pStyle w:val="Normal"/>
+        <w:spacing w:before="0" w:after="0"/>
+        <w:rPr/>
+      </w:pPr>
+      <w:r>
+        <w:rPr/>
+      </w:r>
+    </w:p>
+    <w:p>
+      <w:pPr>
+        <w:pStyle w:val="Normal"/>
+        <w:spacing w:before="0" w:after="0"/>
+        <w:rPr/>
+      </w:pPr>
+      <w:r>
+        <w:rPr/>
+      </w:r>
+    </w:p>
+    <w:p>
+      <w:pPr>
+        <w:pStyle w:val="Normal"/>
+        <w:spacing w:before="0" w:after="0"/>
+        <w:rPr/>
+      </w:pPr>
+      <w:r>
+        <w:rPr/>
       </w:r>
     </w:p>
     <w:p>
@@ -1010,6 +1057,28 @@
           <w:lang w:val="en-US"/>
         </w:rPr>
         <w:t>JRP</w:t>
+      </w:r>
+    </w:p>
+    <w:p>
+      <w:pPr>
+        <w:pStyle w:val="Normal"/>
+        <w:spacing w:lineRule="auto" w:line="240" w:before="0" w:after="0"/>
+        <w:jc w:val="both"/>
+        <w:rPr>
+          <w:highlight w:val="none"/>
+          <w:shd w:fill="auto" w:val="clear"/>
+        </w:rPr>
+      </w:pPr>
+      <w:r>
+        <w:rPr>
+          <w:rFonts w:eastAsia="Times New Roman" w:cs="Tahoma"/>
+          <w:color w:val="000000"/>
+          <w:sz w:val="12"/>
+          <w:szCs w:val="20"/>
+          <w:shd w:fill="auto" w:val="clear"/>
+          <w:lang w:val="en-US" w:eastAsia="es-ES"/>
+        </w:rPr>
+        <w:t>${incorporacion.abrevNombreUsuario}</w:t>
       </w:r>
     </w:p>
     <w:p>
@@ -1023,20 +1092,18 @@
         </w:tabs>
         <w:spacing w:before="0" w:after="0"/>
         <w:rPr>
-          <w:highlight w:val="none"/>
-          <w:shd w:fill="FFFF00" w:val="clear"/>
-        </w:rPr>
-      </w:pPr>
-      <w:r>
-        <w:rPr>
-          <w:rFonts w:cs="Tahoma"/>
-          <w:color w:val="000000"/>
           <w:sz w:val="12"/>
-          <w:szCs w:val="12"/>
-          <w:shd w:fill="FFFF00" w:val="clear"/>
           <w:lang w:val="es-BO"/>
         </w:rPr>
-        <w:t>MSMCH</w:t>
+      </w:pPr>
+      <w:r>
+        <w:rPr>
+          <w:sz w:val="12"/>
+          <w:lang w:val="es-BO"/>
+        </w:rPr>
+        <w:t>cc:</w:t>
+        <w:tab/>
+        <w:t>PE</w:t>
       </w:r>
     </w:p>
     <w:p>
@@ -1059,9 +1126,15 @@
           <w:sz w:val="12"/>
           <w:lang w:val="es-BO"/>
         </w:rPr>
-        <w:t>cc:</w:t>
+        <w:t xml:space="preserve">       </w:t>
+      </w:r>
+      <w:r>
+        <w:rPr>
+          <w:sz w:val="12"/>
+          <w:lang w:val="es-BO"/>
+        </w:rPr>
         <w:tab/>
-        <w:t>PE</w:t>
+        <w:t>DDE</w:t>
       </w:r>
     </w:p>
     <w:p>
@@ -1076,7 +1149,7 @@
         <w:spacing w:before="0" w:after="0"/>
         <w:rPr>
           <w:sz w:val="12"/>
-          <w:lang w:val="es-BO"/>
+          <w:lang w:val="es-ES"/>
         </w:rPr>
       </w:pPr>
       <w:r>
@@ -1084,15 +1157,14 @@
           <w:sz w:val="12"/>
           <w:lang w:val="es-BO"/>
         </w:rPr>
-        <w:t xml:space="preserve">       </w:t>
+        <w:tab/>
       </w:r>
       <w:r>
         <w:rPr>
           <w:sz w:val="12"/>
-          <w:lang w:val="es-BO"/>
-        </w:rPr>
-        <w:tab/>
-        <w:t>DDE</w:t>
+          <w:lang w:val="es-ES"/>
+        </w:rPr>
+        <w:t>FILE PERSONAL</w:t>
       </w:r>
     </w:p>
     <w:p>
@@ -1106,23 +1178,25 @@
         </w:tabs>
         <w:spacing w:before="0" w:after="0"/>
         <w:rPr>
+          <w:rFonts w:cs="Tahoma"/>
+          <w:sz w:val="12"/>
+          <w:szCs w:val="12"/>
+          <w:lang w:val="es-ES"/>
+        </w:rPr>
+      </w:pPr>
+      <w:r>
+        <w:rPr>
           <w:sz w:val="12"/>
           <w:lang w:val="es-ES"/>
         </w:rPr>
-      </w:pPr>
-      <w:r>
-        <w:rPr>
-          <w:sz w:val="12"/>
-          <w:lang w:val="es-BO"/>
-        </w:rPr>
-        <w:tab/>
+        <w:t xml:space="preserve">       </w:t>
       </w:r>
       <w:r>
         <w:rPr>
           <w:sz w:val="12"/>
           <w:lang w:val="es-ES"/>
         </w:rPr>
-        <w:t>FILE PERSONAL</w:t>
+        <w:t>${puestoNuevo.gerenciaAbreviatura}</w:t>
       </w:r>
     </w:p>
     <w:p>
@@ -1139,38 +1213,6 @@
           <w:rFonts w:cs="Tahoma"/>
           <w:sz w:val="12"/>
           <w:szCs w:val="12"/>
-          <w:lang w:val="es-ES"/>
-        </w:rPr>
-      </w:pPr>
-      <w:r>
-        <w:rPr>
-          <w:sz w:val="12"/>
-          <w:lang w:val="es-ES"/>
-        </w:rPr>
-        <w:t xml:space="preserve">       </w:t>
-      </w:r>
-      <w:r>
-        <w:rPr>
-          <w:sz w:val="12"/>
-          <w:lang w:val="es-ES"/>
-        </w:rPr>
-        <w:t>${puestoNuevo.gerenciaAbreviatura}</w:t>
-      </w:r>
-    </w:p>
-    <w:p>
-      <w:pPr>
-        <w:pStyle w:val="Normal"/>
-        <w:tabs>
-          <w:tab w:val="clear" w:pos="708"/>
-          <w:tab w:val="left" w:pos="284" w:leader="none"/>
-          <w:tab w:val="center" w:pos="4252" w:leader="none"/>
-          <w:tab w:val="right" w:pos="8504" w:leader="none"/>
-        </w:tabs>
-        <w:spacing w:before="0" w:after="0"/>
-        <w:rPr>
-          <w:rFonts w:cs="Tahoma"/>
-          <w:sz w:val="12"/>
-          <w:szCs w:val="12"/>
           <w:lang w:val="es-BO"/>
         </w:rPr>
       </w:pPr>
@@ -1224,27 +1266,7 @@
           <w:shd w:fill="auto" w:val="clear"/>
           <w:lang w:val="en-US"/>
         </w:rPr>
-        <w:t>CITE SIN/</w:t>
-      </w:r>
-      <w:r>
-        <w:rPr>
-          <w:rFonts w:cs="Tahoma"/>
-          <w:sz w:val="12"/>
-          <w:szCs w:val="12"/>
-          <w:shd w:fill="auto" w:val="clear"/>
-          <w:lang w:val="en-US"/>
-        </w:rPr>
-        <w:t>${incorporacion.citeInforme}</w:t>
-      </w:r>
-      <w:r>
-        <w:rPr>
-          <w:rFonts w:cs="Tahoma"/>
-          <w:sz w:val="12"/>
-          <w:szCs w:val="12"/>
-          <w:shd w:fill="auto" w:val="clear"/>
-          <w:lang w:val="en-US"/>
-        </w:rPr>
-        <w:t>/2024</w:t>
+        <w:t>CITE SIN/${incorporacion.citeInforme}/2024</w:t>
       </w:r>
     </w:p>
     <w:p>
@@ -1263,27 +1285,7 @@
           <w:shd w:fill="auto" w:val="clear"/>
           <w:lang w:val="en-GB"/>
         </w:rPr>
-        <w:t>${incorporacion.hp}</w:t>
-      </w:r>
-      <w:r>
-        <w:rPr>
-          <w:rFonts w:cs="Tahoma"/>
-          <w:color w:val="000000"/>
-          <w:szCs w:val="12"/>
-          <w:shd w:fill="auto" w:val="clear"/>
-          <w:lang w:val="en-GB"/>
-        </w:rPr>
-        <w:t xml:space="preserve"> TRÁMITE N° </w:t>
-      </w:r>
-      <w:r>
-        <w:rPr>
-          <w:rFonts w:cs="Tahoma"/>
-          <w:color w:val="000000"/>
-          <w:szCs w:val="12"/>
-          <w:shd w:fill="auto" w:val="clear"/>
-          <w:lang w:val="en-GB"/>
-        </w:rPr>
-        <w:t>${incorporacion.numeroHp}</w:t>
+        <w:t>${incorporacion.hp} TRÁMITE N° ${incorporacion.numeroHp}</w:t>
       </w:r>
     </w:p>
     <w:sectPr>
@@ -1337,7 +1339,7 @@
               <wp:extent cx="5810250" cy="237490"/>
               <wp:effectExtent l="0" t="0" r="0" b="0"/>
               <wp:wrapNone/>
-              <wp:docPr id="3" name="Cuadro de texto 1"/>
+              <wp:docPr id="2" name="Cuadro de texto 1"/>
               <a:graphic xmlns:a="http://schemas.openxmlformats.org/drawingml/2006/main">
                 <a:graphicData uri="http://schemas.microsoft.com/office/word/2010/wordprocessingShape">
                   <wps:wsp>
@@ -1378,7 +1380,6 @@
                             <w:rPr>
                               <w:rFonts w:ascii="Tahoma" w:hAnsi="Tahoma" w:cs="Tahoma"/>
                               <w:b/>
-                              <w:b/>
                               <w:color w:val="3B3838"/>
                               <w:sz w:val="20"/>
                               <w:szCs w:val="20"/>
@@ -1407,6 +1408,7 @@
                           <w:r>
                             <w:rPr>
                               <w:rFonts w:ascii="Calibri" w:hAnsi="Calibri"/>
+                              <w:color w:val="000000"/>
                               <w:sz w:val="22"/>
                               <w:szCs w:val="22"/>
                             </w:rPr>
@@ -1438,7 +1440,6 @@
                       <w:rPr>
                         <w:rFonts w:ascii="Tahoma" w:hAnsi="Tahoma" w:cs="Tahoma"/>
                         <w:b/>
-                        <w:b/>
                         <w:color w:val="3B3838"/>
                         <w:sz w:val="20"/>
                         <w:szCs w:val="20"/>
@@ -1467,6 +1468,7 @@
                     <w:r>
                       <w:rPr>
                         <w:rFonts w:ascii="Calibri" w:hAnsi="Calibri"/>
+                        <w:color w:val="000000"/>
                         <w:sz w:val="22"/>
                         <w:szCs w:val="22"/>
                       </w:rPr>
@@ -1564,7 +1566,7 @@
               <wp:extent cx="5810250" cy="237490"/>
               <wp:effectExtent l="0" t="0" r="0" b="0"/>
               <wp:wrapNone/>
-              <wp:docPr id="5" name="Cuadro de texto 6"/>
+              <wp:docPr id="3" name="Cuadro de texto 6"/>
               <a:graphic xmlns:a="http://schemas.openxmlformats.org/drawingml/2006/main">
                 <a:graphicData uri="http://schemas.microsoft.com/office/word/2010/wordprocessingShape">
                   <wps:wsp>
@@ -1605,7 +1607,6 @@
                             <w:rPr>
                               <w:rFonts w:ascii="Tahoma" w:hAnsi="Tahoma" w:cs="Tahoma"/>
                               <w:b/>
-                              <w:b/>
                               <w:color w:val="3B3838"/>
                               <w:sz w:val="20"/>
                               <w:szCs w:val="20"/>
@@ -1634,6 +1635,7 @@
                           <w:r>
                             <w:rPr>
                               <w:rFonts w:ascii="Calibri" w:hAnsi="Calibri"/>
+                              <w:color w:val="000000"/>
                               <w:sz w:val="22"/>
                               <w:szCs w:val="22"/>
                             </w:rPr>
@@ -1665,7 +1667,6 @@
                       <w:rPr>
                         <w:rFonts w:ascii="Tahoma" w:hAnsi="Tahoma" w:cs="Tahoma"/>
                         <w:b/>
-                        <w:b/>
                         <w:color w:val="3B3838"/>
                         <w:sz w:val="20"/>
                         <w:szCs w:val="20"/>
@@ -1694,6 +1695,7 @@
                     <w:r>
                       <w:rPr>
                         <w:rFonts w:ascii="Calibri" w:hAnsi="Calibri"/>
+                        <w:color w:val="000000"/>
                         <w:sz w:val="22"/>
                         <w:szCs w:val="22"/>
                       </w:rPr>
@@ -1755,7 +1757,6 @@
       <w:jc w:val="center"/>
       <w:rPr>
         <w:b/>
-        <w:b/>
         <w:color w:val="0070C0"/>
         <w:spacing w:val="10"/>
         <w:sz w:val="20"/>
@@ -1775,7 +1776,6 @@
       <w:pStyle w:val="Cabecera"/>
       <w:jc w:val="center"/>
       <w:rPr>
-        <w:b/>
         <w:b/>
         <w:color w:val="365F91" w:themeColor="accent1" w:themeShade="bf"/>
         <w:spacing w:val="10"/>
@@ -1801,7 +1801,6 @@
       <w:pStyle w:val="Cabecera"/>
       <w:jc w:val="center"/>
       <w:rPr>
-        <w:b/>
         <w:b/>
         <w:color w:val="0070C0"/>
         <w:spacing w:val="10"/>

--- a/storage/app/form_templates/RapCambioItem.docx
+++ b/storage/app/form_templates/RapCambioItem.docx
@@ -623,10 +623,18 @@
       <w:pPr>
         <w:pStyle w:val="ListBullet"/>
         <w:spacing w:before="0" w:after="0"/>
-        <w:rPr/>
-      </w:pPr>
-      <w:r>
-        <w:rPr/>
+        <w:rPr>
+          <w:rFonts w:ascii="Tahoma" w:hAnsi="Tahoma"/>
+          <w:sz w:val="20"/>
+          <w:szCs w:val="20"/>
+        </w:rPr>
+      </w:pPr>
+      <w:r>
+        <w:rPr>
+          <w:rFonts w:ascii="Tahoma" w:hAnsi="Tahoma"/>
+          <w:sz w:val="20"/>
+          <w:szCs w:val="20"/>
+        </w:rPr>
         <w:t>RESUELVE:</w:t>
       </w:r>
     </w:p>
@@ -634,168 +642,250 @@
       <w:pPr>
         <w:pStyle w:val="ListBullet"/>
         <w:spacing w:before="0" w:after="0"/>
-        <w:rPr/>
-      </w:pPr>
-      <w:r>
-        <w:rPr/>
-      </w:r>
-    </w:p>
-    <w:p>
-      <w:pPr>
-        <w:pStyle w:val="Normal"/>
-        <w:spacing w:before="0" w:after="0"/>
-        <w:rPr/>
-      </w:pPr>
-      <w:r>
-        <w:rPr>
+        <w:rPr>
+          <w:rFonts w:ascii="Tahoma" w:hAnsi="Tahoma"/>
+          <w:sz w:val="20"/>
+          <w:szCs w:val="20"/>
+        </w:rPr>
+      </w:pPr>
+      <w:r>
+        <w:rPr>
+          <w:rFonts w:ascii="Tahoma" w:hAnsi="Tahoma"/>
+          <w:sz w:val="20"/>
+          <w:szCs w:val="20"/>
+        </w:rPr>
+      </w:r>
+    </w:p>
+    <w:p>
+      <w:pPr>
+        <w:pStyle w:val="Normal"/>
+        <w:spacing w:before="0" w:after="0"/>
+        <w:rPr>
+          <w:rFonts w:ascii="Tahoma" w:hAnsi="Tahoma"/>
+          <w:sz w:val="20"/>
+          <w:szCs w:val="20"/>
+        </w:rPr>
+      </w:pPr>
+      <w:r>
+        <w:rPr>
+          <w:rFonts w:ascii="Tahoma" w:hAnsi="Tahoma"/>
           <w:b/>
+          <w:sz w:val="20"/>
+          <w:szCs w:val="20"/>
         </w:rPr>
         <w:t>ARTÍCULO ÚNICO.-</w:t>
       </w:r>
       <w:r>
-        <w:rPr/>
+        <w:rPr>
+          <w:rFonts w:ascii="Tahoma" w:hAnsi="Tahoma"/>
+          <w:sz w:val="20"/>
+          <w:szCs w:val="20"/>
+        </w:rPr>
         <w:t xml:space="preserve"> Reasignar </w:t>
       </w:r>
       <w:r>
         <w:rPr>
-          <w:rFonts w:cs="Tahoma"/>
+          <w:rFonts w:cs="Tahoma" w:ascii="Tahoma" w:hAnsi="Tahoma"/>
+          <w:sz w:val="20"/>
+          <w:szCs w:val="20"/>
           <w:lang w:val="es-ES"/>
         </w:rPr>
         <w:t>${persona.reasignada}</w:t>
       </w:r>
       <w:r>
         <w:rPr>
-          <w:rFonts w:cs="Tahoma"/>
+          <w:rFonts w:cs="Tahoma" w:ascii="Tahoma" w:hAnsi="Tahoma"/>
+          <w:sz w:val="20"/>
+          <w:szCs w:val="20"/>
         </w:rPr>
         <w:t xml:space="preserve"> con C.I. </w:t>
       </w:r>
       <w:r>
         <w:rPr>
-          <w:rFonts w:cs="Tahoma"/>
+          <w:rFonts w:cs="Tahoma" w:ascii="Tahoma" w:hAnsi="Tahoma"/>
+          <w:sz w:val="20"/>
+          <w:szCs w:val="20"/>
           <w:lang w:val="es-ES"/>
         </w:rPr>
         <w:t>${persona.ci} ${persona.exp}</w:t>
       </w:r>
       <w:r>
         <w:rPr>
-          <w:rFonts w:cs="Tahoma"/>
+          <w:rFonts w:cs="Tahoma" w:ascii="Tahoma" w:hAnsi="Tahoma"/>
+          <w:sz w:val="20"/>
+          <w:szCs w:val="20"/>
         </w:rPr>
         <w:t xml:space="preserve">., en el cargo de </w:t>
       </w:r>
       <w:r>
         <w:rPr>
-          <w:rFonts w:cs="Tahoma"/>
+          <w:rFonts w:cs="Tahoma" w:ascii="Tahoma" w:hAnsi="Tahoma"/>
+          <w:sz w:val="20"/>
+          <w:szCs w:val="20"/>
           <w:lang w:val="es-ES"/>
         </w:rPr>
         <w:t>${puestoNuevo.denominacion} ${puestoNuevo.departamento}</w:t>
       </w:r>
       <w:r>
         <w:rPr>
-          <w:rFonts w:cs="Tahoma"/>
+          <w:rFonts w:cs="Tahoma" w:ascii="Tahoma" w:hAnsi="Tahoma"/>
+          <w:sz w:val="20"/>
+          <w:szCs w:val="20"/>
         </w:rPr>
         <w:t xml:space="preserve"> dependiente </w:t>
       </w:r>
       <w:r>
         <w:rPr>
-          <w:rFonts w:cs="Tahoma"/>
+          <w:rFonts w:cs="Tahoma" w:ascii="Tahoma" w:hAnsi="Tahoma"/>
+          <w:sz w:val="20"/>
+          <w:szCs w:val="20"/>
           <w:lang w:val="es-ES"/>
         </w:rPr>
         <w:t>${puestoNuevo.gerencia}</w:t>
       </w:r>
       <w:r>
         <w:rPr>
-          <w:rFonts w:cs="Tahoma"/>
+          <w:rFonts w:cs="Tahoma" w:ascii="Tahoma" w:hAnsi="Tahoma"/>
+          <w:sz w:val="20"/>
+          <w:szCs w:val="20"/>
         </w:rPr>
         <w:t xml:space="preserve"> </w:t>
       </w:r>
       <w:r>
-        <w:rPr/>
+        <w:rPr>
+          <w:rFonts w:ascii="Tahoma" w:hAnsi="Tahoma"/>
+          <w:sz w:val="20"/>
+          <w:szCs w:val="20"/>
+        </w:rPr>
         <w:t xml:space="preserve">del Servicio de Impuestos Nacionales, en el Ítem Nº </w:t>
       </w:r>
       <w:r>
         <w:rPr>
-          <w:rFonts w:cs="Tahoma"/>
+          <w:rFonts w:cs="Tahoma" w:ascii="Tahoma" w:hAnsi="Tahoma"/>
+          <w:sz w:val="20"/>
+          <w:szCs w:val="20"/>
           <w:lang w:val="es-ES"/>
         </w:rPr>
         <w:t>${puestoNuevo.item}</w:t>
       </w:r>
       <w:r>
-        <w:rPr/>
+        <w:rPr>
+          <w:rFonts w:ascii="Tahoma" w:hAnsi="Tahoma"/>
+          <w:sz w:val="20"/>
+          <w:szCs w:val="20"/>
+        </w:rPr>
         <w:t xml:space="preserve">, con el haber básico mensual de </w:t>
       </w:r>
       <w:r>
         <w:rPr>
+          <w:rFonts w:ascii="Tahoma" w:hAnsi="Tahoma"/>
+          <w:sz w:val="20"/>
+          <w:szCs w:val="20"/>
           <w:lang w:val="es-BO"/>
         </w:rPr>
         <w:t>Bs</w:t>
       </w:r>
       <w:r>
         <w:rPr>
-          <w:rFonts w:cs="Tahoma"/>
+          <w:rFonts w:cs="Tahoma" w:ascii="Tahoma" w:hAnsi="Tahoma"/>
+          <w:sz w:val="20"/>
+          <w:szCs w:val="20"/>
           <w:lang w:val="es-ES"/>
         </w:rPr>
         <w:t>${puestoNuevo.salario}</w:t>
       </w:r>
       <w:r>
         <w:rPr>
+          <w:rFonts w:ascii="Tahoma" w:hAnsi="Tahoma"/>
+          <w:sz w:val="20"/>
+          <w:szCs w:val="20"/>
           <w:lang w:val="es-BO"/>
         </w:rPr>
         <w:t>.- (</w:t>
       </w:r>
       <w:r>
         <w:rPr>
-          <w:rFonts w:cs="Tahoma"/>
+          <w:rFonts w:cs="Tahoma" w:ascii="Tahoma" w:hAnsi="Tahoma"/>
+          <w:sz w:val="20"/>
+          <w:szCs w:val="20"/>
           <w:lang w:val="es-ES"/>
         </w:rPr>
         <w:t>${puestoNuevo.salarioLiteral}</w:t>
       </w:r>
       <w:r>
         <w:rPr>
+          <w:rFonts w:ascii="Tahoma" w:hAnsi="Tahoma"/>
+          <w:sz w:val="20"/>
+          <w:szCs w:val="20"/>
           <w:lang w:val="es-BO"/>
         </w:rPr>
         <w:t xml:space="preserve"> 00/100 Bolivianos)</w:t>
       </w:r>
       <w:r>
-        <w:rPr/>
+        <w:rPr>
+          <w:rFonts w:ascii="Tahoma" w:hAnsi="Tahoma"/>
+          <w:sz w:val="20"/>
+          <w:szCs w:val="20"/>
+        </w:rPr>
         <w:t>, para que cumpla con las funciones inherentes a su cargo y las asignadas por su inmediato superior o superior jerárquico conforme prevé el</w:t>
       </w:r>
       <w:r>
         <w:rPr>
-          <w:rFonts w:cs="Tahoma"/>
+          <w:rFonts w:cs="Tahoma" w:ascii="Tahoma" w:hAnsi="Tahoma"/>
           <w:bCs/>
+          <w:sz w:val="20"/>
+          <w:szCs w:val="20"/>
         </w:rPr>
         <w:t xml:space="preserve"> inciso e) del Artículo 5 de la Ley N° 2027 de 27 de octubre de 1999, Estatuto del Funcionario Público, concordante con el inciso e) del Artículo 12 del Reglamento de Desarrollo Parcial a la Ley N° 2027, aprobado por el Decreto Supremo N° 25749 de 20 de abril de 2000,</w:t>
       </w:r>
       <w:r>
-        <w:rPr/>
+        <w:rPr>
+          <w:rFonts w:ascii="Tahoma" w:hAnsi="Tahoma"/>
+          <w:sz w:val="20"/>
+          <w:szCs w:val="20"/>
+        </w:rPr>
         <w:t xml:space="preserve"> </w:t>
       </w:r>
       <w:r>
         <w:rPr>
-          <w:rFonts w:cs="Tahoma"/>
+          <w:rFonts w:cs="Tahoma" w:ascii="Tahoma" w:hAnsi="Tahoma"/>
           <w:bCs/>
+          <w:sz w:val="20"/>
+          <w:szCs w:val="20"/>
         </w:rPr>
         <w:t>y el</w:t>
       </w:r>
       <w:r>
         <w:rPr>
-          <w:rFonts w:cs="Tahoma"/>
+          <w:rFonts w:cs="Tahoma" w:ascii="Tahoma" w:hAnsi="Tahoma"/>
+          <w:sz w:val="20"/>
+          <w:szCs w:val="20"/>
         </w:rPr>
         <w:t xml:space="preserve"> Manual de Puestos vigente, quien tomará posesión del cargo </w:t>
       </w:r>
       <w:r>
-        <w:rPr/>
+        <w:rPr>
+          <w:rFonts w:ascii="Tahoma" w:hAnsi="Tahoma"/>
+          <w:sz w:val="20"/>
+          <w:szCs w:val="20"/>
+        </w:rPr>
         <w:t xml:space="preserve">a partir del </w:t>
       </w:r>
       <w:r>
         <w:rPr>
-          <w:rFonts w:cs="Tahoma"/>
+          <w:rFonts w:cs="Tahoma" w:ascii="Tahoma" w:hAnsi="Tahoma"/>
+          <w:sz w:val="20"/>
+          <w:szCs w:val="20"/>
           <w:lang w:val="es-ES"/>
         </w:rPr>
         <w:t>${incorporacion.fechaIncorporacion}</w:t>
       </w:r>
       <w:r>
-        <w:rPr/>
+        <w:rPr>
+          <w:rFonts w:ascii="Tahoma" w:hAnsi="Tahoma"/>
+          <w:sz w:val="20"/>
+          <w:szCs w:val="20"/>
+        </w:rPr>
         <w:t>.</w:t>
       </w:r>
     </w:p>
@@ -803,10 +893,18 @@
       <w:pPr>
         <w:pStyle w:val="Normal"/>
         <w:spacing w:before="0" w:after="0"/>
-        <w:rPr/>
-      </w:pPr>
-      <w:r>
-        <w:rPr/>
+        <w:rPr>
+          <w:rFonts w:ascii="Tahoma" w:hAnsi="Tahoma"/>
+          <w:sz w:val="20"/>
+          <w:szCs w:val="20"/>
+        </w:rPr>
+      </w:pPr>
+      <w:r>
+        <w:rPr>
+          <w:rFonts w:ascii="Tahoma" w:hAnsi="Tahoma"/>
+          <w:sz w:val="20"/>
+          <w:szCs w:val="20"/>
+        </w:rPr>
       </w:r>
     </w:p>
     <w:p>
@@ -819,9 +917,18 @@
       </w:pPr>
       <w:r>
         <w:rPr>
+          <w:rFonts w:ascii="Tahoma" w:hAnsi="Tahoma"/>
           <w:b/>
-        </w:rPr>
-        <w:t xml:space="preserve">Regístrese, comuníquese, cúmplase, archívese. </w:t>
+          <w:sz w:val="20"/>
+          <w:szCs w:val="20"/>
+        </w:rPr>
+        <w:t>Regístrese, comuníquese, cúmplase, archívese.</w:t>
+      </w:r>
+      <w:r>
+        <w:rPr>
+          <w:b/>
+        </w:rPr>
+        <w:t xml:space="preserve"> </w:t>
       </w:r>
     </w:p>
     <w:p>

--- a/storage/app/form_templates/RapCambioItem.docx
+++ b/storage/app/form_templates/RapCambioItem.docx
@@ -1,10 +1,9 @@
 
 <file path=word/document.xml><?xml version="1.0" encoding="utf-8"?>
-<w:document xmlns:o="urn:schemas-microsoft-com:office:office" xmlns:r="http://schemas.openxmlformats.org/officeDocument/2006/relationships" xmlns:v="urn:schemas-microsoft-com:vml" xmlns:w="http://schemas.openxmlformats.org/wordprocessingml/2006/main" xmlns:w10="urn:schemas-microsoft-com:office:word" xmlns:wp="http://schemas.openxmlformats.org/drawingml/2006/wordprocessingDrawing" xmlns:wps="http://schemas.microsoft.com/office/word/2010/wordprocessingShape" xmlns:wpg="http://schemas.microsoft.com/office/word/2010/wordprocessingGroup" xmlns:mc="http://schemas.openxmlformats.org/markup-compatibility/2006" xmlns:wp14="http://schemas.microsoft.com/office/word/2010/wordprocessingDrawing" xmlns:w14="http://schemas.microsoft.com/office/word/2010/wordml" xmlns:w15="http://schemas.microsoft.com/office/word/2012/wordml" mc:Ignorable="w14 wp14 w15">
+<w:document xmlns:wpc="http://schemas.microsoft.com/office/word/2010/wordprocessingCanvas" xmlns:mc="http://schemas.openxmlformats.org/markup-compatibility/2006" xmlns:o="urn:schemas-microsoft-com:office:office" xmlns:r="http://schemas.openxmlformats.org/officeDocument/2006/relationships" xmlns:m="http://schemas.openxmlformats.org/officeDocument/2006/math" xmlns:v="urn:schemas-microsoft-com:vml" xmlns:wp14="http://schemas.microsoft.com/office/word/2010/wordprocessingDrawing" xmlns:wp="http://schemas.openxmlformats.org/drawingml/2006/wordprocessingDrawing" xmlns:w="http://schemas.openxmlformats.org/wordprocessingml/2006/main" xmlns:w14="http://schemas.microsoft.com/office/word/2010/wordml" xmlns:w10="urn:schemas-microsoft-com:office:word" xmlns:w15="http://schemas.microsoft.com/office/word/2012/wordml" xmlns:wpg="http://schemas.microsoft.com/office/word/2010/wordprocessingGroup" xmlns:wpi="http://schemas.microsoft.com/office/word/2010/wordprocessingInk" xmlns:wne="http://schemas.microsoft.com/office/word/2006/wordml" xmlns:wps="http://schemas.microsoft.com/office/word/2010/wordprocessingShape" xmlns:wpsCustomData="http://www.wps.cn/officeDocument/2013/wpsCustomData" mc:Ignorable="w14 w15 wp14">
   <w:body>
     <w:p>
       <w:pPr>
-        <w:pStyle w:val="Normal"/>
         <w:rPr>
           <w:rFonts w:cs="Tahoma"/>
           <w:b/>
@@ -22,7 +21,6 @@
     </w:p>
     <w:p>
       <w:pPr>
-        <w:pStyle w:val="Normal"/>
         <w:jc w:val="center"/>
         <w:rPr>
           <w:rFonts w:cs="Tahoma"/>
@@ -30,17 +28,9 @@
           <w:lang w:val="es-BO"/>
         </w:rPr>
       </w:pPr>
-      <w:r>
-        <w:rPr>
-          <w:rFonts w:cs="Tahoma"/>
-          <w:b/>
-          <w:lang w:val="es-BO"/>
-        </w:rPr>
-      </w:r>
-    </w:p>
-    <w:p>
-      <w:pPr>
-        <w:pStyle w:val="Normal"/>
+    </w:p>
+    <w:p>
+      <w:pPr>
         <w:jc w:val="center"/>
         <w:rPr>
           <w:rFonts w:cs="Tahoma"/>
@@ -49,18 +39,9 @@
           <w:lang w:val="es-BO"/>
         </w:rPr>
       </w:pPr>
-      <w:r>
-        <w:rPr>
-          <w:rFonts w:cs="Tahoma"/>
-          <w:b/>
-          <w:sz w:val="22"/>
-          <w:lang w:val="es-BO"/>
-        </w:rPr>
-      </w:r>
-    </w:p>
-    <w:p>
-      <w:pPr>
-        <w:pStyle w:val="Normal"/>
+    </w:p>
+    <w:p>
+      <w:pPr>
         <w:jc w:val="center"/>
         <w:rPr>
           <w:rFonts w:cs="Tahoma"/>
@@ -88,7 +69,6 @@
     </w:p>
     <w:p>
       <w:pPr>
-        <w:pStyle w:val="Normal"/>
         <w:jc w:val="center"/>
         <w:rPr>
           <w:rFonts w:cs="Tahoma"/>
@@ -109,7 +89,6 @@
     </w:p>
     <w:p>
       <w:pPr>
-        <w:pStyle w:val="Normal"/>
         <w:jc w:val="center"/>
         <w:rPr>
           <w:rFonts w:cs="Tahoma"/>
@@ -119,54 +98,10 @@
           <w:lang w:val="es-ES"/>
         </w:rPr>
       </w:pPr>
-      <w:r>
-        <w:rPr>
-          <w:rFonts w:cs="Tahoma"/>
-          <w:b/>
-          <w:sz w:val="22"/>
-          <w:szCs w:val="14"/>
-          <w:lang w:val="es-ES"/>
-        </w:rPr>
-      </w:r>
-    </w:p>
-    <w:p>
-      <w:pPr>
-        <w:pStyle w:val="Normal"/>
+    </w:p>
+    <w:p>
+      <w:pPr>
         <w:jc w:val="center"/>
-        <w:rPr>
-          <w:rFonts w:cs="Tahoma"/>
-          <w:b/>
-          <w:lang w:val="es-ES"/>
-        </w:rPr>
-      </w:pPr>
-      <w:r>
-        <w:rPr>
-          <w:rFonts w:cs="Tahoma"/>
-          <w:lang w:val="es-ES"/>
-        </w:rPr>
-        <w:t>La Paz,</w:t>
-      </w:r>
-      <w:r>
-        <w:rPr>
-          <w:rFonts w:cs="Tahoma"/>
-          <w:b/>
-          <w:lang w:val="es-ES"/>
-        </w:rPr>
-        <w:t xml:space="preserve"> </w:t>
-      </w:r>
-      <w:r>
-        <w:rPr>
-          <w:rFonts w:cs="Tahoma"/>
-        </w:rPr>
-        <w:t>${incorporacion.fechaRap}</w:t>
-      </w:r>
-    </w:p>
-    <w:p>
-      <w:pPr>
-        <w:pStyle w:val="Cite"/>
-        <w:spacing w:before="0" w:after="0"/>
-        <w:ind w:hanging="0"/>
-        <w:jc w:val="left"/>
         <w:rPr>
           <w:rFonts w:cs="Tahoma"/>
           <w:color w:val="auto"/>
@@ -179,88 +114,73 @@
       <w:r>
         <w:rPr>
           <w:rFonts w:cs="Tahoma"/>
+          <w:lang w:val="es-ES"/>
+        </w:rPr>
+        <w:t>La Paz,</w:t>
+      </w:r>
+      <w:r>
+        <w:rPr>
+          <w:rFonts w:cs="Tahoma"/>
+          <w:b/>
+          <w:lang w:val="es-ES"/>
+        </w:rPr>
+        <w:t xml:space="preserve"> </w:t>
+      </w:r>
+      <w:r>
+        <w:rPr>
+          <w:rFonts w:cs="Tahoma"/>
+        </w:rPr>
+        <w:t>${incorporacion.fechaRap}</w:t>
+      </w:r>
+    </w:p>
+    <w:p>
+      <w:pPr>
+        <w:pStyle w:val="19"/>
+        <w:spacing w:before="0" w:after="0"/>
+        <w:ind w:firstLine="0"/>
+        <w:jc w:val="left"/>
+        <w:rPr>
           <w:color w:val="auto"/>
           <w:lang w:val="es-ES"/>
           <w14:shadow w14:blurRad="0" w14:dist="0" w14:dir="0" w14:sx="0" w14:sy="0" w14:kx="0" w14:ky="0" w14:algn="none">
             <w14:srgbClr w14:val="000000"/>
           </w14:shadow>
         </w:rPr>
-      </w:r>
-    </w:p>
-    <w:p>
-      <w:pPr>
-        <w:pStyle w:val="Cite"/>
-        <w:spacing w:before="0" w:after="0"/>
-        <w:ind w:hanging="0"/>
-        <w:jc w:val="left"/>
-        <w:rPr>
-          <w:color w:val="auto"/>
-          <w:lang w:val="es-ES"/>
-          <w14:shadow w14:blurRad="0" w14:dist="0" w14:dir="0" w14:sx="0" w14:sy="0" w14:kx="0" w14:ky="0" w14:algn="none">
-            <w14:srgbClr w14:val="000000"/>
-          </w14:shadow>
-        </w:rPr>
-      </w:pPr>
-      <w:r>
-        <w:rPr>
-          <w:color w:val="auto"/>
-          <w:lang w:val="es-ES"/>
-          <w14:shadow w14:blurRad="0" w14:dist="0" w14:dir="0" w14:sx="0" w14:sy="0" w14:kx="0" w14:ky="0" w14:algn="none">
-            <w14:srgbClr w14:val="000000"/>
-          </w14:shadow>
-        </w:rPr>
-      </w:r>
-    </w:p>
-    <w:p>
-      <w:pPr>
-        <w:pStyle w:val="ListBullet"/>
-        <w:spacing w:before="0" w:after="0"/>
-        <w:rPr/>
-      </w:pPr>
-      <w:r>
-        <w:rPr/>
+      </w:pPr>
+    </w:p>
+    <w:p>
+      <w:pPr>
+        <w:pStyle w:val="13"/>
+        <w:spacing w:before="0" w:after="0"/>
+      </w:pPr>
+      <w:r>
         <w:t>VISTOS Y CONSIDERANDO:</w:t>
       </w:r>
     </w:p>
     <w:p>
       <w:pPr>
-        <w:pStyle w:val="ListBullet"/>
-        <w:spacing w:before="0" w:after="0"/>
-        <w:rPr/>
-      </w:pPr>
-      <w:r>
-        <w:rPr/>
-      </w:r>
-    </w:p>
-    <w:p>
-      <w:pPr>
-        <w:pStyle w:val="Normal"/>
-        <w:spacing w:before="0" w:after="0"/>
-        <w:rPr/>
-      </w:pPr>
-      <w:r>
-        <w:rPr/>
+        <w:pStyle w:val="13"/>
+        <w:spacing w:before="0" w:after="0"/>
+      </w:pPr>
+    </w:p>
+    <w:p>
+      <w:pPr>
+        <w:spacing w:before="0" w:after="0"/>
+      </w:pPr>
+      <w:r>
         <w:t>Que mediante Ley Nº 2166 de fecha 22 de diciembre de 2000 el Servicio de Impuestos Nacionales, se constituye en una entidad de derecho público, autárquica, con independencia, administrativa, funcional, técnica y financiera, con jurisdicción y competencia en todo el territorio nacional, personería jurídica y patrimonio propio, estableciendo en su Artículo 13 que el Presidente es la máxima autoridad ejecutiva del Servicio de Impuestos Nacionales, cargo al que fue designado interinamente Veimar Mario Cazón Morales, con Resolución Suprema Nº 27215 de 12 de noviembre de 2020.</w:t>
       </w:r>
     </w:p>
     <w:p>
       <w:pPr>
-        <w:pStyle w:val="Normal"/>
-        <w:spacing w:before="0" w:after="0"/>
-        <w:rPr/>
-      </w:pPr>
-      <w:r>
-        <w:rPr/>
-      </w:r>
-    </w:p>
-    <w:p>
-      <w:pPr>
-        <w:pStyle w:val="Normal"/>
-        <w:spacing w:before="0" w:after="0"/>
-        <w:rPr/>
-      </w:pPr>
-      <w:r>
-        <w:rPr/>
+        <w:spacing w:before="0" w:after="0"/>
+      </w:pPr>
+    </w:p>
+    <w:p>
+      <w:pPr>
+        <w:spacing w:before="0" w:after="0"/>
+      </w:pPr>
+      <w:r>
         <w:t>Que el inciso g) del Artículo 14 de la Ley Nº 2166 de 22 de diciembre de 2000 “Ley de Servicio de Impuestos Nacionales”, establece que el Presidente Ejecutivo tiene la facultad de “</w:t>
       </w:r>
       <w:r>
@@ -270,27 +190,19 @@
         <w:t>contratar, evaluar, promover y remover al personal del Servicio de Impuestos Nacionales en el marco de las normas legales establecidas al respecto</w:t>
       </w:r>
       <w:r>
-        <w:rPr/>
         <w:t>”, siendo necesario dotar a la Institución de personal que garantice el normal desenvolvimiento de las funciones específicas del cargo con el objeto de alcanzar las metas trazadas.</w:t>
       </w:r>
     </w:p>
     <w:p>
       <w:pPr>
-        <w:pStyle w:val="Normal"/>
-        <w:spacing w:before="0" w:after="0"/>
-        <w:rPr/>
-      </w:pPr>
-      <w:r>
-        <w:rPr/>
-      </w:r>
-    </w:p>
-    <w:p>
-      <w:pPr>
-        <w:pStyle w:val="Normal"/>
-        <w:spacing w:before="0" w:after="0"/>
-        <w:rPr>
-          <w:rFonts w:cs="Tahoma"/>
-          <w:i/>
+        <w:spacing w:before="0" w:after="0"/>
+      </w:pPr>
+    </w:p>
+    <w:p>
+      <w:pPr>
+        <w:spacing w:before="0" w:after="0"/>
+        <w:rPr>
+          <w:rFonts w:cs="Tahoma"/>
           <w:i/>
           <w:spacing w:val="-1"/>
         </w:rPr>
@@ -313,105 +225,76 @@
     </w:p>
     <w:p>
       <w:pPr>
-        <w:pStyle w:val="Normal"/>
-        <w:spacing w:before="0" w:after="0"/>
-        <w:rPr>
-          <w:rFonts w:cs="Tahoma"/>
-          <w:i/>
+        <w:spacing w:before="0" w:after="0"/>
+        <w:rPr>
+          <w:rFonts w:cs="Tahoma"/>
           <w:i/>
           <w:spacing w:val="-1"/>
         </w:rPr>
       </w:pPr>
-      <w:r>
+    </w:p>
+    <w:p>
+      <w:pPr>
+        <w:spacing w:before="0" w:after="0"/>
         <w:rPr>
           <w:rFonts w:cs="Tahoma"/>
           <w:i/>
           <w:spacing w:val="-1"/>
         </w:rPr>
-      </w:r>
-    </w:p>
-    <w:p>
-      <w:pPr>
-        <w:pStyle w:val="Normal"/>
-        <w:spacing w:before="0" w:after="0"/>
-        <w:rPr>
-          <w:rFonts w:cs="Tahoma"/>
-          <w:i/>
+      </w:pPr>
+      <w:r>
+        <w:rPr>
+          <w:rFonts w:cs="Tahoma"/>
+          <w:spacing w:val="-1"/>
+        </w:rPr>
+        <w:t xml:space="preserve">Que el inciso e) del Artículo 12 del Decreto Supremo Nº 25749 establece que </w:t>
+      </w:r>
+      <w:r>
+        <w:rPr>
+          <w:rFonts w:cs="Tahoma"/>
           <w:i/>
           <w:spacing w:val="-1"/>
         </w:rPr>
-      </w:pPr>
-      <w:r>
-        <w:rPr>
-          <w:rFonts w:cs="Tahoma"/>
-          <w:spacing w:val="-1"/>
-        </w:rPr>
-        <w:t xml:space="preserve">Que el inciso e) del Artículo 12 del Decreto Supremo Nº 25749 establece que </w:t>
-      </w:r>
-      <w:r>
+        <w:t xml:space="preserve">“Funcionarios Interinos: Son personas individuales contratados por un periodo no mayor a 90 días para cubrir puestos vacantes de la estructura institucional o para resolver alguna necesidad emergente con duración definida, siempre y cuando esas funciones no puedan ser realizadas por los servidores regulares de la institución conforme al Estatuto y disposiciones reglamentarias. En ningún caso, los funcionarios interinos podrán constituirse de manera automática en funcionarios de carrera”.   </w:t>
+      </w:r>
+    </w:p>
+    <w:p>
+      <w:pPr>
+        <w:spacing w:before="0" w:after="0"/>
         <w:rPr>
           <w:rFonts w:cs="Tahoma"/>
           <w:i/>
           <w:spacing w:val="-1"/>
         </w:rPr>
-        <w:t xml:space="preserve">“Funcionarios Interinos: Son personas individuales contratados por un periodo no mayor a 90 días para cubrir puestos vacantes de la estructura institucional o para resolver alguna necesidad emergente con duración definida, siempre y cuando esas funciones no puedan ser realizadas por los servidores regulares de la institución conforme al Estatuto y disposiciones reglamentarias. En ningún caso, los funcionarios interinos podrán constituirse de manera automática en funcionarios de carrera”.   </w:t>
-      </w:r>
-    </w:p>
-    <w:p>
-      <w:pPr>
-        <w:pStyle w:val="Normal"/>
-        <w:spacing w:before="0" w:after="0"/>
-        <w:rPr>
-          <w:rFonts w:cs="Tahoma"/>
-          <w:i/>
-          <w:i/>
+      </w:pPr>
+    </w:p>
+    <w:p>
+      <w:pPr>
+        <w:spacing w:before="0" w:after="0"/>
+        <w:rPr>
+          <w:rFonts w:cs="Tahoma"/>
           <w:spacing w:val="-1"/>
         </w:rPr>
       </w:pPr>
       <w:r>
         <w:rPr>
           <w:rFonts w:cs="Tahoma"/>
-          <w:i/>
           <w:spacing w:val="-1"/>
         </w:rPr>
-      </w:r>
-    </w:p>
-    <w:p>
-      <w:pPr>
-        <w:pStyle w:val="Normal"/>
+        <w:t xml:space="preserve">Que los servidores públicos incorporados de manera interina, al Servicio de Impuestos Nacionales, en ningún caso podrán constituirse de manera automática en funcionarios de carrera, toda vez que los funcionarios de carrera deberán ajustar su designación y permanencia a lo establecido en el Estatuto del Funcionario Público, Normas Básicas del Sistema de Administración de Personal y demás resoluciones reglamentarias. </w:t>
+      </w:r>
+    </w:p>
+    <w:p>
+      <w:pPr>
         <w:spacing w:before="0" w:after="0"/>
         <w:rPr>
           <w:rFonts w:cs="Tahoma"/>
           <w:spacing w:val="-1"/>
         </w:rPr>
       </w:pPr>
-      <w:r>
-        <w:rPr>
-          <w:rFonts w:cs="Tahoma"/>
-          <w:spacing w:val="-1"/>
-        </w:rPr>
-        <w:t xml:space="preserve">Que los servidores públicos incorporados de manera interina, al Servicio de Impuestos Nacionales, en ningún caso podrán constituirse de manera automática en funcionarios de carrera, toda vez que los funcionarios de carrera deberán ajustar su designación y permanencia a lo establecido en el Estatuto del Funcionario Público, Normas Básicas del Sistema de Administración de Personal y demás resoluciones reglamentarias. </w:t>
-      </w:r>
-    </w:p>
-    <w:p>
-      <w:pPr>
-        <w:pStyle w:val="Normal"/>
-        <w:spacing w:before="0" w:after="0"/>
-        <w:rPr>
-          <w:rFonts w:cs="Tahoma"/>
-          <w:spacing w:val="-1"/>
-        </w:rPr>
-      </w:pPr>
-      <w:r>
-        <w:rPr>
-          <w:rFonts w:cs="Tahoma"/>
-          <w:spacing w:val="-1"/>
-        </w:rPr>
-      </w:r>
-    </w:p>
-    <w:p>
-      <w:pPr>
-        <w:pStyle w:val="Normal"/>
+    </w:p>
+    <w:p>
+      <w:pPr>
         <w:shd w:val="clear" w:color="auto" w:fill="FFFFFF"/>
         <w:spacing w:before="0" w:after="0"/>
         <w:rPr>
@@ -431,7 +314,6 @@
     </w:p>
     <w:p>
       <w:pPr>
-        <w:pStyle w:val="Normal"/>
         <w:shd w:val="clear" w:color="auto" w:fill="FFFFFF"/>
         <w:spacing w:before="0" w:after="0"/>
         <w:rPr>
@@ -449,7 +331,7 @@
         <mc:AlternateContent>
           <mc:Choice Requires="wps">
             <w:drawing>
-              <wp:anchor behindDoc="0" distT="0" distB="0" distL="0" distR="0" simplePos="0" locked="0" layoutInCell="1" allowOverlap="1" relativeHeight="6" wp14:anchorId="4B8FB26C">
+              <wp:anchor distT="0" distB="0" distL="0" distR="0" simplePos="0" relativeHeight="251659264" behindDoc="0" locked="0" layoutInCell="1" allowOverlap="1">
                 <wp:simplePos x="0" y="0"/>
                 <wp:positionH relativeFrom="column">
                   <wp:posOffset>4420870</wp:posOffset>
@@ -461,6 +343,7 @@
                 <wp:effectExtent l="0" t="0" r="0" b="0"/>
                 <wp:wrapNone/>
                 <wp:docPr id="1" name="Cuadro de texto 2"/>
+                <wp:cNvGraphicFramePr/>
                 <a:graphic xmlns:a="http://schemas.openxmlformats.org/drawingml/2006/main">
                   <a:graphicData uri="http://schemas.microsoft.com/office/word/2010/wordprocessingShape">
                     <wps:wsp>
@@ -474,23 +357,29 @@
                           <a:avLst/>
                         </a:prstGeom>
                         <a:solidFill>
-                          <a:srgbClr val="ffffff"/>
+                          <a:srgbClr val="FFFFFF"/>
                         </a:solidFill>
                         <a:ln w="9525">
                           <a:noFill/>
                         </a:ln>
                       </wps:spPr>
                       <wps:style>
-                        <a:lnRef idx="0"/>
-                        <a:fillRef idx="0"/>
-                        <a:effectRef idx="0"/>
+                        <a:lnRef idx="0">
+                          <a:srgbClr val="FFFFFF"/>
+                        </a:lnRef>
+                        <a:fillRef idx="0">
+                          <a:srgbClr val="FFFFFF"/>
+                        </a:fillRef>
+                        <a:effectRef idx="0">
+                          <a:srgbClr val="FFFFFF"/>
+                        </a:effectRef>
                         <a:fontRef idx="minor"/>
                       </wps:style>
                       <wps:txbx>
                         <w:txbxContent>
                           <w:p>
                             <w:pPr>
-                              <w:pStyle w:val="Contenidodelmarco"/>
+                              <w:pStyle w:val="22"/>
                               <w:spacing w:before="0" w:after="120"/>
                               <w:rPr>
                                 <w:b/>
@@ -521,14 +410,16 @@
           </mc:Choice>
           <mc:Fallback>
             <w:pict>
-              <v:rect id="shape_0" ID="Cuadro de texto 2" path="m0,0l-2147483645,0l-2147483645,-2147483646l0,-2147483646xe" fillcolor="white" stroked="f" o:allowincell="f" style="position:absolute;margin-left:348.1pt;margin-top:35.75pt;width:123.6pt;height:22.45pt;mso-wrap-style:square;v-text-anchor:top;mso-position-vertical-relative:page" wp14:anchorId="4B8FB26C">
-                <v:fill o:detectmouseclick="t" type="solid" color2="black"/>
-                <v:stroke color="#3465a4" weight="9360" joinstyle="round" endcap="flat"/>
+              <v:rect id="Cuadro de texto 2" o:spid="_x0000_s1026" o:spt="1" style="position:absolute;left:0pt;margin-left:348.1pt;margin-top:35.75pt;height:22.5pt;width:123.65pt;mso-position-vertical-relative:page;z-index:251659264;mso-width-relative:page;mso-height-relative:page;" fillcolor="#FFFFFF" filled="t" stroked="f" coordsize="21600,21600" o:gfxdata="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">
+                <v:fill on="t" focussize="0,0"/>
+                <v:stroke on="f"/>
+                <v:imagedata o:title=""/>
+                <o:lock v:ext="edit" aspectratio="f"/>
                 <v:textbox>
                   <w:txbxContent>
                     <w:p>
                       <w:pPr>
-                        <w:pStyle w:val="Contenidodelmarco"/>
+                        <w:pStyle w:val="22"/>
                         <w:spacing w:before="0" w:after="120"/>
                         <w:rPr>
                           <w:b/>
@@ -548,7 +439,6 @@
                     </w:p>
                   </w:txbxContent>
                 </v:textbox>
-                <w10:wrap type="none"/>
               </v:rect>
             </w:pict>
           </mc:Fallback>
@@ -557,7 +447,6 @@
     </w:p>
     <w:p>
       <w:pPr>
-        <w:pStyle w:val="Normal"/>
         <w:spacing w:before="0" w:after="0"/>
         <w:rPr>
           <w:b/>
@@ -567,61 +456,33 @@
         <w:rPr>
           <w:b/>
         </w:rPr>
-      </w:r>
-    </w:p>
-    <w:p>
-      <w:pPr>
-        <w:pStyle w:val="Normal"/>
+        <w:t>POR TANTO:</w:t>
+      </w:r>
+    </w:p>
+    <w:p>
+      <w:pPr>
         <w:spacing w:before="0" w:after="0"/>
         <w:rPr>
           <w:b/>
         </w:rPr>
       </w:pPr>
-      <w:r>
-        <w:rPr>
-          <w:b/>
-        </w:rPr>
-        <w:t>POR TANTO:</w:t>
-      </w:r>
-    </w:p>
-    <w:p>
-      <w:pPr>
-        <w:pStyle w:val="Normal"/>
-        <w:spacing w:before="0" w:after="0"/>
-        <w:rPr>
-          <w:b/>
-        </w:rPr>
-      </w:pPr>
-      <w:r>
-        <w:rPr>
-          <w:b/>
-        </w:rPr>
-      </w:r>
-    </w:p>
-    <w:p>
-      <w:pPr>
-        <w:pStyle w:val="Normal"/>
-        <w:spacing w:before="0" w:after="0"/>
-        <w:rPr/>
-      </w:pPr>
-      <w:r>
-        <w:rPr/>
+    </w:p>
+    <w:p>
+      <w:pPr>
+        <w:spacing w:before="0" w:after="0"/>
+      </w:pPr>
+      <w:r>
         <w:t>El Presidente Ejecutivo a.i. del Servicio de Impuestos Nacionales, Veimar Mario Cazón Morales en uso de las atribuciones conferidas por la Ley Nº 2166 de 22 de diciembre de 2000, Artículo 19 inciso h) del Decreto Supremo Nº 26462 de fecha 22 de diciembre de 2001 y Artículo 21 de las Normas Básicas del Sistema de Administración de Personal aprobadas por el Decreto Supremo Nº 26115 de 16 de marzo de 2001.</w:t>
       </w:r>
     </w:p>
     <w:p>
       <w:pPr>
-        <w:pStyle w:val="Normal"/>
-        <w:spacing w:before="0" w:after="0"/>
-        <w:rPr/>
-      </w:pPr>
-      <w:r>
-        <w:rPr/>
-      </w:r>
-    </w:p>
-    <w:p>
-      <w:pPr>
-        <w:pStyle w:val="ListBullet"/>
+        <w:spacing w:before="0" w:after="0"/>
+      </w:pPr>
+    </w:p>
+    <w:p>
+      <w:pPr>
+        <w:pStyle w:val="13"/>
         <w:spacing w:before="0" w:after="0"/>
         <w:rPr>
           <w:rFonts w:ascii="Tahoma" w:hAnsi="Tahoma"/>
@@ -640,7 +501,7 @@
     </w:p>
     <w:p>
       <w:pPr>
-        <w:pStyle w:val="ListBullet"/>
+        <w:pStyle w:val="13"/>
         <w:spacing w:before="0" w:after="0"/>
         <w:rPr>
           <w:rFonts w:ascii="Tahoma" w:hAnsi="Tahoma"/>
@@ -648,17 +509,9 @@
           <w:szCs w:val="20"/>
         </w:rPr>
       </w:pPr>
-      <w:r>
-        <w:rPr>
-          <w:rFonts w:ascii="Tahoma" w:hAnsi="Tahoma"/>
-          <w:sz w:val="20"/>
-          <w:szCs w:val="20"/>
-        </w:rPr>
-      </w:r>
-    </w:p>
-    <w:p>
-      <w:pPr>
-        <w:pStyle w:val="Normal"/>
+    </w:p>
+    <w:p>
+      <w:pPr>
         <w:spacing w:before="0" w:after="0"/>
         <w:rPr>
           <w:rFonts w:ascii="Tahoma" w:hAnsi="Tahoma"/>
@@ -685,7 +538,7 @@
       </w:r>
       <w:r>
         <w:rPr>
-          <w:rFonts w:cs="Tahoma" w:ascii="Tahoma" w:hAnsi="Tahoma"/>
+          <w:rFonts w:ascii="Tahoma" w:hAnsi="Tahoma" w:cs="Tahoma"/>
           <w:sz w:val="20"/>
           <w:szCs w:val="20"/>
           <w:lang w:val="es-ES"/>
@@ -694,7 +547,7 @@
       </w:r>
       <w:r>
         <w:rPr>
-          <w:rFonts w:cs="Tahoma" w:ascii="Tahoma" w:hAnsi="Tahoma"/>
+          <w:rFonts w:ascii="Tahoma" w:hAnsi="Tahoma" w:cs="Tahoma"/>
           <w:sz w:val="20"/>
           <w:szCs w:val="20"/>
         </w:rPr>
@@ -702,7 +555,7 @@
       </w:r>
       <w:r>
         <w:rPr>
-          <w:rFonts w:cs="Tahoma" w:ascii="Tahoma" w:hAnsi="Tahoma"/>
+          <w:rFonts w:ascii="Tahoma" w:hAnsi="Tahoma" w:cs="Tahoma"/>
           <w:sz w:val="20"/>
           <w:szCs w:val="20"/>
           <w:lang w:val="es-ES"/>
@@ -711,7 +564,7 @@
       </w:r>
       <w:r>
         <w:rPr>
-          <w:rFonts w:cs="Tahoma" w:ascii="Tahoma" w:hAnsi="Tahoma"/>
+          <w:rFonts w:ascii="Tahoma" w:hAnsi="Tahoma" w:cs="Tahoma"/>
           <w:sz w:val="20"/>
           <w:szCs w:val="20"/>
         </w:rPr>
@@ -719,7 +572,7 @@
       </w:r>
       <w:r>
         <w:rPr>
-          <w:rFonts w:cs="Tahoma" w:ascii="Tahoma" w:hAnsi="Tahoma"/>
+          <w:rFonts w:ascii="Tahoma" w:hAnsi="Tahoma" w:cs="Tahoma"/>
           <w:sz w:val="20"/>
           <w:szCs w:val="20"/>
           <w:lang w:val="es-ES"/>
@@ -728,7 +581,7 @@
       </w:r>
       <w:r>
         <w:rPr>
-          <w:rFonts w:cs="Tahoma" w:ascii="Tahoma" w:hAnsi="Tahoma"/>
+          <w:rFonts w:ascii="Tahoma" w:hAnsi="Tahoma" w:cs="Tahoma"/>
           <w:sz w:val="20"/>
           <w:szCs w:val="20"/>
         </w:rPr>
@@ -736,7 +589,7 @@
       </w:r>
       <w:r>
         <w:rPr>
-          <w:rFonts w:cs="Tahoma" w:ascii="Tahoma" w:hAnsi="Tahoma"/>
+          <w:rFonts w:ascii="Tahoma" w:hAnsi="Tahoma" w:cs="Tahoma"/>
           <w:sz w:val="20"/>
           <w:szCs w:val="20"/>
           <w:lang w:val="es-ES"/>
@@ -745,7 +598,7 @@
       </w:r>
       <w:r>
         <w:rPr>
-          <w:rFonts w:cs="Tahoma" w:ascii="Tahoma" w:hAnsi="Tahoma"/>
+          <w:rFonts w:ascii="Tahoma" w:hAnsi="Tahoma" w:cs="Tahoma"/>
           <w:sz w:val="20"/>
           <w:szCs w:val="20"/>
         </w:rPr>
@@ -761,7 +614,7 @@
       </w:r>
       <w:r>
         <w:rPr>
-          <w:rFonts w:cs="Tahoma" w:ascii="Tahoma" w:hAnsi="Tahoma"/>
+          <w:rFonts w:ascii="Tahoma" w:hAnsi="Tahoma" w:cs="Tahoma"/>
           <w:sz w:val="20"/>
           <w:szCs w:val="20"/>
           <w:lang w:val="es-ES"/>
@@ -787,7 +640,7 @@
       </w:r>
       <w:r>
         <w:rPr>
-          <w:rFonts w:cs="Tahoma" w:ascii="Tahoma" w:hAnsi="Tahoma"/>
+          <w:rFonts w:ascii="Tahoma" w:hAnsi="Tahoma" w:cs="Tahoma"/>
           <w:sz w:val="20"/>
           <w:szCs w:val="20"/>
           <w:lang w:val="es-ES"/>
@@ -805,7 +658,7 @@
       </w:r>
       <w:r>
         <w:rPr>
-          <w:rFonts w:cs="Tahoma" w:ascii="Tahoma" w:hAnsi="Tahoma"/>
+          <w:rFonts w:ascii="Tahoma" w:hAnsi="Tahoma" w:cs="Tahoma"/>
           <w:sz w:val="20"/>
           <w:szCs w:val="20"/>
           <w:lang w:val="es-ES"/>
@@ -831,7 +684,7 @@
       </w:r>
       <w:r>
         <w:rPr>
-          <w:rFonts w:cs="Tahoma" w:ascii="Tahoma" w:hAnsi="Tahoma"/>
+          <w:rFonts w:ascii="Tahoma" w:hAnsi="Tahoma" w:cs="Tahoma"/>
           <w:bCs/>
           <w:sz w:val="20"/>
           <w:szCs w:val="20"/>
@@ -848,7 +701,7 @@
       </w:r>
       <w:r>
         <w:rPr>
-          <w:rFonts w:cs="Tahoma" w:ascii="Tahoma" w:hAnsi="Tahoma"/>
+          <w:rFonts w:ascii="Tahoma" w:hAnsi="Tahoma" w:cs="Tahoma"/>
           <w:bCs/>
           <w:sz w:val="20"/>
           <w:szCs w:val="20"/>
@@ -857,7 +710,7 @@
       </w:r>
       <w:r>
         <w:rPr>
-          <w:rFonts w:cs="Tahoma" w:ascii="Tahoma" w:hAnsi="Tahoma"/>
+          <w:rFonts w:ascii="Tahoma" w:hAnsi="Tahoma" w:cs="Tahoma"/>
           <w:sz w:val="20"/>
           <w:szCs w:val="20"/>
         </w:rPr>
@@ -873,7 +726,7 @@
       </w:r>
       <w:r>
         <w:rPr>
-          <w:rFonts w:cs="Tahoma" w:ascii="Tahoma" w:hAnsi="Tahoma"/>
+          <w:rFonts w:ascii="Tahoma" w:hAnsi="Tahoma" w:cs="Tahoma"/>
           <w:sz w:val="20"/>
           <w:szCs w:val="20"/>
           <w:lang w:val="es-ES"/>
@@ -891,7 +744,6 @@
     </w:p>
     <w:p>
       <w:pPr>
-        <w:pStyle w:val="Normal"/>
         <w:spacing w:before="0" w:after="0"/>
         <w:rPr>
           <w:rFonts w:ascii="Tahoma" w:hAnsi="Tahoma"/>
@@ -899,17 +751,9 @@
           <w:szCs w:val="20"/>
         </w:rPr>
       </w:pPr>
-      <w:r>
-        <w:rPr>
-          <w:rFonts w:ascii="Tahoma" w:hAnsi="Tahoma"/>
-          <w:sz w:val="20"/>
-          <w:szCs w:val="20"/>
-        </w:rPr>
-      </w:r>
-    </w:p>
-    <w:p>
-      <w:pPr>
-        <w:pStyle w:val="Normal"/>
+    </w:p>
+    <w:p>
+      <w:pPr>
         <w:spacing w:before="0" w:after="0"/>
         <w:rPr>
           <w:b/>
@@ -933,167 +777,87 @@
     </w:p>
     <w:p>
       <w:pPr>
-        <w:pStyle w:val="Normal"/>
-        <w:spacing w:before="0" w:after="0"/>
-        <w:rPr/>
-      </w:pPr>
-      <w:r>
-        <w:rPr/>
-      </w:r>
-    </w:p>
-    <w:p>
-      <w:pPr>
-        <w:pStyle w:val="Normal"/>
-        <w:spacing w:before="0" w:after="0"/>
-        <w:rPr/>
-      </w:pPr>
-      <w:r>
-        <w:rPr/>
-      </w:r>
-    </w:p>
-    <w:p>
-      <w:pPr>
-        <w:pStyle w:val="Normal"/>
-        <w:spacing w:before="0" w:after="0"/>
-        <w:rPr/>
-      </w:pPr>
-      <w:r>
-        <w:rPr/>
-      </w:r>
-    </w:p>
-    <w:p>
-      <w:pPr>
-        <w:pStyle w:val="Normal"/>
-        <w:spacing w:before="0" w:after="0"/>
-        <w:rPr/>
-      </w:pPr>
-      <w:r>
-        <w:rPr/>
-      </w:r>
-    </w:p>
-    <w:p>
-      <w:pPr>
-        <w:pStyle w:val="Normal"/>
-        <w:spacing w:before="0" w:after="0"/>
-        <w:rPr/>
-      </w:pPr>
-      <w:r>
-        <w:rPr/>
-      </w:r>
-    </w:p>
-    <w:p>
-      <w:pPr>
-        <w:pStyle w:val="Normal"/>
-        <w:spacing w:before="0" w:after="0"/>
-        <w:rPr/>
-      </w:pPr>
-      <w:r>
-        <w:rPr/>
-      </w:r>
-    </w:p>
-    <w:p>
-      <w:pPr>
-        <w:pStyle w:val="Normal"/>
-        <w:spacing w:before="0" w:after="0"/>
-        <w:rPr/>
-      </w:pPr>
-      <w:r>
-        <w:rPr/>
-      </w:r>
-    </w:p>
-    <w:p>
-      <w:pPr>
-        <w:pStyle w:val="Normal"/>
-        <w:spacing w:before="0" w:after="0"/>
-        <w:rPr/>
-      </w:pPr>
-      <w:r>
-        <w:rPr/>
-      </w:r>
-    </w:p>
-    <w:p>
-      <w:pPr>
-        <w:pStyle w:val="Normal"/>
-        <w:spacing w:before="0" w:after="0"/>
-        <w:rPr/>
-      </w:pPr>
-      <w:r>
-        <w:rPr/>
-      </w:r>
-    </w:p>
-    <w:p>
-      <w:pPr>
-        <w:pStyle w:val="Normal"/>
-        <w:spacing w:before="0" w:after="0"/>
-        <w:rPr/>
-      </w:pPr>
-      <w:r>
-        <w:rPr/>
-      </w:r>
-    </w:p>
-    <w:p>
-      <w:pPr>
-        <w:pStyle w:val="Normal"/>
-        <w:spacing w:before="0" w:after="0"/>
-        <w:rPr/>
-      </w:pPr>
-      <w:r>
-        <w:rPr/>
-      </w:r>
-    </w:p>
-    <w:p>
-      <w:pPr>
-        <w:pStyle w:val="Normal"/>
-        <w:spacing w:before="0" w:after="0"/>
-        <w:rPr/>
-      </w:pPr>
-      <w:r>
-        <w:rPr/>
-      </w:r>
-    </w:p>
-    <w:p>
-      <w:pPr>
-        <w:pStyle w:val="Normal"/>
-        <w:spacing w:before="0" w:after="0"/>
-        <w:rPr/>
-      </w:pPr>
-      <w:r>
-        <w:rPr/>
-      </w:r>
-    </w:p>
-    <w:p>
-      <w:pPr>
-        <w:pStyle w:val="Normal"/>
-        <w:spacing w:before="0" w:after="0"/>
-        <w:rPr/>
-      </w:pPr>
-      <w:r>
-        <w:rPr/>
-      </w:r>
-    </w:p>
-    <w:p>
-      <w:pPr>
-        <w:pStyle w:val="Normal"/>
-        <w:spacing w:before="0" w:after="0"/>
-        <w:rPr/>
-      </w:pPr>
-      <w:r>
-        <w:rPr/>
-      </w:r>
-    </w:p>
-    <w:p>
-      <w:pPr>
-        <w:pStyle w:val="Normal"/>
-        <w:spacing w:before="0" w:after="0"/>
-        <w:rPr/>
-      </w:pPr>
-      <w:r>
-        <w:rPr/>
-      </w:r>
-    </w:p>
-    <w:p>
-      <w:pPr>
-        <w:pStyle w:val="Piedepgina"/>
+        <w:spacing w:before="0" w:after="0"/>
+      </w:pPr>
+    </w:p>
+    <w:p>
+      <w:pPr>
+        <w:spacing w:before="0" w:after="0"/>
+      </w:pPr>
+    </w:p>
+    <w:p>
+      <w:pPr>
+        <w:spacing w:before="0" w:after="0"/>
+      </w:pPr>
+    </w:p>
+    <w:p>
+      <w:pPr>
+        <w:spacing w:before="0" w:after="0"/>
+      </w:pPr>
+    </w:p>
+    <w:p>
+      <w:pPr>
+        <w:spacing w:before="0" w:after="0"/>
+      </w:pPr>
+    </w:p>
+    <w:p>
+      <w:pPr>
+        <w:spacing w:before="0" w:after="0"/>
+      </w:pPr>
+    </w:p>
+    <w:p>
+      <w:pPr>
+        <w:spacing w:before="0" w:after="0"/>
+      </w:pPr>
+    </w:p>
+    <w:p>
+      <w:pPr>
+        <w:spacing w:before="0" w:after="0"/>
+      </w:pPr>
+    </w:p>
+    <w:p>
+      <w:pPr>
+        <w:spacing w:before="0" w:after="0"/>
+      </w:pPr>
+    </w:p>
+    <w:p>
+      <w:pPr>
+        <w:spacing w:before="0" w:after="0"/>
+      </w:pPr>
+    </w:p>
+    <w:p>
+      <w:pPr>
+        <w:spacing w:before="0" w:after="0"/>
+      </w:pPr>
+    </w:p>
+    <w:p>
+      <w:pPr>
+        <w:spacing w:before="0" w:after="0"/>
+      </w:pPr>
+    </w:p>
+    <w:p>
+      <w:pPr>
+        <w:spacing w:before="0" w:after="0"/>
+      </w:pPr>
+    </w:p>
+    <w:p>
+      <w:pPr>
+        <w:spacing w:before="0" w:after="0"/>
+      </w:pPr>
+    </w:p>
+    <w:p>
+      <w:pPr>
+        <w:spacing w:before="0" w:after="0"/>
+      </w:pPr>
+    </w:p>
+    <w:p>
+      <w:pPr>
+        <w:spacing w:before="0" w:after="0"/>
+      </w:pPr>
+    </w:p>
+    <w:p>
+      <w:pPr>
+        <w:pStyle w:val="10"/>
         <w:rPr>
           <w:rFonts w:cs="Tahoma"/>
           <w:color w:val="auto"/>
@@ -1110,7 +874,7 @@
     </w:p>
     <w:p>
       <w:pPr>
-        <w:pStyle w:val="Piedepgina"/>
+        <w:pStyle w:val="10"/>
         <w:rPr>
           <w:rFonts w:cs="Tahoma"/>
           <w:color w:val="000000"/>
@@ -1128,7 +892,7 @@
     </w:p>
     <w:p>
       <w:pPr>
-        <w:pStyle w:val="Piedepgina"/>
+        <w:pStyle w:val="10"/>
         <w:rPr>
           <w:rFonts w:cs="Tahoma"/>
           <w:color w:val="000000"/>
@@ -1148,7 +912,7 @@
     </w:p>
     <w:p>
       <w:pPr>
-        <w:pStyle w:val="Piedepgina"/>
+        <w:pStyle w:val="10"/>
         <w:rPr>
           <w:rFonts w:cs="Tahoma"/>
           <w:color w:val="000000"/>
@@ -1168,12 +932,11 @@
     </w:p>
     <w:p>
       <w:pPr>
-        <w:pStyle w:val="Normal"/>
-        <w:spacing w:lineRule="auto" w:line="240" w:before="0" w:after="0"/>
+        <w:spacing w:before="0" w:after="0" w:line="240" w:lineRule="auto"/>
         <w:jc w:val="both"/>
         <w:rPr>
           <w:highlight w:val="none"/>
-          <w:shd w:fill="auto" w:val="clear"/>
+          <w:shd w:val="clear" w:fill="auto"/>
         </w:rPr>
       </w:pPr>
       <w:r>
@@ -1182,7 +945,7 @@
           <w:color w:val="000000"/>
           <w:sz w:val="12"/>
           <w:szCs w:val="20"/>
-          <w:shd w:fill="auto" w:val="clear"/>
+          <w:shd w:val="clear" w:fill="auto"/>
           <w:lang w:val="en-US" w:eastAsia="es-ES"/>
         </w:rPr>
         <w:t>${incorporacion.abrevNombreUsuario}</w:t>
@@ -1190,12 +953,10 @@
     </w:p>
     <w:p>
       <w:pPr>
-        <w:pStyle w:val="Normal"/>
         <w:tabs>
-          <w:tab w:val="clear" w:pos="708"/>
-          <w:tab w:val="left" w:pos="284" w:leader="none"/>
-          <w:tab w:val="center" w:pos="4252" w:leader="none"/>
-          <w:tab w:val="right" w:pos="8504" w:leader="none"/>
+          <w:tab w:val="left" w:pos="284"/>
+          <w:tab w:val="center" w:pos="4252"/>
+          <w:tab w:val="right" w:pos="8504"/>
         </w:tabs>
         <w:spacing w:before="0" w:after="0"/>
         <w:rPr>
@@ -1208,50 +969,72 @@
           <w:sz w:val="12"/>
           <w:lang w:val="es-BO"/>
         </w:rPr>
-        <w:t>cc:</w:t>
-        <w:tab/>
-        <w:t>PE</w:t>
-      </w:r>
-    </w:p>
-    <w:p>
-      <w:pPr>
-        <w:pStyle w:val="Normal"/>
-        <w:tabs>
-          <w:tab w:val="clear" w:pos="708"/>
-          <w:tab w:val="left" w:pos="284" w:leader="none"/>
-          <w:tab w:val="center" w:pos="4252" w:leader="none"/>
-          <w:tab w:val="right" w:pos="8504" w:leader="none"/>
-        </w:tabs>
-        <w:spacing w:before="0" w:after="0"/>
+        <w:t>cc</w:t>
+      </w:r>
+      <w:r>
+        <w:rPr>
+          <w:rFonts w:hint="default"/>
+          <w:sz w:val="12"/>
+          <w:lang/>
+        </w:rPr>
+        <w:t>.:</w:t>
+      </w:r>
+      <w:r>
         <w:rPr>
           <w:sz w:val="12"/>
           <w:lang w:val="es-BO"/>
         </w:rPr>
-      </w:pPr>
+        <w:tab/>
+      </w:r>
       <w:r>
         <w:rPr>
           <w:sz w:val="12"/>
           <w:lang w:val="es-BO"/>
         </w:rPr>
-        <w:t xml:space="preserve">       </w:t>
-      </w:r>
-      <w:r>
+        <w:t>PE</w:t>
+      </w:r>
+    </w:p>
+    <w:p>
+      <w:pPr>
+        <w:tabs>
+          <w:tab w:val="left" w:pos="284"/>
+          <w:tab w:val="center" w:pos="4252"/>
+          <w:tab w:val="right" w:pos="8504"/>
+        </w:tabs>
+        <w:spacing w:before="0" w:after="0"/>
         <w:rPr>
           <w:sz w:val="12"/>
           <w:lang w:val="es-BO"/>
         </w:rPr>
+      </w:pPr>
+      <w:r>
+        <w:rPr>
+          <w:sz w:val="12"/>
+          <w:lang w:val="es-BO"/>
+        </w:rPr>
+        <w:t xml:space="preserve">       </w:t>
+      </w:r>
+      <w:r>
+        <w:rPr>
+          <w:sz w:val="12"/>
+          <w:lang w:val="es-BO"/>
+        </w:rPr>
         <w:tab/>
+      </w:r>
+      <w:r>
+        <w:rPr>
+          <w:sz w:val="12"/>
+          <w:lang w:val="es-BO"/>
+        </w:rPr>
         <w:t>DDE</w:t>
       </w:r>
     </w:p>
     <w:p>
       <w:pPr>
-        <w:pStyle w:val="Normal"/>
         <w:tabs>
-          <w:tab w:val="clear" w:pos="708"/>
-          <w:tab w:val="left" w:pos="284" w:leader="none"/>
-          <w:tab w:val="center" w:pos="4252" w:leader="none"/>
-          <w:tab w:val="right" w:pos="8504" w:leader="none"/>
+          <w:tab w:val="left" w:pos="284"/>
+          <w:tab w:val="center" w:pos="4252"/>
+          <w:tab w:val="right" w:pos="8504"/>
         </w:tabs>
         <w:spacing w:before="0" w:after="0"/>
         <w:rPr>
@@ -1276,12 +1059,10 @@
     </w:p>
     <w:p>
       <w:pPr>
-        <w:pStyle w:val="Normal"/>
         <w:tabs>
-          <w:tab w:val="clear" w:pos="708"/>
-          <w:tab w:val="left" w:pos="284" w:leader="none"/>
-          <w:tab w:val="center" w:pos="4252" w:leader="none"/>
-          <w:tab w:val="right" w:pos="8504" w:leader="none"/>
+          <w:tab w:val="left" w:pos="284"/>
+          <w:tab w:val="center" w:pos="4252"/>
+          <w:tab w:val="right" w:pos="8504"/>
         </w:tabs>
         <w:spacing w:before="0" w:after="0"/>
         <w:rPr>
@@ -1296,24 +1077,15 @@
           <w:sz w:val="12"/>
           <w:lang w:val="es-ES"/>
         </w:rPr>
-        <w:t xml:space="preserve">       </w:t>
-      </w:r>
-      <w:r>
-        <w:rPr>
-          <w:sz w:val="12"/>
-          <w:lang w:val="es-ES"/>
-        </w:rPr>
-        <w:t>${puestoNuevo.gerenciaAbreviatura}</w:t>
-      </w:r>
-    </w:p>
-    <w:p>
-      <w:pPr>
-        <w:pStyle w:val="Normal"/>
+        <w:t xml:space="preserve">       ${puestoNuevo.gerenciaAbreviatura}</w:t>
+      </w:r>
+    </w:p>
+    <w:p>
+      <w:pPr>
         <w:tabs>
-          <w:tab w:val="clear" w:pos="708"/>
-          <w:tab w:val="left" w:pos="284" w:leader="none"/>
-          <w:tab w:val="center" w:pos="4252" w:leader="none"/>
-          <w:tab w:val="right" w:pos="8504" w:leader="none"/>
+          <w:tab w:val="left" w:pos="284"/>
+          <w:tab w:val="center" w:pos="4252"/>
+          <w:tab w:val="right" w:pos="8504"/>
         </w:tabs>
         <w:spacing w:before="0" w:after="0"/>
         <w:rPr>
@@ -1330,7 +1102,16 @@
           <w:szCs w:val="12"/>
           <w:lang w:val="es-ES"/>
         </w:rPr>
-        <w:t>Fjs.</w:t>
+        <w:t>Fjs</w:t>
+      </w:r>
+      <w:r>
+        <w:rPr>
+          <w:rFonts w:hint="default" w:cs="Tahoma"/>
+          <w:sz w:val="12"/>
+          <w:szCs w:val="12"/>
+          <w:lang/>
+        </w:rPr>
+        <w:t>.:</w:t>
       </w:r>
       <w:r>
         <w:rPr>
@@ -1353,35 +1134,54 @@
     </w:p>
     <w:p>
       <w:pPr>
-        <w:pStyle w:val="Normal"/>
         <w:tabs>
-          <w:tab w:val="clear" w:pos="708"/>
-          <w:tab w:val="center" w:pos="4252" w:leader="none"/>
-          <w:tab w:val="right" w:pos="8504" w:leader="none"/>
+          <w:tab w:val="center" w:pos="4252"/>
+          <w:tab w:val="right" w:pos="8504"/>
         </w:tabs>
-        <w:spacing w:before="0" w:after="0"/>
-        <w:rPr>
-          <w:highlight w:val="none"/>
-          <w:shd w:fill="auto" w:val="clear"/>
-        </w:rPr>
-      </w:pPr>
-      <w:r>
-        <w:rPr>
-          <w:rFonts w:cs="Tahoma"/>
+        <w:spacing w:before="0" w:after="0" w:line="240" w:lineRule="auto"/>
+        <w:jc w:val="both"/>
+        <w:rPr>
+          <w:rFonts w:ascii="Tahoma" w:hAnsi="Tahoma" w:eastAsia="Times New Roman" w:cs="Tahoma"/>
           <w:sz w:val="12"/>
           <w:szCs w:val="12"/>
-          <w:shd w:fill="auto" w:val="clear"/>
-          <w:lang w:val="en-US"/>
-        </w:rPr>
-        <w:t>CITE SIN/${incorporacion.citeInforme}/2024</w:t>
-      </w:r>
-    </w:p>
-    <w:p>
-      <w:pPr>
-        <w:pStyle w:val="Piedepgina"/>
+          <w:lang w:val="en-US" w:eastAsia="es-BO"/>
+        </w:rPr>
+      </w:pPr>
+      <w:r>
+        <w:rPr>
+          <w:rFonts w:ascii="Tahoma" w:hAnsi="Tahoma" w:eastAsia="Times New Roman" w:cs="Tahoma"/>
+          <w:sz w:val="12"/>
+          <w:szCs w:val="12"/>
+          <w:lang w:val="en-US" w:eastAsia="es-BO"/>
+        </w:rPr>
+        <w:t>CITE SIN/GG/GRH/DDE/INF/</w:t>
+      </w:r>
+      <w:r>
+        <w:rPr>
+          <w:rFonts w:ascii="Tahoma" w:hAnsi="Tahoma" w:eastAsia="Times New Roman" w:cs="Tahoma"/>
+          <w:sz w:val="12"/>
+          <w:szCs w:val="12"/>
+          <w:shd w:val="clear" w:fill="auto"/>
+          <w:lang w:val="en-US" w:eastAsia="es-BO"/>
+        </w:rPr>
+        <w:t>${incorporacion.citeInforme}</w:t>
+      </w:r>
+      <w:r>
+        <w:rPr>
+          <w:rFonts w:ascii="Tahoma" w:hAnsi="Tahoma" w:eastAsia="Times New Roman" w:cs="Tahoma"/>
+          <w:sz w:val="12"/>
+          <w:szCs w:val="12"/>
+          <w:lang w:val="en-US" w:eastAsia="es-BO"/>
+        </w:rPr>
+        <w:t>/2024</w:t>
+      </w:r>
+    </w:p>
+    <w:p>
+      <w:pPr>
+        <w:pStyle w:val="10"/>
         <w:rPr>
           <w:highlight w:val="none"/>
-          <w:shd w:fill="auto" w:val="clear"/>
+          <w:shd w:val="clear" w:fill="auto"/>
         </w:rPr>
       </w:pPr>
       <w:r>
@@ -1389,53 +1189,79 @@
           <w:rFonts w:cs="Tahoma"/>
           <w:color w:val="000000"/>
           <w:szCs w:val="12"/>
-          <w:shd w:fill="auto" w:val="clear"/>
+          <w:shd w:val="clear" w:fill="auto"/>
           <w:lang w:val="en-GB"/>
         </w:rPr>
-        <w:t>${incorporacion.hp} TRÁMITE N° ${incorporacion.numeroHp}</w:t>
+        <w:t>${incorporacion.hp} TRÁMITE N° ${incorporacion</w:t>
+      </w:r>
+      <w:bookmarkStart w:id="0" w:name="_GoBack"/>
+      <w:bookmarkEnd w:id="0"/>
+      <w:r>
+        <w:rPr>
+          <w:rFonts w:cs="Tahoma"/>
+          <w:color w:val="000000"/>
+          <w:szCs w:val="12"/>
+          <w:shd w:val="clear" w:fill="auto"/>
+          <w:lang w:val="en-GB"/>
+        </w:rPr>
+        <w:t>.numeroHp}</w:t>
       </w:r>
     </w:p>
     <w:sectPr>
-      <w:headerReference w:type="default" r:id="rId2"/>
-      <w:headerReference w:type="first" r:id="rId3"/>
-      <w:footerReference w:type="default" r:id="rId4"/>
-      <w:footerReference w:type="first" r:id="rId5"/>
-      <w:type w:val="nextPage"/>
+      <w:headerReference r:id="rId5" w:type="first"/>
+      <w:footerReference r:id="rId7" w:type="first"/>
+      <w:headerReference r:id="rId4" w:type="default"/>
+      <w:footerReference r:id="rId6" w:type="default"/>
       <w:pgSz w:w="12240" w:h="15840"/>
-      <w:pgMar w:left="1418" w:right="1610" w:gutter="0" w:header="737" w:top="2381" w:footer="624" w:bottom="681"/>
-      <w:pgNumType w:start="1" w:fmt="decimal"/>
-      <w:formProt w:val="false"/>
+      <w:pgMar w:top="2381" w:right="1610" w:bottom="681" w:left="1418" w:header="737" w:footer="624" w:gutter="0"/>
+      <w:pgNumType w:fmt="decimal" w:start="1"/>
+      <w:cols w:space="720" w:num="1"/>
+      <w:formProt w:val="0"/>
       <w:titlePg/>
-      <w:textDirection w:val="lrTb"/>
-      <w:docGrid w:type="default" w:linePitch="272" w:charSpace="8192"/>
+      <w:docGrid w:linePitch="272" w:charSpace="8192"/>
     </w:sectPr>
   </w:body>
 </w:document>
 </file>
 
 <file path=word/footer1.xml><?xml version="1.0" encoding="utf-8"?>
-<w:ftr xmlns:o="urn:schemas-microsoft-com:office:office" xmlns:r="http://schemas.openxmlformats.org/officeDocument/2006/relationships" xmlns:v="urn:schemas-microsoft-com:vml" xmlns:w="http://schemas.openxmlformats.org/wordprocessingml/2006/main" xmlns:w10="urn:schemas-microsoft-com:office:word" xmlns:wp="http://schemas.openxmlformats.org/drawingml/2006/wordprocessingDrawing" xmlns:wps="http://schemas.microsoft.com/office/word/2010/wordprocessingShape" xmlns:wpg="http://schemas.microsoft.com/office/word/2010/wordprocessingGroup" xmlns:mc="http://schemas.openxmlformats.org/markup-compatibility/2006" xmlns:wp14="http://schemas.microsoft.com/office/word/2010/wordprocessingDrawing" xmlns:w14="http://schemas.microsoft.com/office/word/2010/wordml" xmlns:w15="http://schemas.microsoft.com/office/word/2012/wordml" mc:Ignorable="w14 wp14 w15">
+<w:ftr xmlns:wpc="http://schemas.microsoft.com/office/word/2010/wordprocessingCanvas" xmlns:mc="http://schemas.openxmlformats.org/markup-compatibility/2006" xmlns:o="urn:schemas-microsoft-com:office:office" xmlns:r="http://schemas.openxmlformats.org/officeDocument/2006/relationships" xmlns:m="http://schemas.openxmlformats.org/officeDocument/2006/math" xmlns:v="urn:schemas-microsoft-com:vml" xmlns:wp14="http://schemas.microsoft.com/office/word/2010/wordprocessingDrawing" xmlns:wp="http://schemas.openxmlformats.org/drawingml/2006/wordprocessingDrawing" xmlns:w10="urn:schemas-microsoft-com:office:word" xmlns:w="http://schemas.openxmlformats.org/wordprocessingml/2006/main" xmlns:w14="http://schemas.microsoft.com/office/word/2010/wordml" xmlns:w15="http://schemas.microsoft.com/office/word/2012/wordml" xmlns:wpg="http://schemas.microsoft.com/office/word/2010/wordprocessingGroup" xmlns:wpi="http://schemas.microsoft.com/office/word/2010/wordprocessingInk" xmlns:wne="http://schemas.microsoft.com/office/word/2006/wordml" xmlns:wps="http://schemas.microsoft.com/office/word/2010/wordprocessingShape" xmlns:wpsCustomData="http://www.wps.cn/officeDocument/2013/wpsCustomData" mc:Ignorable="w14 w15 wp14">
   <w:p>
     <w:pPr>
-      <w:pStyle w:val="Piedepgina"/>
+      <w:pStyle w:val="10"/>
       <w:jc w:val="center"/>
       <w:rPr>
         <w:i/>
-        <w:i/>
-        <w:color w:val="595959" w:themeColor="text1" w:themeTint="a6"/>
+        <w:color w:val="595959" w:themeColor="text1" w:themeTint="A6"/>
         <w:lang w:val="en-US"/>
+        <w14:textFill>
+          <w14:solidFill>
+            <w14:schemeClr w14:val="tx1">
+              <w14:lumMod w14:val="65000"/>
+              <w14:lumOff w14:val="35000"/>
+            </w14:schemeClr>
+          </w14:solidFill>
+        </w14:textFill>
       </w:rPr>
     </w:pPr>
     <w:r>
       <w:rPr>
         <w:i/>
-        <w:color w:val="595959" w:themeColor="text1" w:themeTint="a6"/>
+        <w:color w:val="595959" w:themeColor="text1" w:themeTint="A6"/>
         <w:lang w:val="en-US"/>
+        <w14:textFill>
+          <w14:solidFill>
+            <w14:schemeClr w14:val="tx1">
+              <w14:lumMod w14:val="65000"/>
+              <w14:lumOff w14:val="35000"/>
+            </w14:schemeClr>
+          </w14:solidFill>
+        </w14:textFill>
       </w:rPr>
       <mc:AlternateContent>
         <mc:Choice Requires="wps">
           <w:drawing>
-            <wp:anchor behindDoc="1" distT="0" distB="0" distL="0" distR="0" simplePos="0" locked="0" layoutInCell="0" allowOverlap="1" relativeHeight="4" wp14:anchorId="61F38D9B">
+            <wp:anchor distT="0" distB="0" distL="0" distR="0" simplePos="0" relativeHeight="251659264" behindDoc="1" locked="0" layoutInCell="0" allowOverlap="1">
               <wp:simplePos x="0" y="0"/>
               <wp:positionH relativeFrom="page">
                 <wp:align>center</wp:align>
@@ -1447,6 +1273,7 @@
               <wp:effectExtent l="0" t="0" r="0" b="0"/>
               <wp:wrapNone/>
               <wp:docPr id="2" name="Cuadro de texto 1"/>
+              <wp:cNvGraphicFramePr/>
               <a:graphic xmlns:a="http://schemas.openxmlformats.org/drawingml/2006/main">
                 <a:graphicData uri="http://schemas.microsoft.com/office/word/2010/wordprocessingShape">
                   <wps:wsp>
@@ -1482,7 +1309,7 @@
                       <w:txbxContent>
                         <w:p>
                           <w:pPr>
-                            <w:pStyle w:val="Standard"/>
+                            <w:pStyle w:val="21"/>
                             <w:jc w:val="center"/>
                             <w:rPr>
                               <w:rFonts w:ascii="Tahoma" w:hAnsi="Tahoma" w:cs="Tahoma"/>
@@ -1492,19 +1319,10 @@
                               <w:szCs w:val="20"/>
                             </w:rPr>
                           </w:pPr>
-                          <w:r>
-                            <w:rPr>
-                              <w:rFonts w:cs="Tahoma" w:ascii="Tahoma" w:hAnsi="Tahoma"/>
-                              <w:b/>
-                              <w:color w:val="3B3838"/>
-                              <w:sz w:val="20"/>
-                              <w:szCs w:val="20"/>
-                            </w:rPr>
-                          </w:r>
                         </w:p>
                         <w:p>
                           <w:pPr>
-                            <w:pStyle w:val="Contenidodelmarco"/>
+                            <w:pStyle w:val="22"/>
                             <w:spacing w:before="0" w:after="120"/>
                             <w:rPr>
                               <w:rFonts w:ascii="Calibri" w:hAnsi="Calibri"/>
@@ -1512,19 +1330,10 @@
                               <w:szCs w:val="22"/>
                             </w:rPr>
                           </w:pPr>
-                          <w:r>
-                            <w:rPr>
-                              <w:rFonts w:ascii="Calibri" w:hAnsi="Calibri"/>
-                              <w:color w:val="000000"/>
-                              <w:sz w:val="22"/>
-                              <w:szCs w:val="22"/>
-                            </w:rPr>
-                          </w:r>
                         </w:p>
                       </w:txbxContent>
                     </wps:txbx>
-                    <wps:bodyPr tIns="91440" bIns="91440" anchor="t">
-                      <a:prstTxWarp prst="textNoShape"/>
+                    <wps:bodyPr lIns="91440" tIns="91440" rIns="91440" bIns="91440" anchor="t">
                       <a:noAutofit/>
                     </wps:bodyPr>
                   </wps:wsp>
@@ -1535,14 +1344,16 @@
         </mc:Choice>
         <mc:Fallback>
           <w:pict>
-            <v:rect id="shape_0" ID="Cuadro de texto 1" path="m0,0l-2147483645,0l-2147483645,-2147483646l0,-2147483646xe" fillcolor="white" stroked="f" o:allowincell="f" style="position:absolute;margin-left:77.25pt;margin-top:-6.55pt;width:457.45pt;height:18.65pt;mso-wrap-style:square;v-text-anchor:top;mso-position-horizontal:center;mso-position-horizontal-relative:page" wp14:anchorId="61F38D9B">
-              <v:fill o:detectmouseclick="t" type="solid" color2="black"/>
-              <v:stroke color="#3465a4" weight="6480" joinstyle="round" endcap="flat"/>
-              <v:textbox>
+            <v:rect id="Cuadro de texto 1" o:spid="_x0000_s1026" o:spt="1" style="position:absolute;left:0pt;margin-top:-6.55pt;height:18.7pt;width:457.5pt;mso-position-horizontal:center;mso-position-horizontal-relative:page;z-index:-251657216;mso-width-relative:page;mso-height-relative:page;" fillcolor="#FFFFFF [3201]" filled="t" stroked="f" coordsize="21600,21600" o:allowincell="f" o:gfxdata="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">
+              <v:fill on="t" focussize="0,0"/>
+              <v:stroke on="f" weight="0.5pt"/>
+              <v:imagedata o:title=""/>
+              <o:lock v:ext="edit" aspectratio="f"/>
+              <v:textbox inset="2.54mm,2.54mm,2.54mm,2.54mm">
                 <w:txbxContent>
                   <w:p>
                     <w:pPr>
-                      <w:pStyle w:val="Standard"/>
+                      <w:pStyle w:val="21"/>
                       <w:jc w:val="center"/>
                       <w:rPr>
                         <w:rFonts w:ascii="Tahoma" w:hAnsi="Tahoma" w:cs="Tahoma"/>
@@ -1552,19 +1363,10 @@
                         <w:szCs w:val="20"/>
                       </w:rPr>
                     </w:pPr>
-                    <w:r>
-                      <w:rPr>
-                        <w:rFonts w:cs="Tahoma" w:ascii="Tahoma" w:hAnsi="Tahoma"/>
-                        <w:b/>
-                        <w:color w:val="3B3838"/>
-                        <w:sz w:val="20"/>
-                        <w:szCs w:val="20"/>
-                      </w:rPr>
-                    </w:r>
                   </w:p>
                   <w:p>
                     <w:pPr>
-                      <w:pStyle w:val="Contenidodelmarco"/>
+                      <w:pStyle w:val="22"/>
                       <w:spacing w:before="0" w:after="120"/>
                       <w:rPr>
                         <w:rFonts w:ascii="Calibri" w:hAnsi="Calibri"/>
@@ -1572,18 +1374,9 @@
                         <w:szCs w:val="22"/>
                       </w:rPr>
                     </w:pPr>
-                    <w:r>
-                      <w:rPr>
-                        <w:rFonts w:ascii="Calibri" w:hAnsi="Calibri"/>
-                        <w:color w:val="000000"/>
-                        <w:sz w:val="22"/>
-                        <w:szCs w:val="22"/>
-                      </w:rPr>
-                    </w:r>
                   </w:p>
                 </w:txbxContent>
               </v:textbox>
-              <w10:wrap type="none"/>
             </v:rect>
           </w:pict>
         </mc:Fallback>
@@ -1592,77 +1385,75 @@
   </w:p>
   <w:p>
     <w:pPr>
-      <w:pStyle w:val="Piedepgina"/>
+      <w:pStyle w:val="10"/>
       <w:jc w:val="center"/>
       <w:rPr>
         <w:i/>
-        <w:i/>
-        <w:color w:val="595959" w:themeColor="text1" w:themeTint="a6"/>
+        <w:color w:val="595959" w:themeColor="text1" w:themeTint="A6"/>
         <w:lang w:val="en-US"/>
+        <w14:textFill>
+          <w14:solidFill>
+            <w14:schemeClr w14:val="tx1">
+              <w14:lumMod w14:val="65000"/>
+              <w14:lumOff w14:val="35000"/>
+            </w14:schemeClr>
+          </w14:solidFill>
+        </w14:textFill>
       </w:rPr>
     </w:pPr>
-    <w:r>
-      <w:rPr>
-        <w:i/>
-        <w:color w:val="595959" w:themeColor="text1" w:themeTint="a6"/>
-        <w:lang w:val="en-US"/>
-      </w:rPr>
-    </w:r>
   </w:p>
   <w:p>
     <w:pPr>
-      <w:pStyle w:val="Piedepgina"/>
+      <w:pStyle w:val="10"/>
       <w:jc w:val="center"/>
       <w:rPr>
         <w:i/>
-        <w:i/>
-        <w:color w:val="595959" w:themeColor="text1" w:themeTint="a6"/>
+        <w:color w:val="595959" w:themeColor="text1" w:themeTint="A6"/>
         <w:lang w:val="en-US"/>
+        <w14:textFill>
+          <w14:solidFill>
+            <w14:schemeClr w14:val="tx1">
+              <w14:lumMod w14:val="65000"/>
+              <w14:lumOff w14:val="35000"/>
+            </w14:schemeClr>
+          </w14:solidFill>
+        </w14:textFill>
       </w:rPr>
     </w:pPr>
-    <w:r>
-      <w:rPr>
-        <w:i/>
-        <w:color w:val="595959" w:themeColor="text1" w:themeTint="a6"/>
-        <w:lang w:val="en-US"/>
-      </w:rPr>
-    </w:r>
   </w:p>
   <w:p>
     <w:pPr>
-      <w:pStyle w:val="Piedepgina"/>
+      <w:pStyle w:val="10"/>
       <w:jc w:val="center"/>
       <w:rPr>
         <w:i/>
-        <w:i/>
-        <w:color w:val="595959" w:themeColor="text1" w:themeTint="a6"/>
+        <w:color w:val="595959" w:themeColor="text1" w:themeTint="A6"/>
         <w:lang w:val="en-US"/>
+        <w14:textFill>
+          <w14:solidFill>
+            <w14:schemeClr w14:val="tx1">
+              <w14:lumMod w14:val="65000"/>
+              <w14:lumOff w14:val="35000"/>
+            </w14:schemeClr>
+          </w14:solidFill>
+        </w14:textFill>
       </w:rPr>
     </w:pPr>
-    <w:r>
-      <w:rPr>
-        <w:i/>
-        <w:color w:val="595959" w:themeColor="text1" w:themeTint="a6"/>
-        <w:lang w:val="en-US"/>
-      </w:rPr>
-    </w:r>
   </w:p>
 </w:ftr>
 </file>
 
 <file path=word/footer2.xml><?xml version="1.0" encoding="utf-8"?>
-<w:ftr xmlns:o="urn:schemas-microsoft-com:office:office" xmlns:r="http://schemas.openxmlformats.org/officeDocument/2006/relationships" xmlns:v="urn:schemas-microsoft-com:vml" xmlns:w="http://schemas.openxmlformats.org/wordprocessingml/2006/main" xmlns:w10="urn:schemas-microsoft-com:office:word" xmlns:wp="http://schemas.openxmlformats.org/drawingml/2006/wordprocessingDrawing" xmlns:wps="http://schemas.microsoft.com/office/word/2010/wordprocessingShape" xmlns:wpg="http://schemas.microsoft.com/office/word/2010/wordprocessingGroup" xmlns:mc="http://schemas.openxmlformats.org/markup-compatibility/2006" xmlns:wp14="http://schemas.microsoft.com/office/word/2010/wordprocessingDrawing" xmlns:w14="http://schemas.microsoft.com/office/word/2010/wordml" xmlns:w15="http://schemas.microsoft.com/office/word/2012/wordml" mc:Ignorable="w14 wp14 w15">
+<w:ftr xmlns:wpc="http://schemas.microsoft.com/office/word/2010/wordprocessingCanvas" xmlns:mc="http://schemas.openxmlformats.org/markup-compatibility/2006" xmlns:o="urn:schemas-microsoft-com:office:office" xmlns:r="http://schemas.openxmlformats.org/officeDocument/2006/relationships" xmlns:m="http://schemas.openxmlformats.org/officeDocument/2006/math" xmlns:v="urn:schemas-microsoft-com:vml" xmlns:wp14="http://schemas.microsoft.com/office/word/2010/wordprocessingDrawing" xmlns:wp="http://schemas.openxmlformats.org/drawingml/2006/wordprocessingDrawing" xmlns:w10="urn:schemas-microsoft-com:office:word" xmlns:w="http://schemas.openxmlformats.org/wordprocessingml/2006/main" xmlns:w14="http://schemas.microsoft.com/office/word/2010/wordml" xmlns:w15="http://schemas.microsoft.com/office/word/2012/wordml" xmlns:wpg="http://schemas.microsoft.com/office/word/2010/wordprocessingGroup" xmlns:wpi="http://schemas.microsoft.com/office/word/2010/wordprocessingInk" xmlns:wne="http://schemas.microsoft.com/office/word/2006/wordml" xmlns:wps="http://schemas.microsoft.com/office/word/2010/wordprocessingShape" xmlns:wpsCustomData="http://www.wps.cn/officeDocument/2013/wpsCustomData" mc:Ignorable="w14 w15 wp14">
   <w:p>
     <w:pPr>
-      <w:pStyle w:val="Piedepgina"/>
-      <w:rPr/>
+      <w:pStyle w:val="10"/>
     </w:pPr>
     <w:r>
-      <w:rPr/>
       <mc:AlternateContent>
         <mc:Choice Requires="wps">
           <w:drawing>
-            <wp:anchor behindDoc="1" distT="0" distB="0" distL="0" distR="0" simplePos="0" locked="0" layoutInCell="0" allowOverlap="1" relativeHeight="2">
+            <wp:anchor distT="0" distB="0" distL="0" distR="0" simplePos="0" relativeHeight="251659264" behindDoc="1" locked="0" layoutInCell="0" allowOverlap="1">
               <wp:simplePos x="0" y="0"/>
               <wp:positionH relativeFrom="page">
                 <wp:align>center</wp:align>
@@ -1674,6 +1465,7 @@
               <wp:effectExtent l="0" t="0" r="0" b="0"/>
               <wp:wrapNone/>
               <wp:docPr id="3" name="Cuadro de texto 6"/>
+              <wp:cNvGraphicFramePr/>
               <a:graphic xmlns:a="http://schemas.openxmlformats.org/drawingml/2006/main">
                 <a:graphicData uri="http://schemas.microsoft.com/office/word/2010/wordprocessingShape">
                   <wps:wsp>
@@ -1709,7 +1501,7 @@
                       <w:txbxContent>
                         <w:p>
                           <w:pPr>
-                            <w:pStyle w:val="Standard"/>
+                            <w:pStyle w:val="21"/>
                             <w:jc w:val="center"/>
                             <w:rPr>
                               <w:rFonts w:ascii="Tahoma" w:hAnsi="Tahoma" w:cs="Tahoma"/>
@@ -1719,19 +1511,10 @@
                               <w:szCs w:val="20"/>
                             </w:rPr>
                           </w:pPr>
-                          <w:r>
-                            <w:rPr>
-                              <w:rFonts w:cs="Tahoma" w:ascii="Tahoma" w:hAnsi="Tahoma"/>
-                              <w:b/>
-                              <w:color w:val="3B3838"/>
-                              <w:sz w:val="20"/>
-                              <w:szCs w:val="20"/>
-                            </w:rPr>
-                          </w:r>
                         </w:p>
                         <w:p>
                           <w:pPr>
-                            <w:pStyle w:val="Contenidodelmarco"/>
+                            <w:pStyle w:val="22"/>
                             <w:spacing w:before="0" w:after="120"/>
                             <w:rPr>
                               <w:rFonts w:ascii="Calibri" w:hAnsi="Calibri"/>
@@ -1739,19 +1522,10 @@
                               <w:szCs w:val="22"/>
                             </w:rPr>
                           </w:pPr>
-                          <w:r>
-                            <w:rPr>
-                              <w:rFonts w:ascii="Calibri" w:hAnsi="Calibri"/>
-                              <w:color w:val="000000"/>
-                              <w:sz w:val="22"/>
-                              <w:szCs w:val="22"/>
-                            </w:rPr>
-                          </w:r>
                         </w:p>
                       </w:txbxContent>
                     </wps:txbx>
-                    <wps:bodyPr tIns="91440" bIns="91440" anchor="t">
-                      <a:prstTxWarp prst="textNoShape"/>
+                    <wps:bodyPr lIns="91440" tIns="91440" rIns="91440" bIns="91440" anchor="t">
                       <a:noAutofit/>
                     </wps:bodyPr>
                   </wps:wsp>
@@ -1762,14 +1536,16 @@
         </mc:Choice>
         <mc:Fallback>
           <w:pict>
-            <v:rect id="shape_0" ID="Cuadro de texto 6" path="m0,0l-2147483645,0l-2147483645,-2147483646l0,-2147483646xe" fillcolor="white" stroked="f" o:allowincell="f" style="position:absolute;margin-left:77.25pt;margin-top:-1.1pt;width:457.45pt;height:18.65pt;mso-wrap-style:square;v-text-anchor:top;mso-position-horizontal:center;mso-position-horizontal-relative:page">
-              <v:fill o:detectmouseclick="t" type="solid" color2="black"/>
-              <v:stroke color="#3465a4" weight="6480" joinstyle="round" endcap="flat"/>
-              <v:textbox>
+            <v:rect id="Cuadro de texto 6" o:spid="_x0000_s1026" o:spt="1" style="position:absolute;left:0pt;margin-top:-1.1pt;height:18.7pt;width:457.5pt;mso-position-horizontal:center;mso-position-horizontal-relative:page;z-index:-251657216;mso-width-relative:page;mso-height-relative:page;" fillcolor="#FFFFFF [3201]" filled="t" stroked="f" coordsize="21600,21600" o:allowincell="f" o:gfxdata="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">
+              <v:fill on="t" focussize="0,0"/>
+              <v:stroke on="f" weight="0.5pt"/>
+              <v:imagedata o:title=""/>
+              <o:lock v:ext="edit" aspectratio="f"/>
+              <v:textbox inset="2.54mm,2.54mm,2.54mm,2.54mm">
                 <w:txbxContent>
                   <w:p>
                     <w:pPr>
-                      <w:pStyle w:val="Standard"/>
+                      <w:pStyle w:val="21"/>
                       <w:jc w:val="center"/>
                       <w:rPr>
                         <w:rFonts w:ascii="Tahoma" w:hAnsi="Tahoma" w:cs="Tahoma"/>
@@ -1779,19 +1555,10 @@
                         <w:szCs w:val="20"/>
                       </w:rPr>
                     </w:pPr>
-                    <w:r>
-                      <w:rPr>
-                        <w:rFonts w:cs="Tahoma" w:ascii="Tahoma" w:hAnsi="Tahoma"/>
-                        <w:b/>
-                        <w:color w:val="3B3838"/>
-                        <w:sz w:val="20"/>
-                        <w:szCs w:val="20"/>
-                      </w:rPr>
-                    </w:r>
                   </w:p>
                   <w:p>
                     <w:pPr>
-                      <w:pStyle w:val="Contenidodelmarco"/>
+                      <w:pStyle w:val="22"/>
                       <w:spacing w:before="0" w:after="120"/>
                       <w:rPr>
                         <w:rFonts w:ascii="Calibri" w:hAnsi="Calibri"/>
@@ -1799,18 +1566,9 @@
                         <w:szCs w:val="22"/>
                       </w:rPr>
                     </w:pPr>
-                    <w:r>
-                      <w:rPr>
-                        <w:rFonts w:ascii="Calibri" w:hAnsi="Calibri"/>
-                        <w:color w:val="000000"/>
-                        <w:sz w:val="22"/>
-                        <w:szCs w:val="22"/>
-                      </w:rPr>
-                    </w:r>
                   </w:p>
                 </w:txbxContent>
               </v:textbox>
-              <w10:wrap type="none"/>
             </v:rect>
           </w:pict>
         </mc:Fallback>
@@ -1819,48 +1577,57 @@
   </w:p>
   <w:p>
     <w:pPr>
-      <w:pStyle w:val="Piedepgina"/>
-      <w:rPr/>
+      <w:pStyle w:val="10"/>
     </w:pPr>
-    <w:r>
-      <w:rPr/>
-    </w:r>
   </w:p>
   <w:p>
     <w:pPr>
-      <w:pStyle w:val="Piedepgina"/>
-      <w:rPr/>
+      <w:pStyle w:val="10"/>
     </w:pPr>
-    <w:r>
-      <w:rPr/>
-    </w:r>
   </w:p>
   <w:p>
     <w:pPr>
-      <w:pStyle w:val="Piedepgina"/>
-      <w:rPr/>
+      <w:pStyle w:val="10"/>
     </w:pPr>
-    <w:r>
-      <w:rPr/>
-    </w:r>
   </w:p>
   <w:p>
     <w:pPr>
-      <w:pStyle w:val="Piedepgina"/>
-      <w:rPr/>
+      <w:pStyle w:val="10"/>
     </w:pPr>
-    <w:r>
-      <w:rPr/>
-    </w:r>
   </w:p>
 </w:ftr>
 </file>
 
+<file path=word/footnotes.xml><?xml version="1.0" encoding="utf-8"?>
+<w:footnotes xmlns:wpc="http://schemas.microsoft.com/office/word/2010/wordprocessingCanvas" xmlns:mc="http://schemas.openxmlformats.org/markup-compatibility/2006" xmlns:o="urn:schemas-microsoft-com:office:office" xmlns:r="http://schemas.openxmlformats.org/officeDocument/2006/relationships" xmlns:m="http://schemas.openxmlformats.org/officeDocument/2006/math" xmlns:v="urn:schemas-microsoft-com:vml" xmlns:wp14="http://schemas.microsoft.com/office/word/2010/wordprocessingDrawing" xmlns:wp="http://schemas.openxmlformats.org/drawingml/2006/wordprocessingDrawing" xmlns:w="http://schemas.openxmlformats.org/wordprocessingml/2006/main" xmlns:w14="http://schemas.microsoft.com/office/word/2010/wordml" xmlns:w15="http://schemas.microsoft.com/office/word/2012/wordml" xmlns:w10="urn:schemas-microsoft-com:office:word" xmlns:wpg="http://schemas.microsoft.com/office/word/2010/wordprocessingGroup" xmlns:wpi="http://schemas.microsoft.com/office/word/2010/wordprocessingInk" xmlns:wne="http://schemas.microsoft.com/office/word/2006/wordml" xmlns:wps="http://schemas.microsoft.com/office/word/2010/wordprocessingShape" xmlns:wpsCustomData="http://www.wps.cn/officeDocument/2013/wpsCustomData" mc:Ignorable="w14 w15 wp14">
+  <w:footnote w:type="separator" w:id="0">
+    <w:p>
+      <w:pPr>
+        <w:spacing w:before="0" w:after="0"/>
+      </w:pPr>
+      <w:r>
+        <w:separator/>
+      </w:r>
+    </w:p>
+  </w:footnote>
+  <w:footnote w:type="continuationSeparator" w:id="1">
+    <w:p>
+      <w:pPr>
+        <w:spacing w:before="0" w:after="0"/>
+      </w:pPr>
+      <w:r>
+        <w:continuationSeparator/>
+      </w:r>
+    </w:p>
+  </w:footnote>
+</w:footnotes>
+</file>
+
 <file path=word/header1.xml><?xml version="1.0" encoding="utf-8"?>
-<w:hdr xmlns:o="urn:schemas-microsoft-com:office:office" xmlns:r="http://schemas.openxmlformats.org/officeDocument/2006/relationships" xmlns:v="urn:schemas-microsoft-com:vml" xmlns:w="http://schemas.openxmlformats.org/wordprocessingml/2006/main" xmlns:w10="urn:schemas-microsoft-com:office:word" xmlns:wp="http://schemas.openxmlformats.org/drawingml/2006/wordprocessingDrawing" xmlns:wps="http://schemas.microsoft.com/office/word/2010/wordprocessingShape" xmlns:wpg="http://schemas.microsoft.com/office/word/2010/wordprocessingGroup" xmlns:mc="http://schemas.openxmlformats.org/markup-compatibility/2006" xmlns:wp14="http://schemas.microsoft.com/office/word/2010/wordprocessingDrawing" xmlns:w14="http://schemas.microsoft.com/office/word/2010/wordml" xmlns:w15="http://schemas.microsoft.com/office/word/2012/wordml" mc:Ignorable="w14 wp14 w15">
+<w:hdr xmlns:wpc="http://schemas.microsoft.com/office/word/2010/wordprocessingCanvas" xmlns:mc="http://schemas.openxmlformats.org/markup-compatibility/2006" xmlns:o="urn:schemas-microsoft-com:office:office" xmlns:r="http://schemas.openxmlformats.org/officeDocument/2006/relationships" xmlns:m="http://schemas.openxmlformats.org/officeDocument/2006/math" xmlns:v="urn:schemas-microsoft-com:vml" xmlns:wp14="http://schemas.microsoft.com/office/word/2010/wordprocessingDrawing" xmlns:wp="http://schemas.openxmlformats.org/drawingml/2006/wordprocessingDrawing" xmlns:w10="urn:schemas-microsoft-com:office:word" xmlns:w="http://schemas.openxmlformats.org/wordprocessingml/2006/main" xmlns:w14="http://schemas.microsoft.com/office/word/2010/wordml" xmlns:w15="http://schemas.microsoft.com/office/word/2012/wordml" xmlns:wpg="http://schemas.microsoft.com/office/word/2010/wordprocessingGroup" xmlns:wpi="http://schemas.microsoft.com/office/word/2010/wordprocessingInk" xmlns:wne="http://schemas.microsoft.com/office/word/2006/wordml" xmlns:wps="http://schemas.microsoft.com/office/word/2010/wordprocessingShape" xmlns:wpsCustomData="http://www.wps.cn/officeDocument/2013/wpsCustomData" mc:Ignorable="w14 w15 wp14">
   <w:p>
     <w:pPr>
-      <w:pStyle w:val="Cabecera"/>
+      <w:pStyle w:val="11"/>
       <w:jc w:val="center"/>
       <w:rPr>
         <w:b/>
@@ -1869,43 +1636,27 @@
         <w:sz w:val="20"/>
       </w:rPr>
     </w:pPr>
-    <w:r>
-      <w:rPr>
-        <w:b/>
-        <w:color w:val="0070C0"/>
-        <w:spacing w:val="10"/>
-        <w:sz w:val="20"/>
-      </w:rPr>
-    </w:r>
   </w:p>
   <w:p>
     <w:pPr>
-      <w:pStyle w:val="Cabecera"/>
+      <w:pStyle w:val="11"/>
       <w:jc w:val="center"/>
       <w:rPr>
         <w:b/>
-        <w:color w:val="365F91" w:themeColor="accent1" w:themeShade="bf"/>
+        <w:color w:val="376092" w:themeColor="accent1" w:themeShade="BF"/>
         <w:spacing w:val="10"/>
         <w:sz w:val="20"/>
       </w:rPr>
     </w:pPr>
-    <w:r>
-      <w:rPr>
-        <w:b/>
-        <w:color w:val="365F91" w:themeColor="accent1" w:themeShade="bf"/>
-        <w:spacing w:val="10"/>
-        <w:sz w:val="20"/>
-      </w:rPr>
-    </w:r>
   </w:p>
 </w:hdr>
 </file>
 
 <file path=word/header2.xml><?xml version="1.0" encoding="utf-8"?>
-<w:hdr xmlns:o="urn:schemas-microsoft-com:office:office" xmlns:r="http://schemas.openxmlformats.org/officeDocument/2006/relationships" xmlns:v="urn:schemas-microsoft-com:vml" xmlns:w="http://schemas.openxmlformats.org/wordprocessingml/2006/main" xmlns:w10="urn:schemas-microsoft-com:office:word" xmlns:wp="http://schemas.openxmlformats.org/drawingml/2006/wordprocessingDrawing" xmlns:wps="http://schemas.microsoft.com/office/word/2010/wordprocessingShape" xmlns:wpg="http://schemas.microsoft.com/office/word/2010/wordprocessingGroup" xmlns:mc="http://schemas.openxmlformats.org/markup-compatibility/2006" xmlns:wp14="http://schemas.microsoft.com/office/word/2010/wordprocessingDrawing" xmlns:w14="http://schemas.microsoft.com/office/word/2010/wordml" xmlns:w15="http://schemas.microsoft.com/office/word/2012/wordml" mc:Ignorable="w14 wp14 w15">
+<w:hdr xmlns:wpc="http://schemas.microsoft.com/office/word/2010/wordprocessingCanvas" xmlns:mc="http://schemas.openxmlformats.org/markup-compatibility/2006" xmlns:o="urn:schemas-microsoft-com:office:office" xmlns:r="http://schemas.openxmlformats.org/officeDocument/2006/relationships" xmlns:m="http://schemas.openxmlformats.org/officeDocument/2006/math" xmlns:v="urn:schemas-microsoft-com:vml" xmlns:wp14="http://schemas.microsoft.com/office/word/2010/wordprocessingDrawing" xmlns:wp="http://schemas.openxmlformats.org/drawingml/2006/wordprocessingDrawing" xmlns:w10="urn:schemas-microsoft-com:office:word" xmlns:w="http://schemas.openxmlformats.org/wordprocessingml/2006/main" xmlns:w14="http://schemas.microsoft.com/office/word/2010/wordml" xmlns:w15="http://schemas.microsoft.com/office/word/2012/wordml" xmlns:wpg="http://schemas.microsoft.com/office/word/2010/wordprocessingGroup" xmlns:wpi="http://schemas.microsoft.com/office/word/2010/wordprocessingInk" xmlns:wne="http://schemas.microsoft.com/office/word/2006/wordml" xmlns:wps="http://schemas.microsoft.com/office/word/2010/wordprocessingShape" xmlns:wpsCustomData="http://www.wps.cn/officeDocument/2013/wpsCustomData" mc:Ignorable="w14 w15 wp14">
   <w:p>
     <w:pPr>
-      <w:pStyle w:val="Cabecera"/>
+      <w:pStyle w:val="11"/>
       <w:jc w:val="center"/>
       <w:rPr>
         <w:b/>
@@ -1914,404 +1665,277 @@
         <w:sz w:val="20"/>
       </w:rPr>
     </w:pPr>
-    <w:r>
-      <w:rPr>
-        <w:b/>
-        <w:color w:val="0070C0"/>
-        <w:spacing w:val="10"/>
-        <w:sz w:val="20"/>
-      </w:rPr>
-    </w:r>
   </w:p>
 </w:hdr>
 </file>
 
 <file path=word/styles.xml><?xml version="1.0" encoding="utf-8"?>
-<w:styles xmlns:w="http://schemas.openxmlformats.org/wordprocessingml/2006/main" xmlns:w14="http://schemas.microsoft.com/office/word/2010/wordml" xmlns:mc="http://schemas.openxmlformats.org/markup-compatibility/2006" mc:Ignorable="w14">
+<w:styles xmlns:mc="http://schemas.openxmlformats.org/markup-compatibility/2006" xmlns:o="urn:schemas-microsoft-com:office:office" xmlns:r="http://schemas.openxmlformats.org/officeDocument/2006/relationships" xmlns:m="http://schemas.openxmlformats.org/officeDocument/2006/math" xmlns:v="urn:schemas-microsoft-com:vml" xmlns:w="http://schemas.openxmlformats.org/wordprocessingml/2006/main" xmlns:w14="http://schemas.microsoft.com/office/word/2010/wordml" xmlns:w10="urn:schemas-microsoft-com:office:word" xmlns:sl="http://schemas.openxmlformats.org/schemaLibrary/2006/main" xmlns:wpsCustomData="http://www.wps.cn/officeDocument/2013/wpsCustomData" mc:Ignorable="w14">
   <w:docDefaults>
     <w:rPrDefault>
       <w:rPr>
         <w:rFonts w:ascii="Tahoma" w:hAnsi="Tahoma" w:eastAsia="Times New Roman" w:cs="Tahoma"/>
-        <w:lang w:val="es-ES" w:eastAsia="es-ES" w:bidi="ar-SA"/>
       </w:rPr>
     </w:rPrDefault>
-    <w:pPrDefault>
-      <w:pPr>
-        <w:suppressAutoHyphens w:val="true"/>
-      </w:pPr>
-    </w:pPrDefault>
+    <w:pPrDefault/>
   </w:docDefaults>
-  <w:latentStyles w:defLockedState="0" w:defUIPriority="0" w:defSemiHidden="0" w:defUnhideWhenUsed="0" w:defQFormat="0" w:count="371">
-    <w:lsdException w:name="Normal" w:qFormat="1"/>
-    <w:lsdException w:name="heading 3" w:qFormat="1"/>
-    <w:lsdException w:name="heading 4" w:semiHidden="1" w:unhideWhenUsed="1" w:qFormat="1"/>
-    <w:lsdException w:name="heading 5" w:semiHidden="1" w:unhideWhenUsed="1" w:qFormat="1"/>
-    <w:lsdException w:name="heading 6" w:semiHidden="1" w:unhideWhenUsed="1" w:qFormat="1"/>
-    <w:lsdException w:name="heading 7" w:semiHidden="1" w:unhideWhenUsed="1" w:qFormat="1"/>
-    <w:lsdException w:name="heading 8" w:semiHidden="1" w:unhideWhenUsed="1" w:qFormat="1"/>
-    <w:lsdException w:name="heading 9" w:semiHidden="1" w:unhideWhenUsed="1" w:qFormat="1"/>
-    <w:lsdException w:name="index 1" w:semiHidden="1" w:unhideWhenUsed="1"/>
-    <w:lsdException w:name="index 2" w:semiHidden="1" w:unhideWhenUsed="1"/>
-    <w:lsdException w:name="index 3" w:semiHidden="1" w:unhideWhenUsed="1"/>
-    <w:lsdException w:name="index 4" w:semiHidden="1" w:unhideWhenUsed="1"/>
-    <w:lsdException w:name="index 5" w:semiHidden="1" w:unhideWhenUsed="1"/>
-    <w:lsdException w:name="index 6" w:semiHidden="1" w:unhideWhenUsed="1"/>
-    <w:lsdException w:name="index 7" w:semiHidden="1" w:unhideWhenUsed="1"/>
-    <w:lsdException w:name="index 8" w:semiHidden="1" w:unhideWhenUsed="1"/>
-    <w:lsdException w:name="index 9" w:semiHidden="1" w:unhideWhenUsed="1"/>
-    <w:lsdException w:name="toc 1" w:semiHidden="1" w:unhideWhenUsed="1"/>
-    <w:lsdException w:name="toc 2" w:semiHidden="1" w:unhideWhenUsed="1"/>
-    <w:lsdException w:name="toc 3" w:semiHidden="1" w:unhideWhenUsed="1"/>
-    <w:lsdException w:name="toc 4" w:semiHidden="1" w:unhideWhenUsed="1"/>
-    <w:lsdException w:name="toc 5" w:semiHidden="1" w:unhideWhenUsed="1"/>
-    <w:lsdException w:name="toc 6" w:semiHidden="1" w:unhideWhenUsed="1"/>
-    <w:lsdException w:name="toc 7" w:semiHidden="1" w:unhideWhenUsed="1"/>
-    <w:lsdException w:name="toc 8" w:semiHidden="1" w:unhideWhenUsed="1"/>
-    <w:lsdException w:name="toc 9" w:semiHidden="1" w:unhideWhenUsed="1"/>
-    <w:lsdException w:name="Normal Indent" w:semiHidden="1" w:unhideWhenUsed="1"/>
-    <w:lsdException w:name="footnote text" w:semiHidden="1" w:unhideWhenUsed="1"/>
-    <w:lsdException w:name="annotation text" w:semiHidden="1" w:unhideWhenUsed="1"/>
-    <w:lsdException w:name="header" w:semiHidden="1" w:unhideWhenUsed="1"/>
-    <w:lsdException w:name="footer" w:semiHidden="1" w:unhideWhenUsed="1"/>
-    <w:lsdException w:name="index heading" w:semiHidden="1" w:unhideWhenUsed="1"/>
-    <w:lsdException w:name="caption" w:semiHidden="1" w:unhideWhenUsed="1" w:qFormat="1"/>
-    <w:lsdException w:name="table of figures" w:semiHidden="1" w:unhideWhenUsed="1"/>
-    <w:lsdException w:name="envelope address" w:semiHidden="1" w:unhideWhenUsed="1"/>
-    <w:lsdException w:name="envelope return" w:semiHidden="1" w:unhideWhenUsed="1"/>
-    <w:lsdException w:name="footnote reference" w:semiHidden="1" w:unhideWhenUsed="1"/>
-    <w:lsdException w:name="annotation reference" w:semiHidden="1" w:unhideWhenUsed="1"/>
-    <w:lsdException w:name="line number" w:semiHidden="1" w:unhideWhenUsed="1"/>
-    <w:lsdException w:name="page number" w:semiHidden="1" w:unhideWhenUsed="1"/>
-    <w:lsdException w:name="endnote reference" w:semiHidden="1" w:unhideWhenUsed="1"/>
-    <w:lsdException w:name="endnote text" w:semiHidden="1" w:unhideWhenUsed="1"/>
-    <w:lsdException w:name="table of authorities" w:semiHidden="1" w:unhideWhenUsed="1"/>
-    <w:lsdException w:name="macro" w:semiHidden="1" w:unhideWhenUsed="1"/>
-    <w:lsdException w:name="toa heading" w:semiHidden="1" w:unhideWhenUsed="1"/>
-    <w:lsdException w:name="List" w:semiHidden="1" w:unhideWhenUsed="1"/>
-    <w:lsdException w:name="List Bullet" w:semiHidden="1" w:unhideWhenUsed="1"/>
-    <w:lsdException w:name="List 2" w:semiHidden="1" w:unhideWhenUsed="1"/>
-    <w:lsdException w:name="List 3" w:semiHidden="1" w:unhideWhenUsed="1"/>
-    <w:lsdException w:name="List Bullet 2" w:semiHidden="1" w:unhideWhenUsed="1"/>
-    <w:lsdException w:name="List Bullet 3" w:semiHidden="1" w:unhideWhenUsed="1"/>
-    <w:lsdException w:name="List Bullet 4" w:semiHidden="1" w:unhideWhenUsed="1"/>
-    <w:lsdException w:name="List Bullet 5" w:semiHidden="1" w:unhideWhenUsed="1"/>
-    <w:lsdException w:name="List Number 2" w:semiHidden="1" w:unhideWhenUsed="1"/>
-    <w:lsdException w:name="List Number 3" w:semiHidden="1" w:unhideWhenUsed="1"/>
-    <w:lsdException w:name="List Number 4" w:semiHidden="1" w:unhideWhenUsed="1"/>
-    <w:lsdException w:name="List Number 5" w:semiHidden="1" w:unhideWhenUsed="1"/>
-    <w:lsdException w:name="Title" w:qFormat="1"/>
-    <w:lsdException w:name="Closing" w:semiHidden="1" w:unhideWhenUsed="1"/>
-    <w:lsdException w:name="Signature" w:semiHidden="1" w:unhideWhenUsed="1"/>
-    <w:lsdException w:name="Default Paragraph Font" w:semiHidden="1" w:unhideWhenUsed="1"/>
-    <w:lsdException w:name="Body Text" w:semiHidden="1" w:unhideWhenUsed="1"/>
-    <w:lsdException w:name="Body Text Indent" w:semiHidden="1" w:unhideWhenUsed="1"/>
-    <w:lsdException w:name="List Continue" w:semiHidden="1" w:unhideWhenUsed="1"/>
-    <w:lsdException w:name="List Continue 2" w:semiHidden="1" w:unhideWhenUsed="1"/>
-    <w:lsdException w:name="List Continue 3" w:semiHidden="1" w:unhideWhenUsed="1"/>
-    <w:lsdException w:name="List Continue 4" w:semiHidden="1" w:unhideWhenUsed="1"/>
-    <w:lsdException w:name="List Continue 5" w:semiHidden="1" w:unhideWhenUsed="1"/>
-    <w:lsdException w:name="Message Header" w:semiHidden="1" w:unhideWhenUsed="1"/>
-    <w:lsdException w:name="Subtitle" w:qFormat="1"/>
-    <w:lsdException w:name="Body Text First Indent 2" w:semiHidden="1" w:unhideWhenUsed="1"/>
-    <w:lsdException w:name="Note Heading" w:semiHidden="1" w:unhideWhenUsed="1"/>
-    <w:lsdException w:name="Body Text 2" w:semiHidden="1" w:unhideWhenUsed="1"/>
-    <w:lsdException w:name="Body Text 3" w:semiHidden="1" w:unhideWhenUsed="1"/>
-    <w:lsdException w:name="Body Text Indent 2" w:semiHidden="1" w:unhideWhenUsed="1"/>
-    <w:lsdException w:name="Body Text Indent 3" w:semiHidden="1" w:unhideWhenUsed="1"/>
-    <w:lsdException w:name="Block Text" w:semiHidden="1" w:unhideWhenUsed="1"/>
-    <w:lsdException w:name="Hyperlink" w:semiHidden="1" w:unhideWhenUsed="1"/>
-    <w:lsdException w:name="FollowedHyperlink" w:semiHidden="1" w:unhideWhenUsed="1"/>
-    <w:lsdException w:name="Strong" w:qFormat="1"/>
-    <w:lsdException w:name="Emphasis" w:qFormat="1"/>
-    <w:lsdException w:name="Document Map" w:semiHidden="1" w:unhideWhenUsed="1"/>
-    <w:lsdException w:name="Plain Text" w:semiHidden="1" w:unhideWhenUsed="1"/>
-    <w:lsdException w:name="E-mail Signature" w:semiHidden="1" w:unhideWhenUsed="1"/>
-    <w:lsdException w:name="HTML Top of Form" w:semiHidden="1" w:unhideWhenUsed="1"/>
-    <w:lsdException w:name="HTML Bottom of Form" w:semiHidden="1" w:unhideWhenUsed="1"/>
-    <w:lsdException w:name="Normal (Web)" w:semiHidden="1" w:unhideWhenUsed="1"/>
-    <w:lsdException w:name="HTML Acronym" w:semiHidden="1" w:unhideWhenUsed="1"/>
-    <w:lsdException w:name="HTML Address" w:semiHidden="1" w:unhideWhenUsed="1"/>
-    <w:lsdException w:name="HTML Cite" w:semiHidden="1" w:unhideWhenUsed="1"/>
-    <w:lsdException w:name="HTML Code" w:semiHidden="1" w:unhideWhenUsed="1"/>
-    <w:lsdException w:name="HTML Definition" w:semiHidden="1" w:unhideWhenUsed="1"/>
-    <w:lsdException w:name="HTML Keyboard" w:semiHidden="1" w:unhideWhenUsed="1"/>
-    <w:lsdException w:name="HTML Preformatted" w:semiHidden="1" w:unhideWhenUsed="1"/>
-    <w:lsdException w:name="HTML Sample" w:semiHidden="1" w:unhideWhenUsed="1"/>
-    <w:lsdException w:name="HTML Typewriter" w:semiHidden="1" w:unhideWhenUsed="1"/>
-    <w:lsdException w:name="HTML Variable" w:semiHidden="1" w:unhideWhenUsed="1"/>
-    <w:lsdException w:name="Normal Table" w:semiHidden="1" w:unhideWhenUsed="1"/>
-    <w:lsdException w:name="annotation subject" w:semiHidden="1" w:unhideWhenUsed="1"/>
-    <w:lsdException w:name="No List" w:semiHidden="1" w:unhideWhenUsed="1"/>
-    <w:lsdException w:name="Outline List 1" w:semiHidden="1" w:unhideWhenUsed="1"/>
-    <w:lsdException w:name="Outline List 2" w:semiHidden="1" w:unhideWhenUsed="1"/>
-    <w:lsdException w:name="Outline List 3" w:semiHidden="1" w:unhideWhenUsed="1"/>
-    <w:lsdException w:name="Table Simple 1" w:semiHidden="1" w:unhideWhenUsed="1"/>
-    <w:lsdException w:name="Table Simple 2" w:semiHidden="1" w:unhideWhenUsed="1"/>
-    <w:lsdException w:name="Table Simple 3" w:semiHidden="1" w:unhideWhenUsed="1"/>
-    <w:lsdException w:name="Table Classic 1" w:semiHidden="1" w:unhideWhenUsed="1"/>
-    <w:lsdException w:name="Table Classic 2" w:semiHidden="1" w:unhideWhenUsed="1"/>
-    <w:lsdException w:name="Table Classic 3" w:semiHidden="1" w:unhideWhenUsed="1"/>
-    <w:lsdException w:name="Table Classic 4" w:semiHidden="1" w:unhideWhenUsed="1"/>
-    <w:lsdException w:name="Table Colorful 1" w:semiHidden="1" w:unhideWhenUsed="1"/>
-    <w:lsdException w:name="Table Colorful 2" w:semiHidden="1" w:unhideWhenUsed="1"/>
-    <w:lsdException w:name="Table Colorful 3" w:semiHidden="1" w:unhideWhenUsed="1"/>
-    <w:lsdException w:name="Table Columns 1" w:semiHidden="1" w:unhideWhenUsed="1"/>
-    <w:lsdException w:name="Table Columns 2" w:semiHidden="1" w:unhideWhenUsed="1"/>
-    <w:lsdException w:name="Table Columns 3" w:semiHidden="1" w:unhideWhenUsed="1"/>
-    <w:lsdException w:name="Table Columns 4" w:semiHidden="1" w:unhideWhenUsed="1"/>
-    <w:lsdException w:name="Table Columns 5" w:semiHidden="1" w:unhideWhenUsed="1"/>
-    <w:lsdException w:name="Table Grid 1" w:semiHidden="1" w:unhideWhenUsed="1"/>
-    <w:lsdException w:name="Table Grid 2" w:semiHidden="1" w:unhideWhenUsed="1"/>
-    <w:lsdException w:name="Table Grid 3" w:semiHidden="1" w:unhideWhenUsed="1"/>
-    <w:lsdException w:name="Table Grid 4" w:semiHidden="1" w:unhideWhenUsed="1"/>
-    <w:lsdException w:name="Table Grid 5" w:semiHidden="1" w:unhideWhenUsed="1"/>
-    <w:lsdException w:name="Table Grid 6" w:semiHidden="1" w:unhideWhenUsed="1"/>
-    <w:lsdException w:name="Table Grid 7" w:semiHidden="1" w:unhideWhenUsed="1"/>
-    <w:lsdException w:name="Table Grid 8" w:semiHidden="1" w:unhideWhenUsed="1"/>
-    <w:lsdException w:name="Table List 1" w:semiHidden="1" w:unhideWhenUsed="1"/>
-    <w:lsdException w:name="Table List 2" w:semiHidden="1" w:unhideWhenUsed="1"/>
-    <w:lsdException w:name="Table List 3" w:semiHidden="1" w:unhideWhenUsed="1"/>
-    <w:lsdException w:name="Table List 4" w:semiHidden="1" w:unhideWhenUsed="1"/>
-    <w:lsdException w:name="Table List 5" w:semiHidden="1" w:unhideWhenUsed="1"/>
-    <w:lsdException w:name="Table List 6" w:semiHidden="1" w:unhideWhenUsed="1"/>
-    <w:lsdException w:name="Table List 7" w:semiHidden="1" w:unhideWhenUsed="1"/>
-    <w:lsdException w:name="Table List 8" w:semiHidden="1" w:unhideWhenUsed="1"/>
-    <w:lsdException w:name="Table 3D effects 1" w:semiHidden="1" w:unhideWhenUsed="1"/>
-    <w:lsdException w:name="Table 3D effects 2" w:semiHidden="1" w:unhideWhenUsed="1"/>
-    <w:lsdException w:name="Table 3D effects 3" w:semiHidden="1" w:unhideWhenUsed="1"/>
-    <w:lsdException w:name="Table Contemporary" w:semiHidden="1" w:unhideWhenUsed="1"/>
-    <w:lsdException w:name="Table Elegant" w:semiHidden="1" w:unhideWhenUsed="1"/>
-    <w:lsdException w:name="Table Professional" w:semiHidden="1" w:unhideWhenUsed="1"/>
-    <w:lsdException w:name="Table Subtle 1" w:semiHidden="1" w:unhideWhenUsed="1"/>
-    <w:lsdException w:name="Table Subtle 2" w:semiHidden="1" w:unhideWhenUsed="1"/>
-    <w:lsdException w:name="Table Web 1" w:semiHidden="1" w:unhideWhenUsed="1"/>
-    <w:lsdException w:name="Table Web 2" w:semiHidden="1" w:unhideWhenUsed="1"/>
-    <w:lsdException w:name="Table Web 3" w:semiHidden="1" w:unhideWhenUsed="1"/>
-    <w:lsdException w:name="Balloon Text" w:semiHidden="1" w:unhideWhenUsed="1"/>
-    <w:lsdException w:name="Table Theme" w:semiHidden="1" w:unhideWhenUsed="1"/>
-    <w:lsdException w:name="Placeholder Text" w:uiPriority="99" w:semiHidden="1"/>
-    <w:lsdException w:name="No Spacing" w:uiPriority="1" w:qFormat="1"/>
-    <w:lsdException w:name="Light Shading" w:uiPriority="60"/>
-    <w:lsdException w:name="Light List" w:uiPriority="61"/>
-    <w:lsdException w:name="Light Grid" w:uiPriority="62"/>
-    <w:lsdException w:name="Medium Shading 1" w:uiPriority="63"/>
-    <w:lsdException w:name="Medium Shading 2" w:uiPriority="64"/>
-    <w:lsdException w:name="Medium List 1" w:uiPriority="65"/>
-    <w:lsdException w:name="Medium List 2" w:uiPriority="66"/>
-    <w:lsdException w:name="Medium Grid 1" w:uiPriority="67"/>
-    <w:lsdException w:name="Medium Grid 2" w:uiPriority="68"/>
-    <w:lsdException w:name="Medium Grid 3" w:uiPriority="69"/>
-    <w:lsdException w:name="Dark List" w:uiPriority="70"/>
-    <w:lsdException w:name="Colorful Shading" w:uiPriority="71"/>
-    <w:lsdException w:name="Colorful List" w:uiPriority="72"/>
-    <w:lsdException w:name="Colorful Grid" w:uiPriority="73"/>
-    <w:lsdException w:name="Light Shading Accent 1" w:uiPriority="60"/>
-    <w:lsdException w:name="Light List Accent 1" w:uiPriority="61"/>
-    <w:lsdException w:name="Light Grid Accent 1" w:uiPriority="62"/>
-    <w:lsdException w:name="Medium Shading 1 Accent 1" w:uiPriority="63"/>
-    <w:lsdException w:name="Medium Shading 2 Accent 1" w:uiPriority="64"/>
-    <w:lsdException w:name="Medium List 1 Accent 1" w:uiPriority="65"/>
-    <w:lsdException w:name="Revision" w:uiPriority="99" w:semiHidden="1"/>
-    <w:lsdException w:name="List Paragraph" w:uiPriority="34" w:qFormat="1"/>
-    <w:lsdException w:name="Quote" w:uiPriority="29" w:qFormat="1"/>
-    <w:lsdException w:name="Intense Quote" w:uiPriority="30" w:qFormat="1"/>
-    <w:lsdException w:name="Medium List 2 Accent 1" w:uiPriority="66"/>
-    <w:lsdException w:name="Medium Grid 1 Accent 1" w:uiPriority="67"/>
-    <w:lsdException w:name="Medium Grid 2 Accent 1" w:uiPriority="68"/>
-    <w:lsdException w:name="Medium Grid 3 Accent 1" w:uiPriority="69"/>
-    <w:lsdException w:name="Dark List Accent 1" w:uiPriority="70"/>
-    <w:lsdException w:name="Colorful Shading Accent 1" w:uiPriority="71"/>
-    <w:lsdException w:name="Colorful List Accent 1" w:uiPriority="72"/>
-    <w:lsdException w:name="Colorful Grid Accent 1" w:uiPriority="73"/>
-    <w:lsdException w:name="Light Shading Accent 2" w:uiPriority="60"/>
-    <w:lsdException w:name="Light List Accent 2" w:uiPriority="61"/>
-    <w:lsdException w:name="Light Grid Accent 2" w:uiPriority="62"/>
-    <w:lsdException w:name="Medium Shading 1 Accent 2" w:uiPriority="63"/>
-    <w:lsdException w:name="Medium Shading 2 Accent 2" w:uiPriority="64"/>
-    <w:lsdException w:name="Medium List 1 Accent 2" w:uiPriority="65"/>
-    <w:lsdException w:name="Medium List 2 Accent 2" w:uiPriority="66"/>
-    <w:lsdException w:name="Medium Grid 1 Accent 2" w:uiPriority="67"/>
-    <w:lsdException w:name="Medium Grid 2 Accent 2" w:uiPriority="68"/>
-    <w:lsdException w:name="Medium Grid 3 Accent 2" w:uiPriority="69"/>
-    <w:lsdException w:name="Dark List Accent 2" w:uiPriority="70"/>
-    <w:lsdException w:name="Colorful Shading Accent 2" w:uiPriority="71"/>
-    <w:lsdException w:name="Colorful List Accent 2" w:uiPriority="72"/>
-    <w:lsdException w:name="Colorful Grid Accent 2" w:uiPriority="73"/>
-    <w:lsdException w:name="Light Shading Accent 3" w:uiPriority="60"/>
-    <w:lsdException w:name="Light List Accent 3" w:uiPriority="61"/>
-    <w:lsdException w:name="Light Grid Accent 3" w:uiPriority="62"/>
-    <w:lsdException w:name="Medium Shading 1 Accent 3" w:uiPriority="63"/>
-    <w:lsdException w:name="Medium Shading 2 Accent 3" w:uiPriority="64"/>
-    <w:lsdException w:name="Medium List 1 Accent 3" w:uiPriority="65"/>
-    <w:lsdException w:name="Medium List 2 Accent 3" w:uiPriority="66"/>
-    <w:lsdException w:name="Medium Grid 1 Accent 3" w:uiPriority="67"/>
-    <w:lsdException w:name="Medium Grid 2 Accent 3" w:uiPriority="68"/>
-    <w:lsdException w:name="Medium Grid 3 Accent 3" w:uiPriority="69"/>
-    <w:lsdException w:name="Dark List Accent 3" w:uiPriority="70"/>
-    <w:lsdException w:name="Colorful Shading Accent 3" w:uiPriority="71"/>
-    <w:lsdException w:name="Colorful List Accent 3" w:uiPriority="72"/>
-    <w:lsdException w:name="Colorful Grid Accent 3" w:uiPriority="73"/>
-    <w:lsdException w:name="Light Shading Accent 4" w:uiPriority="60"/>
-    <w:lsdException w:name="Light List Accent 4" w:uiPriority="61"/>
-    <w:lsdException w:name="Light Grid Accent 4" w:uiPriority="62"/>
-    <w:lsdException w:name="Medium Shading 1 Accent 4" w:uiPriority="63"/>
-    <w:lsdException w:name="Medium Shading 2 Accent 4" w:uiPriority="64"/>
-    <w:lsdException w:name="Medium List 1 Accent 4" w:uiPriority="65"/>
-    <w:lsdException w:name="Medium List 2 Accent 4" w:uiPriority="66"/>
-    <w:lsdException w:name="Medium Grid 1 Accent 4" w:uiPriority="67"/>
-    <w:lsdException w:name="Medium Grid 2 Accent 4" w:uiPriority="68"/>
-    <w:lsdException w:name="Medium Grid 3 Accent 4" w:uiPriority="69"/>
-    <w:lsdException w:name="Dark List Accent 4" w:uiPriority="70"/>
-    <w:lsdException w:name="Colorful Shading Accent 4" w:uiPriority="71"/>
-    <w:lsdException w:name="Colorful List Accent 4" w:uiPriority="72"/>
-    <w:lsdException w:name="Colorful Grid Accent 4" w:uiPriority="73"/>
-    <w:lsdException w:name="Light Shading Accent 5" w:uiPriority="60"/>
-    <w:lsdException w:name="Light List Accent 5" w:uiPriority="61"/>
-    <w:lsdException w:name="Light Grid Accent 5" w:uiPriority="62"/>
-    <w:lsdException w:name="Medium Shading 1 Accent 5" w:uiPriority="63"/>
-    <w:lsdException w:name="Medium Shading 2 Accent 5" w:uiPriority="64"/>
-    <w:lsdException w:name="Medium List 1 Accent 5" w:uiPriority="65"/>
-    <w:lsdException w:name="Medium List 2 Accent 5" w:uiPriority="66"/>
-    <w:lsdException w:name="Medium Grid 1 Accent 5" w:uiPriority="67"/>
-    <w:lsdException w:name="Medium Grid 2 Accent 5" w:uiPriority="68"/>
-    <w:lsdException w:name="Medium Grid 3 Accent 5" w:uiPriority="69"/>
-    <w:lsdException w:name="Dark List Accent 5" w:uiPriority="70"/>
-    <w:lsdException w:name="Colorful Shading Accent 5" w:uiPriority="71"/>
-    <w:lsdException w:name="Colorful List Accent 5" w:uiPriority="72"/>
-    <w:lsdException w:name="Colorful Grid Accent 5" w:uiPriority="73"/>
-    <w:lsdException w:name="Light Shading Accent 6" w:uiPriority="60"/>
-    <w:lsdException w:name="Light List Accent 6" w:uiPriority="61"/>
-    <w:lsdException w:name="Light Grid Accent 6" w:uiPriority="62"/>
-    <w:lsdException w:name="Medium Shading 1 Accent 6" w:uiPriority="63"/>
-    <w:lsdException w:name="Medium Shading 2 Accent 6" w:uiPriority="64"/>
-    <w:lsdException w:name="Medium List 1 Accent 6" w:uiPriority="65"/>
-    <w:lsdException w:name="Medium List 2 Accent 6" w:uiPriority="66"/>
-    <w:lsdException w:name="Medium Grid 1 Accent 6" w:uiPriority="67"/>
-    <w:lsdException w:name="Medium Grid 2 Accent 6" w:uiPriority="68"/>
-    <w:lsdException w:name="Medium Grid 3 Accent 6" w:uiPriority="69"/>
-    <w:lsdException w:name="Dark List Accent 6" w:uiPriority="70"/>
-    <w:lsdException w:name="Colorful Shading Accent 6" w:uiPriority="71"/>
-    <w:lsdException w:name="Colorful List Accent 6" w:uiPriority="72"/>
-    <w:lsdException w:name="Colorful Grid Accent 6" w:uiPriority="73"/>
-    <w:lsdException w:name="Subtle Emphasis" w:uiPriority="19" w:qFormat="1"/>
-    <w:lsdException w:name="Intense Emphasis" w:uiPriority="21" w:qFormat="1"/>
-    <w:lsdException w:name="Subtle Reference" w:uiPriority="31" w:qFormat="1"/>
-    <w:lsdException w:name="Intense Reference" w:uiPriority="32" w:qFormat="1"/>
-    <w:lsdException w:name="Book Title" w:uiPriority="33" w:qFormat="1"/>
-    <w:lsdException w:name="Bibliography" w:uiPriority="37" w:semiHidden="1" w:unhideWhenUsed="1"/>
-    <w:lsdException w:name="TOC Heading" w:uiPriority="39" w:semiHidden="1" w:unhideWhenUsed="1" w:qFormat="1"/>
-    <w:lsdException w:name="Plain Table 1" w:uiPriority="41"/>
-    <w:lsdException w:name="Plain Table 2" w:uiPriority="42"/>
-    <w:lsdException w:name="Plain Table 3" w:uiPriority="43"/>
-    <w:lsdException w:name="Plain Table 4" w:uiPriority="44"/>
-    <w:lsdException w:name="Plain Table 5" w:uiPriority="45"/>
-    <w:lsdException w:name="Grid Table Light" w:uiPriority="40"/>
-    <w:lsdException w:name="Grid Table 1 Light" w:uiPriority="46"/>
-    <w:lsdException w:name="Grid Table 2" w:uiPriority="47"/>
-    <w:lsdException w:name="Grid Table 3" w:uiPriority="48"/>
-    <w:lsdException w:name="Grid Table 4" w:uiPriority="49"/>
-    <w:lsdException w:name="Grid Table 5 Dark" w:uiPriority="50"/>
-    <w:lsdException w:name="Grid Table 6 Colorful" w:uiPriority="51"/>
-    <w:lsdException w:name="Grid Table 7 Colorful" w:uiPriority="52"/>
-    <w:lsdException w:name="Grid Table 1 Light Accent 1" w:uiPriority="46"/>
-    <w:lsdException w:name="Grid Table 2 Accent 1" w:uiPriority="47"/>
-    <w:lsdException w:name="Grid Table 3 Accent 1" w:uiPriority="48"/>
-    <w:lsdException w:name="Grid Table 4 Accent 1" w:uiPriority="49"/>
-    <w:lsdException w:name="Grid Table 5 Dark Accent 1" w:uiPriority="50"/>
-    <w:lsdException w:name="Grid Table 6 Colorful Accent 1" w:uiPriority="51"/>
-    <w:lsdException w:name="Grid Table 7 Colorful Accent 1" w:uiPriority="52"/>
-    <w:lsdException w:name="Grid Table 1 Light Accent 2" w:uiPriority="46"/>
-    <w:lsdException w:name="Grid Table 2 Accent 2" w:uiPriority="47"/>
-    <w:lsdException w:name="Grid Table 3 Accent 2" w:uiPriority="48"/>
-    <w:lsdException w:name="Grid Table 4 Accent 2" w:uiPriority="49"/>
-    <w:lsdException w:name="Grid Table 5 Dark Accent 2" w:uiPriority="50"/>
-    <w:lsdException w:name="Grid Table 6 Colorful Accent 2" w:uiPriority="51"/>
-    <w:lsdException w:name="Grid Table 7 Colorful Accent 2" w:uiPriority="52"/>
-    <w:lsdException w:name="Grid Table 1 Light Accent 3" w:uiPriority="46"/>
-    <w:lsdException w:name="Grid Table 2 Accent 3" w:uiPriority="47"/>
-    <w:lsdException w:name="Grid Table 3 Accent 3" w:uiPriority="48"/>
-    <w:lsdException w:name="Grid Table 4 Accent 3" w:uiPriority="49"/>
-    <w:lsdException w:name="Grid Table 5 Dark Accent 3" w:uiPriority="50"/>
-    <w:lsdException w:name="Grid Table 6 Colorful Accent 3" w:uiPriority="51"/>
-    <w:lsdException w:name="Grid Table 7 Colorful Accent 3" w:uiPriority="52"/>
-    <w:lsdException w:name="Grid Table 1 Light Accent 4" w:uiPriority="46"/>
-    <w:lsdException w:name="Grid Table 2 Accent 4" w:uiPriority="47"/>
-    <w:lsdException w:name="Grid Table 3 Accent 4" w:uiPriority="48"/>
-    <w:lsdException w:name="Grid Table 4 Accent 4" w:uiPriority="49"/>
-    <w:lsdException w:name="Grid Table 5 Dark Accent 4" w:uiPriority="50"/>
-    <w:lsdException w:name="Grid Table 6 Colorful Accent 4" w:uiPriority="51"/>
-    <w:lsdException w:name="Grid Table 7 Colorful Accent 4" w:uiPriority="52"/>
-    <w:lsdException w:name="Grid Table 1 Light Accent 5" w:uiPriority="46"/>
-    <w:lsdException w:name="Grid Table 2 Accent 5" w:uiPriority="47"/>
-    <w:lsdException w:name="Grid Table 3 Accent 5" w:uiPriority="48"/>
-    <w:lsdException w:name="Grid Table 4 Accent 5" w:uiPriority="49"/>
-    <w:lsdException w:name="Grid Table 5 Dark Accent 5" w:uiPriority="50"/>
-    <w:lsdException w:name="Grid Table 6 Colorful Accent 5" w:uiPriority="51"/>
-    <w:lsdException w:name="Grid Table 7 Colorful Accent 5" w:uiPriority="52"/>
-    <w:lsdException w:name="Grid Table 1 Light Accent 6" w:uiPriority="46"/>
-    <w:lsdException w:name="Grid Table 2 Accent 6" w:uiPriority="47"/>
-    <w:lsdException w:name="Grid Table 3 Accent 6" w:uiPriority="48"/>
-    <w:lsdException w:name="Grid Table 4 Accent 6" w:uiPriority="49"/>
-    <w:lsdException w:name="Grid Table 5 Dark Accent 6" w:uiPriority="50"/>
-    <w:lsdException w:name="Grid Table 6 Colorful Accent 6" w:uiPriority="51"/>
-    <w:lsdException w:name="Grid Table 7 Colorful Accent 6" w:uiPriority="52"/>
-    <w:lsdException w:name="List Table 1 Light" w:uiPriority="46"/>
-    <w:lsdException w:name="List Table 2" w:uiPriority="47"/>
-    <w:lsdException w:name="List Table 3" w:uiPriority="48"/>
-    <w:lsdException w:name="List Table 4" w:uiPriority="49"/>
-    <w:lsdException w:name="List Table 5 Dark" w:uiPriority="50"/>
-    <w:lsdException w:name="List Table 6 Colorful" w:uiPriority="51"/>
-    <w:lsdException w:name="List Table 7 Colorful" w:uiPriority="52"/>
-    <w:lsdException w:name="List Table 1 Light Accent 1" w:uiPriority="46"/>
-    <w:lsdException w:name="List Table 2 Accent 1" w:uiPriority="47"/>
-    <w:lsdException w:name="List Table 3 Accent 1" w:uiPriority="48"/>
-    <w:lsdException w:name="List Table 4 Accent 1" w:uiPriority="49"/>
-    <w:lsdException w:name="List Table 5 Dark Accent 1" w:uiPriority="50"/>
-    <w:lsdException w:name="List Table 6 Colorful Accent 1" w:uiPriority="51"/>
-    <w:lsdException w:name="List Table 7 Colorful Accent 1" w:uiPriority="52"/>
-    <w:lsdException w:name="List Table 1 Light Accent 2" w:uiPriority="46"/>
-    <w:lsdException w:name="List Table 2 Accent 2" w:uiPriority="47"/>
-    <w:lsdException w:name="List Table 3 Accent 2" w:uiPriority="48"/>
-    <w:lsdException w:name="List Table 4 Accent 2" w:uiPriority="49"/>
-    <w:lsdException w:name="List Table 5 Dark Accent 2" w:uiPriority="50"/>
-    <w:lsdException w:name="List Table 6 Colorful Accent 2" w:uiPriority="51"/>
-    <w:lsdException w:name="List Table 7 Colorful Accent 2" w:uiPriority="52"/>
-    <w:lsdException w:name="List Table 1 Light Accent 3" w:uiPriority="46"/>
-    <w:lsdException w:name="List Table 2 Accent 3" w:uiPriority="47"/>
-    <w:lsdException w:name="List Table 3 Accent 3" w:uiPriority="48"/>
-    <w:lsdException w:name="List Table 4 Accent 3" w:uiPriority="49"/>
-    <w:lsdException w:name="List Table 5 Dark Accent 3" w:uiPriority="50"/>
-    <w:lsdException w:name="List Table 6 Colorful Accent 3" w:uiPriority="51"/>
-    <w:lsdException w:name="List Table 7 Colorful Accent 3" w:uiPriority="52"/>
-    <w:lsdException w:name="List Table 1 Light Accent 4" w:uiPriority="46"/>
-    <w:lsdException w:name="List Table 2 Accent 4" w:uiPriority="47"/>
-    <w:lsdException w:name="List Table 3 Accent 4" w:uiPriority="48"/>
-    <w:lsdException w:name="List Table 4 Accent 4" w:uiPriority="49"/>
-    <w:lsdException w:name="List Table 5 Dark Accent 4" w:uiPriority="50"/>
-    <w:lsdException w:name="List Table 6 Colorful Accent 4" w:uiPriority="51"/>
-    <w:lsdException w:name="List Table 7 Colorful Accent 4" w:uiPriority="52"/>
-    <w:lsdException w:name="List Table 1 Light Accent 5" w:uiPriority="46"/>
-    <w:lsdException w:name="List Table 2 Accent 5" w:uiPriority="47"/>
-    <w:lsdException w:name="List Table 3 Accent 5" w:uiPriority="48"/>
-    <w:lsdException w:name="List Table 4 Accent 5" w:uiPriority="49"/>
-    <w:lsdException w:name="List Table 5 Dark Accent 5" w:uiPriority="50"/>
-    <w:lsdException w:name="List Table 6 Colorful Accent 5" w:uiPriority="51"/>
-    <w:lsdException w:name="List Table 7 Colorful Accent 5" w:uiPriority="52"/>
-    <w:lsdException w:name="List Table 1 Light Accent 6" w:uiPriority="46"/>
-    <w:lsdException w:name="List Table 2 Accent 6" w:uiPriority="47"/>
-    <w:lsdException w:name="List Table 3 Accent 6" w:uiPriority="48"/>
-    <w:lsdException w:name="List Table 4 Accent 6" w:uiPriority="49"/>
-    <w:lsdException w:name="List Table 5 Dark Accent 6" w:uiPriority="50"/>
-    <w:lsdException w:name="List Table 6 Colorful Accent 6" w:uiPriority="51"/>
-    <w:lsdException w:name="List Table 7 Colorful Accent 6" w:uiPriority="52"/>
+  <w:latentStyles w:count="260" w:defQFormat="0" w:defUnhideWhenUsed="1" w:defSemiHidden="1" w:defUIPriority="99" w:defLockedState="0">
+    <w:lsdException w:qFormat="1" w:unhideWhenUsed="0" w:uiPriority="0" w:semiHidden="0" w:name="Normal"/>
+    <w:lsdException w:qFormat="1" w:unhideWhenUsed="0" w:uiPriority="0" w:semiHidden="0" w:name="heading 1"/>
+    <w:lsdException w:qFormat="1" w:unhideWhenUsed="0" w:uiPriority="0" w:semiHidden="0" w:name="heading 2"/>
+    <w:lsdException w:qFormat="1" w:unhideWhenUsed="0" w:uiPriority="0" w:semiHidden="0" w:name="heading 3"/>
+    <w:lsdException w:qFormat="1" w:uiPriority="0" w:name="heading 4"/>
+    <w:lsdException w:qFormat="1" w:uiPriority="0" w:name="heading 5"/>
+    <w:lsdException w:qFormat="1" w:uiPriority="0" w:name="heading 6"/>
+    <w:lsdException w:qFormat="1" w:uiPriority="0" w:name="heading 7"/>
+    <w:lsdException w:qFormat="1" w:uiPriority="0" w:name="heading 8"/>
+    <w:lsdException w:qFormat="1" w:uiPriority="0" w:name="heading 9"/>
+    <w:lsdException w:uiPriority="0" w:name="index 1"/>
+    <w:lsdException w:uiPriority="0" w:name="index 2"/>
+    <w:lsdException w:uiPriority="0" w:name="index 3"/>
+    <w:lsdException w:uiPriority="0" w:name="index 4"/>
+    <w:lsdException w:uiPriority="0" w:name="index 5"/>
+    <w:lsdException w:uiPriority="0" w:name="index 6"/>
+    <w:lsdException w:uiPriority="0" w:name="index 7"/>
+    <w:lsdException w:uiPriority="0" w:name="index 8"/>
+    <w:lsdException w:uiPriority="0" w:name="index 9"/>
+    <w:lsdException w:uiPriority="0" w:name="toc 1"/>
+    <w:lsdException w:uiPriority="0" w:name="toc 2"/>
+    <w:lsdException w:uiPriority="0" w:name="toc 3"/>
+    <w:lsdException w:uiPriority="0" w:name="toc 4"/>
+    <w:lsdException w:uiPriority="0" w:name="toc 5"/>
+    <w:lsdException w:uiPriority="0" w:name="toc 6"/>
+    <w:lsdException w:uiPriority="0" w:name="toc 7"/>
+    <w:lsdException w:uiPriority="0" w:name="toc 8"/>
+    <w:lsdException w:uiPriority="0" w:name="toc 9"/>
+    <w:lsdException w:uiPriority="0" w:name="Normal Indent"/>
+    <w:lsdException w:uiPriority="0" w:name="footnote text"/>
+    <w:lsdException w:uiPriority="0" w:name="annotation text"/>
+    <w:lsdException w:unhideWhenUsed="0" w:uiPriority="0" w:semiHidden="0" w:name="header"/>
+    <w:lsdException w:qFormat="1" w:unhideWhenUsed="0" w:uiPriority="0" w:semiHidden="0" w:name="footer"/>
+    <w:lsdException w:uiPriority="0" w:name="index heading"/>
+    <w:lsdException w:qFormat="1" w:unhideWhenUsed="0" w:uiPriority="0" w:semiHidden="0" w:name="caption"/>
+    <w:lsdException w:uiPriority="0" w:name="table of figures"/>
+    <w:lsdException w:uiPriority="0" w:name="envelope address"/>
+    <w:lsdException w:uiPriority="0" w:name="envelope return"/>
+    <w:lsdException w:uiPriority="0" w:name="footnote reference"/>
+    <w:lsdException w:uiPriority="0" w:name="annotation reference"/>
+    <w:lsdException w:uiPriority="0" w:name="line number"/>
+    <w:lsdException w:uiPriority="0" w:name="page number"/>
+    <w:lsdException w:uiPriority="0" w:name="endnote reference"/>
+    <w:lsdException w:uiPriority="0" w:name="endnote text"/>
+    <w:lsdException w:uiPriority="0" w:name="table of authorities"/>
+    <w:lsdException w:uiPriority="0" w:name="macro"/>
+    <w:lsdException w:uiPriority="0" w:name="toa heading"/>
+    <w:lsdException w:qFormat="1" w:unhideWhenUsed="0" w:uiPriority="0" w:semiHidden="0" w:name="List"/>
+    <w:lsdException w:qFormat="1" w:unhideWhenUsed="0" w:uiPriority="0" w:semiHidden="0" w:name="List Bullet"/>
+    <w:lsdException w:unhideWhenUsed="0" w:uiPriority="0" w:semiHidden="0" w:name="List Number"/>
+    <w:lsdException w:uiPriority="0" w:name="List 2"/>
+    <w:lsdException w:uiPriority="0" w:name="List 3"/>
+    <w:lsdException w:unhideWhenUsed="0" w:uiPriority="0" w:semiHidden="0" w:name="List 4"/>
+    <w:lsdException w:unhideWhenUsed="0" w:uiPriority="0" w:semiHidden="0" w:name="List 5"/>
+    <w:lsdException w:uiPriority="0" w:name="List Bullet 2"/>
+    <w:lsdException w:uiPriority="0" w:name="List Bullet 3"/>
+    <w:lsdException w:uiPriority="0" w:name="List Bullet 4"/>
+    <w:lsdException w:uiPriority="0" w:name="List Bullet 5"/>
+    <w:lsdException w:uiPriority="0" w:name="List Number 2"/>
+    <w:lsdException w:uiPriority="0" w:name="List Number 3"/>
+    <w:lsdException w:uiPriority="0" w:name="List Number 4"/>
+    <w:lsdException w:uiPriority="0" w:name="List Number 5"/>
+    <w:lsdException w:qFormat="1" w:unhideWhenUsed="0" w:uiPriority="0" w:semiHidden="0" w:name="Title"/>
+    <w:lsdException w:uiPriority="0" w:name="Closing"/>
+    <w:lsdException w:uiPriority="0" w:name="Signature"/>
+    <w:lsdException w:qFormat="1" w:uiPriority="1" w:name="Default Paragraph Font"/>
+    <w:lsdException w:qFormat="1" w:unhideWhenUsed="0" w:uiPriority="0" w:semiHidden="0" w:name="Body Text"/>
+    <w:lsdException w:uiPriority="0" w:name="Body Text Indent"/>
+    <w:lsdException w:uiPriority="0" w:name="List Continue"/>
+    <w:lsdException w:uiPriority="0" w:name="List Continue 2"/>
+    <w:lsdException w:uiPriority="0" w:name="List Continue 3"/>
+    <w:lsdException w:uiPriority="0" w:name="List Continue 4"/>
+    <w:lsdException w:uiPriority="0" w:name="List Continue 5"/>
+    <w:lsdException w:uiPriority="0" w:name="Message Header"/>
+    <w:lsdException w:qFormat="1" w:unhideWhenUsed="0" w:uiPriority="0" w:semiHidden="0" w:name="Subtitle"/>
+    <w:lsdException w:unhideWhenUsed="0" w:uiPriority="0" w:semiHidden="0" w:name="Salutation"/>
+    <w:lsdException w:unhideWhenUsed="0" w:uiPriority="0" w:semiHidden="0" w:name="Date"/>
+    <w:lsdException w:unhideWhenUsed="0" w:uiPriority="0" w:semiHidden="0" w:name="Body Text First Indent"/>
+    <w:lsdException w:uiPriority="0" w:name="Body Text First Indent 2"/>
+    <w:lsdException w:uiPriority="0" w:name="Note Heading"/>
+    <w:lsdException w:uiPriority="0" w:name="Body Text 2"/>
+    <w:lsdException w:uiPriority="0" w:name="Body Text 3"/>
+    <w:lsdException w:uiPriority="0" w:name="Body Text Indent 2"/>
+    <w:lsdException w:uiPriority="0" w:name="Body Text Indent 3"/>
+    <w:lsdException w:uiPriority="0" w:name="Block Text"/>
+    <w:lsdException w:uiPriority="0" w:name="Hyperlink"/>
+    <w:lsdException w:uiPriority="0" w:name="FollowedHyperlink"/>
+    <w:lsdException w:qFormat="1" w:unhideWhenUsed="0" w:uiPriority="0" w:semiHidden="0" w:name="Strong"/>
+    <w:lsdException w:qFormat="1" w:unhideWhenUsed="0" w:uiPriority="0" w:semiHidden="0" w:name="Emphasis"/>
+    <w:lsdException w:uiPriority="0" w:name="Document Map"/>
+    <w:lsdException w:uiPriority="0" w:name="Plain Text"/>
+    <w:lsdException w:uiPriority="0" w:name="E-mail Signature"/>
+    <w:lsdException w:uiPriority="0" w:name="Normal (Web)"/>
+    <w:lsdException w:uiPriority="0" w:name="HTML Acronym"/>
+    <w:lsdException w:uiPriority="0" w:name="HTML Address"/>
+    <w:lsdException w:uiPriority="0" w:name="HTML Cite"/>
+    <w:lsdException w:uiPriority="0" w:name="HTML Code"/>
+    <w:lsdException w:uiPriority="0" w:name="HTML Definition"/>
+    <w:lsdException w:uiPriority="0" w:name="HTML Keyboard"/>
+    <w:lsdException w:uiPriority="0" w:name="HTML Preformatted"/>
+    <w:lsdException w:uiPriority="0" w:name="HTML Sample"/>
+    <w:lsdException w:uiPriority="0" w:name="HTML Typewriter"/>
+    <w:lsdException w:uiPriority="0" w:name="HTML Variable"/>
+    <w:lsdException w:qFormat="1" w:uiPriority="99" w:name="Normal Table"/>
+    <w:lsdException w:uiPriority="0" w:name="annotation subject"/>
+    <w:lsdException w:uiPriority="0" w:name="Table Simple 1"/>
+    <w:lsdException w:uiPriority="0" w:name="Table Simple 2"/>
+    <w:lsdException w:uiPriority="0" w:name="Table Simple 3"/>
+    <w:lsdException w:uiPriority="0" w:name="Table Classic 1"/>
+    <w:lsdException w:uiPriority="0" w:name="Table Classic 2"/>
+    <w:lsdException w:uiPriority="0" w:name="Table Classic 3"/>
+    <w:lsdException w:uiPriority="0" w:name="Table Classic 4"/>
+    <w:lsdException w:uiPriority="0" w:name="Table Colorful 1"/>
+    <w:lsdException w:uiPriority="0" w:name="Table Colorful 2"/>
+    <w:lsdException w:uiPriority="0" w:name="Table Colorful 3"/>
+    <w:lsdException w:uiPriority="0" w:name="Table Columns 1"/>
+    <w:lsdException w:uiPriority="0" w:name="Table Columns 2"/>
+    <w:lsdException w:uiPriority="0" w:name="Table Columns 3"/>
+    <w:lsdException w:uiPriority="0" w:name="Table Columns 4"/>
+    <w:lsdException w:uiPriority="0" w:name="Table Columns 5"/>
+    <w:lsdException w:uiPriority="0" w:name="Table Grid 1"/>
+    <w:lsdException w:uiPriority="0" w:name="Table Grid 2"/>
+    <w:lsdException w:uiPriority="0" w:name="Table Grid 3"/>
+    <w:lsdException w:uiPriority="0" w:name="Table Grid 4"/>
+    <w:lsdException w:uiPriority="0" w:name="Table Grid 5"/>
+    <w:lsdException w:uiPriority="0" w:name="Table Grid 6"/>
+    <w:lsdException w:uiPriority="0" w:name="Table Grid 7"/>
+    <w:lsdException w:uiPriority="0" w:name="Table Grid 8"/>
+    <w:lsdException w:uiPriority="0" w:name="Table List 1"/>
+    <w:lsdException w:uiPriority="0" w:name="Table List 2"/>
+    <w:lsdException w:uiPriority="0" w:name="Table List 3"/>
+    <w:lsdException w:uiPriority="0" w:name="Table List 4"/>
+    <w:lsdException w:uiPriority="0" w:name="Table List 5"/>
+    <w:lsdException w:uiPriority="0" w:name="Table List 6"/>
+    <w:lsdException w:uiPriority="0" w:name="Table List 7"/>
+    <w:lsdException w:uiPriority="0" w:name="Table List 8"/>
+    <w:lsdException w:uiPriority="0" w:name="Table 3D effects 1"/>
+    <w:lsdException w:uiPriority="0" w:name="Table 3D effects 2"/>
+    <w:lsdException w:uiPriority="0" w:name="Table 3D effects 3"/>
+    <w:lsdException w:uiPriority="0" w:name="Table Contemporary"/>
+    <w:lsdException w:uiPriority="0" w:name="Table Elegant"/>
+    <w:lsdException w:uiPriority="0" w:name="Table Professional"/>
+    <w:lsdException w:uiPriority="0" w:name="Table Subtle 1"/>
+    <w:lsdException w:uiPriority="0" w:name="Table Subtle 2"/>
+    <w:lsdException w:uiPriority="0" w:name="Table Web 1"/>
+    <w:lsdException w:uiPriority="0" w:name="Table Web 2"/>
+    <w:lsdException w:uiPriority="0" w:name="Table Web 3"/>
+    <w:lsdException w:qFormat="1" w:unhideWhenUsed="0" w:uiPriority="0" w:name="Balloon Text"/>
+    <w:lsdException w:unhideWhenUsed="0" w:uiPriority="0" w:semiHidden="0" w:name="Table Grid"/>
+    <w:lsdException w:uiPriority="0" w:name="Table Theme"/>
+    <w:lsdException w:unhideWhenUsed="0" w:uiPriority="60" w:semiHidden="0" w:name="Light Shading"/>
+    <w:lsdException w:unhideWhenUsed="0" w:uiPriority="61" w:semiHidden="0" w:name="Light List"/>
+    <w:lsdException w:unhideWhenUsed="0" w:uiPriority="62" w:semiHidden="0" w:name="Light Grid"/>
+    <w:lsdException w:unhideWhenUsed="0" w:uiPriority="63" w:semiHidden="0" w:name="Medium Shading 1"/>
+    <w:lsdException w:unhideWhenUsed="0" w:uiPriority="64" w:semiHidden="0" w:name="Medium Shading 2"/>
+    <w:lsdException w:unhideWhenUsed="0" w:uiPriority="65" w:semiHidden="0" w:name="Medium List 1"/>
+    <w:lsdException w:unhideWhenUsed="0" w:uiPriority="66" w:semiHidden="0" w:name="Medium List 2"/>
+    <w:lsdException w:unhideWhenUsed="0" w:uiPriority="67" w:semiHidden="0" w:name="Medium Grid 1"/>
+    <w:lsdException w:unhideWhenUsed="0" w:uiPriority="68" w:semiHidden="0" w:name="Medium Grid 2"/>
+    <w:lsdException w:unhideWhenUsed="0" w:uiPriority="69" w:semiHidden="0" w:name="Medium Grid 3"/>
+    <w:lsdException w:unhideWhenUsed="0" w:uiPriority="70" w:semiHidden="0" w:name="Dark List"/>
+    <w:lsdException w:unhideWhenUsed="0" w:uiPriority="71" w:semiHidden="0" w:name="Colorful Shading"/>
+    <w:lsdException w:unhideWhenUsed="0" w:uiPriority="72" w:semiHidden="0" w:name="Colorful List"/>
+    <w:lsdException w:unhideWhenUsed="0" w:uiPriority="73" w:semiHidden="0" w:name="Colorful Grid"/>
+    <w:lsdException w:unhideWhenUsed="0" w:uiPriority="60" w:semiHidden="0" w:name="Light Shading Accent 1"/>
+    <w:lsdException w:unhideWhenUsed="0" w:uiPriority="61" w:semiHidden="0" w:name="Light List Accent 1"/>
+    <w:lsdException w:unhideWhenUsed="0" w:uiPriority="62" w:semiHidden="0" w:name="Light Grid Accent 1"/>
+    <w:lsdException w:unhideWhenUsed="0" w:uiPriority="63" w:semiHidden="0" w:name="Medium Shading 1 Accent 1"/>
+    <w:lsdException w:unhideWhenUsed="0" w:uiPriority="64" w:semiHidden="0" w:name="Medium Shading 2 Accent 1"/>
+    <w:lsdException w:unhideWhenUsed="0" w:uiPriority="65" w:semiHidden="0" w:name="Medium List 1 Accent 1"/>
+    <w:lsdException w:unhideWhenUsed="0" w:uiPriority="66" w:semiHidden="0" w:name="Medium List 2 Accent 1"/>
+    <w:lsdException w:unhideWhenUsed="0" w:uiPriority="67" w:semiHidden="0" w:name="Medium Grid 1 Accent 1"/>
+    <w:lsdException w:unhideWhenUsed="0" w:uiPriority="68" w:semiHidden="0" w:name="Medium Grid 2 Accent 1"/>
+    <w:lsdException w:unhideWhenUsed="0" w:uiPriority="69" w:semiHidden="0" w:name="Medium Grid 3 Accent 1"/>
+    <w:lsdException w:unhideWhenUsed="0" w:uiPriority="70" w:semiHidden="0" w:name="Dark List Accent 1"/>
+    <w:lsdException w:unhideWhenUsed="0" w:uiPriority="71" w:semiHidden="0" w:name="Colorful Shading Accent 1"/>
+    <w:lsdException w:unhideWhenUsed="0" w:uiPriority="72" w:semiHidden="0" w:name="Colorful List Accent 1"/>
+    <w:lsdException w:unhideWhenUsed="0" w:uiPriority="73" w:semiHidden="0" w:name="Colorful Grid Accent 1"/>
+    <w:lsdException w:unhideWhenUsed="0" w:uiPriority="60" w:semiHidden="0" w:name="Light Shading Accent 2"/>
+    <w:lsdException w:unhideWhenUsed="0" w:uiPriority="61" w:semiHidden="0" w:name="Light List Accent 2"/>
+    <w:lsdException w:unhideWhenUsed="0" w:uiPriority="62" w:semiHidden="0" w:name="Light Grid Accent 2"/>
+    <w:lsdException w:unhideWhenUsed="0" w:uiPriority="63" w:semiHidden="0" w:name="Medium Shading 1 Accent 2"/>
+    <w:lsdException w:unhideWhenUsed="0" w:uiPriority="64" w:semiHidden="0" w:name="Medium Shading 2 Accent 2"/>
+    <w:lsdException w:unhideWhenUsed="0" w:uiPriority="65" w:semiHidden="0" w:name="Medium List 1 Accent 2"/>
+    <w:lsdException w:unhideWhenUsed="0" w:uiPriority="66" w:semiHidden="0" w:name="Medium List 2 Accent 2"/>
+    <w:lsdException w:unhideWhenUsed="0" w:uiPriority="67" w:semiHidden="0" w:name="Medium Grid 1 Accent 2"/>
+    <w:lsdException w:unhideWhenUsed="0" w:uiPriority="68" w:semiHidden="0" w:name="Medium Grid 2 Accent 2"/>
+    <w:lsdException w:unhideWhenUsed="0" w:uiPriority="69" w:semiHidden="0" w:name="Medium Grid 3 Accent 2"/>
+    <w:lsdException w:unhideWhenUsed="0" w:uiPriority="70" w:semiHidden="0" w:name="Dark List Accent 2"/>
+    <w:lsdException w:unhideWhenUsed="0" w:uiPriority="71" w:semiHidden="0" w:name="Colorful Shading Accent 2"/>
+    <w:lsdException w:unhideWhenUsed="0" w:uiPriority="72" w:semiHidden="0" w:name="Colorful List Accent 2"/>
+    <w:lsdException w:unhideWhenUsed="0" w:uiPriority="73" w:semiHidden="0" w:name="Colorful Grid Accent 2"/>
+    <w:lsdException w:unhideWhenUsed="0" w:uiPriority="60" w:semiHidden="0" w:name="Light Shading Accent 3"/>
+    <w:lsdException w:unhideWhenUsed="0" w:uiPriority="61" w:semiHidden="0" w:name="Light List Accent 3"/>
+    <w:lsdException w:unhideWhenUsed="0" w:uiPriority="62" w:semiHidden="0" w:name="Light Grid Accent 3"/>
+    <w:lsdException w:unhideWhenUsed="0" w:uiPriority="63" w:semiHidden="0" w:name="Medium Shading 1 Accent 3"/>
+    <w:lsdException w:unhideWhenUsed="0" w:uiPriority="64" w:semiHidden="0" w:name="Medium Shading 2 Accent 3"/>
+    <w:lsdException w:unhideWhenUsed="0" w:uiPriority="65" w:semiHidden="0" w:name="Medium List 1 Accent 3"/>
+    <w:lsdException w:unhideWhenUsed="0" w:uiPriority="66" w:semiHidden="0" w:name="Medium List 2 Accent 3"/>
+    <w:lsdException w:unhideWhenUsed="0" w:uiPriority="67" w:semiHidden="0" w:name="Medium Grid 1 Accent 3"/>
+    <w:lsdException w:unhideWhenUsed="0" w:uiPriority="68" w:semiHidden="0" w:name="Medium Grid 2 Accent 3"/>
+    <w:lsdException w:unhideWhenUsed="0" w:uiPriority="69" w:semiHidden="0" w:name="Medium Grid 3 Accent 3"/>
+    <w:lsdException w:unhideWhenUsed="0" w:uiPriority="70" w:semiHidden="0" w:name="Dark List Accent 3"/>
+    <w:lsdException w:unhideWhenUsed="0" w:uiPriority="71" w:semiHidden="0" w:name="Colorful Shading Accent 3"/>
+    <w:lsdException w:unhideWhenUsed="0" w:uiPriority="72" w:semiHidden="0" w:name="Colorful List Accent 3"/>
+    <w:lsdException w:unhideWhenUsed="0" w:uiPriority="73" w:semiHidden="0" w:name="Colorful Grid Accent 3"/>
+    <w:lsdException w:unhideWhenUsed="0" w:uiPriority="60" w:semiHidden="0" w:name="Light Shading Accent 4"/>
+    <w:lsdException w:unhideWhenUsed="0" w:uiPriority="61" w:semiHidden="0" w:name="Light List Accent 4"/>
+    <w:lsdException w:unhideWhenUsed="0" w:uiPriority="62" w:semiHidden="0" w:name="Light Grid Accent 4"/>
+    <w:lsdException w:unhideWhenUsed="0" w:uiPriority="63" w:semiHidden="0" w:name="Medium Shading 1 Accent 4"/>
+    <w:lsdException w:unhideWhenUsed="0" w:uiPriority="64" w:semiHidden="0" w:name="Medium Shading 2 Accent 4"/>
+    <w:lsdException w:unhideWhenUsed="0" w:uiPriority="65" w:semiHidden="0" w:name="Medium List 1 Accent 4"/>
+    <w:lsdException w:unhideWhenUsed="0" w:uiPriority="66" w:semiHidden="0" w:name="Medium List 2 Accent 4"/>
+    <w:lsdException w:unhideWhenUsed="0" w:uiPriority="67" w:semiHidden="0" w:name="Medium Grid 1 Accent 4"/>
+    <w:lsdException w:unhideWhenUsed="0" w:uiPriority="68" w:semiHidden="0" w:name="Medium Grid 2 Accent 4"/>
+    <w:lsdException w:unhideWhenUsed="0" w:uiPriority="69" w:semiHidden="0" w:name="Medium Grid 3 Accent 4"/>
+    <w:lsdException w:unhideWhenUsed="0" w:uiPriority="70" w:semiHidden="0" w:name="Dark List Accent 4"/>
+    <w:lsdException w:unhideWhenUsed="0" w:uiPriority="71" w:semiHidden="0" w:name="Colorful Shading Accent 4"/>
+    <w:lsdException w:unhideWhenUsed="0" w:uiPriority="72" w:semiHidden="0" w:name="Colorful List Accent 4"/>
+    <w:lsdException w:unhideWhenUsed="0" w:uiPriority="73" w:semiHidden="0" w:name="Colorful Grid Accent 4"/>
+    <w:lsdException w:unhideWhenUsed="0" w:uiPriority="60" w:semiHidden="0" w:name="Light Shading Accent 5"/>
+    <w:lsdException w:unhideWhenUsed="0" w:uiPriority="61" w:semiHidden="0" w:name="Light List Accent 5"/>
+    <w:lsdException w:unhideWhenUsed="0" w:uiPriority="62" w:semiHidden="0" w:name="Light Grid Accent 5"/>
+    <w:lsdException w:unhideWhenUsed="0" w:uiPriority="63" w:semiHidden="0" w:name="Medium Shading 1 Accent 5"/>
+    <w:lsdException w:unhideWhenUsed="0" w:uiPriority="64" w:semiHidden="0" w:name="Medium Shading 2 Accent 5"/>
+    <w:lsdException w:unhideWhenUsed="0" w:uiPriority="65" w:semiHidden="0" w:name="Medium List 1 Accent 5"/>
+    <w:lsdException w:unhideWhenUsed="0" w:uiPriority="66" w:semiHidden="0" w:name="Medium List 2 Accent 5"/>
+    <w:lsdException w:unhideWhenUsed="0" w:uiPriority="67" w:semiHidden="0" w:name="Medium Grid 1 Accent 5"/>
+    <w:lsdException w:unhideWhenUsed="0" w:uiPriority="68" w:semiHidden="0" w:name="Medium Grid 2 Accent 5"/>
+    <w:lsdException w:unhideWhenUsed="0" w:uiPriority="69" w:semiHidden="0" w:name="Medium Grid 3 Accent 5"/>
+    <w:lsdException w:unhideWhenUsed="0" w:uiPriority="70" w:semiHidden="0" w:name="Dark List Accent 5"/>
+    <w:lsdException w:unhideWhenUsed="0" w:uiPriority="71" w:semiHidden="0" w:name="Colorful Shading Accent 5"/>
+    <w:lsdException w:unhideWhenUsed="0" w:uiPriority="72" w:semiHidden="0" w:name="Colorful List Accent 5"/>
+    <w:lsdException w:unhideWhenUsed="0" w:uiPriority="73" w:semiHidden="0" w:name="Colorful Grid Accent 5"/>
+    <w:lsdException w:unhideWhenUsed="0" w:uiPriority="60" w:semiHidden="0" w:name="Light Shading Accent 6"/>
+    <w:lsdException w:unhideWhenUsed="0" w:uiPriority="61" w:semiHidden="0" w:name="Light List Accent 6"/>
+    <w:lsdException w:unhideWhenUsed="0" w:uiPriority="62" w:semiHidden="0" w:name="Light Grid Accent 6"/>
+    <w:lsdException w:unhideWhenUsed="0" w:uiPriority="63" w:semiHidden="0" w:name="Medium Shading 1 Accent 6"/>
+    <w:lsdException w:unhideWhenUsed="0" w:uiPriority="64" w:semiHidden="0" w:name="Medium Shading 2 Accent 6"/>
+    <w:lsdException w:unhideWhenUsed="0" w:uiPriority="65" w:semiHidden="0" w:name="Medium List 1 Accent 6"/>
+    <w:lsdException w:unhideWhenUsed="0" w:uiPriority="66" w:semiHidden="0" w:name="Medium List 2 Accent 6"/>
+    <w:lsdException w:unhideWhenUsed="0" w:uiPriority="67" w:semiHidden="0" w:name="Medium Grid 1 Accent 6"/>
+    <w:lsdException w:unhideWhenUsed="0" w:uiPriority="68" w:semiHidden="0" w:name="Medium Grid 2 Accent 6"/>
+    <w:lsdException w:unhideWhenUsed="0" w:uiPriority="69" w:semiHidden="0" w:name="Medium Grid 3 Accent 6"/>
+    <w:lsdException w:unhideWhenUsed="0" w:uiPriority="70" w:semiHidden="0" w:name="Dark List Accent 6"/>
+    <w:lsdException w:unhideWhenUsed="0" w:uiPriority="71" w:semiHidden="0" w:name="Colorful Shading Accent 6"/>
+    <w:lsdException w:unhideWhenUsed="0" w:uiPriority="72" w:semiHidden="0" w:name="Colorful List Accent 6"/>
+    <w:lsdException w:unhideWhenUsed="0" w:uiPriority="73" w:semiHidden="0" w:name="Colorful Grid Accent 6"/>
   </w:latentStyles>
-  <w:style w:type="paragraph" w:styleId="Normal" w:default="1">
+  <w:style w:type="paragraph" w:default="1" w:styleId="1">
     <w:name w:val="Normal"/>
     <w:qFormat/>
-    <w:rsid w:val="006e7ef8"/>
+    <w:uiPriority w:val="0"/>
     <w:pPr>
       <w:widowControl/>
-      <w:suppressAutoHyphens w:val="true"/>
+      <w:suppressAutoHyphens/>
       <w:bidi w:val="0"/>
       <w:spacing w:before="0" w:after="120"/>
       <w:jc w:val="both"/>
@@ -2322,28 +1946,27 @@
       <w:kern w:val="0"/>
       <w:sz w:val="20"/>
       <w:szCs w:val="20"/>
-      <w:lang w:val="es-ES_tradnl" w:eastAsia="es-BO" w:bidi="ar-SA"/>
+      <w:lang w:eastAsia="es-BO" w:bidi="ar-SA"/>
     </w:rPr>
   </w:style>
-  <w:style w:type="paragraph" w:styleId="Ttulo1">
-    <w:name w:val="Heading 1"/>
-    <w:basedOn w:val="Normal"/>
-    <w:next w:val="Normal"/>
+  <w:style w:type="paragraph" w:styleId="2">
+    <w:name w:val="heading 1"/>
+    <w:basedOn w:val="1"/>
+    <w:next w:val="1"/>
     <w:qFormat/>
-    <w:rsid w:val="00911cb8"/>
+    <w:uiPriority w:val="0"/>
     <w:pPr>
       <w:outlineLvl w:val="0"/>
     </w:pPr>
-    <w:rPr/>
   </w:style>
-  <w:style w:type="paragraph" w:styleId="Ttulo2">
-    <w:name w:val="Heading 2"/>
-    <w:basedOn w:val="Normal"/>
-    <w:next w:val="Normal"/>
+  <w:style w:type="paragraph" w:styleId="3">
+    <w:name w:val="heading 2"/>
+    <w:basedOn w:val="1"/>
+    <w:next w:val="1"/>
     <w:qFormat/>
-    <w:rsid w:val="00911b00"/>
+    <w:uiPriority w:val="0"/>
     <w:pPr>
-      <w:keepNext w:val="true"/>
+      <w:keepNext/>
       <w:spacing w:before="240" w:after="60"/>
       <w:outlineLvl w:val="1"/>
     </w:pPr>
@@ -2357,14 +1980,14 @@
       <w:szCs w:val="28"/>
     </w:rPr>
   </w:style>
-  <w:style w:type="paragraph" w:styleId="Ttulo3">
-    <w:name w:val="Heading 3"/>
-    <w:basedOn w:val="Normal"/>
-    <w:next w:val="Normal"/>
+  <w:style w:type="paragraph" w:styleId="4">
+    <w:name w:val="heading 3"/>
+    <w:basedOn w:val="1"/>
+    <w:next w:val="1"/>
     <w:qFormat/>
-    <w:rsid w:val="00911b00"/>
+    <w:uiPriority w:val="0"/>
     <w:pPr>
-      <w:keepNext w:val="true"/>
+      <w:keepNext/>
       <w:spacing w:before="240" w:after="60"/>
       <w:outlineLvl w:val="2"/>
     </w:pPr>
@@ -2376,83 +1999,54 @@
       <w:szCs w:val="26"/>
     </w:rPr>
   </w:style>
-  <w:style w:type="character" w:styleId="DefaultParagraphFont" w:default="1">
+  <w:style w:type="character" w:default="1" w:styleId="5">
     <w:name w:val="Default Paragraph Font"/>
-    <w:uiPriority w:val="1"/>
     <w:semiHidden/>
     <w:unhideWhenUsed/>
     <w:qFormat/>
-    <w:rPr/>
+    <w:uiPriority w:val="1"/>
   </w:style>
-  <w:style w:type="character" w:styleId="EncabezadoCar" w:customStyle="1">
-    <w:name w:val="Encabezado Car"/>
-    <w:basedOn w:val="DefaultParagraphFont"/>
+  <w:style w:type="table" w:default="1" w:styleId="6">
+    <w:name w:val="Normal Table"/>
+    <w:semiHidden/>
+    <w:unhideWhenUsed/>
     <w:qFormat/>
-    <w:rsid w:val="006e7ef8"/>
+    <w:uiPriority w:val="99"/>
+    <w:tblPr>
+      <w:tblCellMar>
+        <w:top w:w="0" w:type="dxa"/>
+        <w:left w:w="108" w:type="dxa"/>
+        <w:bottom w:w="0" w:type="dxa"/>
+        <w:right w:w="108" w:type="dxa"/>
+      </w:tblCellMar>
+    </w:tblPr>
+  </w:style>
+  <w:style w:type="paragraph" w:styleId="7">
+    <w:name w:val="Balloon Text"/>
+    <w:basedOn w:val="1"/>
+    <w:semiHidden/>
+    <w:qFormat/>
+    <w:uiPriority w:val="0"/>
     <w:rPr>
-      <w:rFonts w:cs="Times New Roman"/>
-      <w:color w:val="7F7F7F" w:themeColor="text1" w:themeTint="80"/>
-      <w:sz w:val="12"/>
-      <w:lang w:val="es-ES_tradnl" w:eastAsia="es-BO"/>
+      <w:sz w:val="16"/>
+      <w:szCs w:val="16"/>
     </w:rPr>
   </w:style>
-  <w:style w:type="character" w:styleId="PiedepginaCar" w:customStyle="1">
-    <w:name w:val="Pie de página Car"/>
-    <w:basedOn w:val="DefaultParagraphFont"/>
+  <w:style w:type="paragraph" w:styleId="8">
+    <w:name w:val="Body Text"/>
+    <w:basedOn w:val="1"/>
     <w:qFormat/>
-    <w:rsid w:val="00407185"/>
-    <w:rPr>
-      <w:rFonts w:cs="Times New Roman"/>
-      <w:color w:val="7F7F7F" w:themeColor="text1" w:themeTint="80"/>
-      <w:sz w:val="12"/>
-      <w:lang w:val="es-ES_tradnl" w:eastAsia="es-BO"/>
-    </w:rPr>
+    <w:uiPriority w:val="0"/>
+    <w:pPr>
+      <w:spacing w:before="0" w:after="140" w:line="276" w:lineRule="auto"/>
+    </w:pPr>
   </w:style>
-  <w:style w:type="character" w:styleId="CampoCombinado" w:customStyle="1">
-    <w:name w:val="Campo Combinado"/>
-    <w:basedOn w:val="DefaultParagraphFont"/>
-    <w:uiPriority w:val="1"/>
+  <w:style w:type="paragraph" w:styleId="9">
+    <w:name w:val="caption"/>
+    <w:basedOn w:val="1"/>
+    <w:next w:val="1"/>
     <w:qFormat/>
-    <w:rsid w:val="006b6ac5"/>
-    <w:rPr>
-      <w:color w:val="7030A0"/>
-    </w:rPr>
-  </w:style>
-  <w:style w:type="paragraph" w:styleId="Ttulo">
-    <w:name w:val="Título"/>
-    <w:basedOn w:val="Normal"/>
-    <w:next w:val="Cuerpodetexto"/>
-    <w:qFormat/>
-    <w:pPr>
-      <w:keepNext w:val="true"/>
-      <w:spacing w:before="240" w:after="120"/>
-    </w:pPr>
-    <w:rPr>
-      <w:rFonts w:ascii="Liberation Sans" w:hAnsi="Liberation Sans" w:eastAsia="Noto Sans CJK SC" w:cs="Lucida Sans"/>
-      <w:sz w:val="28"/>
-      <w:szCs w:val="28"/>
-    </w:rPr>
-  </w:style>
-  <w:style w:type="paragraph" w:styleId="Cuerpodetexto">
-    <w:name w:val="Body Text"/>
-    <w:basedOn w:val="Normal"/>
-    <w:pPr>
-      <w:spacing w:lineRule="auto" w:line="276" w:before="0" w:after="140"/>
-    </w:pPr>
-    <w:rPr/>
-  </w:style>
-  <w:style w:type="paragraph" w:styleId="Lista">
-    <w:name w:val="List"/>
-    <w:basedOn w:val="Cuerpodetexto"/>
-    <w:pPr/>
-    <w:rPr>
-      <w:rFonts w:cs="Lucida Sans"/>
-    </w:rPr>
-  </w:style>
-  <w:style w:type="paragraph" w:styleId="Leyenda">
-    <w:name w:val="Caption"/>
-    <w:basedOn w:val="Normal"/>
-    <w:qFormat/>
+    <w:uiPriority w:val="0"/>
     <w:pPr>
       <w:suppressLineNumbers/>
       <w:spacing w:before="120" w:after="120"/>
@@ -2465,10 +2059,150 @@
       <w:szCs w:val="24"/>
     </w:rPr>
   </w:style>
-  <w:style w:type="paragraph" w:styleId="Ndice">
+  <w:style w:type="paragraph" w:styleId="10">
+    <w:name w:val="footer"/>
+    <w:basedOn w:val="1"/>
+    <w:link w:val="15"/>
+    <w:qFormat/>
+    <w:uiPriority w:val="0"/>
+    <w:pPr>
+      <w:tabs>
+        <w:tab w:val="center" w:pos="4252"/>
+        <w:tab w:val="right" w:pos="8504"/>
+      </w:tabs>
+      <w:spacing w:before="0" w:after="0"/>
+    </w:pPr>
+    <w:rPr>
+      <w:color w:val="808080" w:themeColor="text1" w:themeTint="80"/>
+      <w:sz w:val="12"/>
+      <w14:textFill>
+        <w14:solidFill>
+          <w14:schemeClr w14:val="tx1">
+            <w14:lumMod w14:val="50000"/>
+            <w14:lumOff w14:val="50000"/>
+          </w14:schemeClr>
+        </w14:solidFill>
+      </w14:textFill>
+    </w:rPr>
+  </w:style>
+  <w:style w:type="paragraph" w:styleId="11">
+    <w:name w:val="header"/>
+    <w:basedOn w:val="1"/>
+    <w:link w:val="14"/>
+    <w:uiPriority w:val="0"/>
+    <w:pPr>
+      <w:tabs>
+        <w:tab w:val="center" w:pos="4252"/>
+        <w:tab w:val="right" w:pos="8504"/>
+      </w:tabs>
+      <w:spacing w:before="0" w:after="0"/>
+    </w:pPr>
+    <w:rPr>
+      <w:color w:val="808080" w:themeColor="text1" w:themeTint="80"/>
+      <w:sz w:val="12"/>
+      <w14:textFill>
+        <w14:solidFill>
+          <w14:schemeClr w14:val="tx1">
+            <w14:lumMod w14:val="50000"/>
+            <w14:lumOff w14:val="50000"/>
+          </w14:schemeClr>
+        </w14:solidFill>
+      </w14:textFill>
+    </w:rPr>
+  </w:style>
+  <w:style w:type="paragraph" w:styleId="12">
+    <w:name w:val="List"/>
+    <w:basedOn w:val="8"/>
+    <w:qFormat/>
+    <w:uiPriority w:val="0"/>
+    <w:rPr>
+      <w:rFonts w:cs="Lucida Sans"/>
+    </w:rPr>
+  </w:style>
+  <w:style w:type="paragraph" w:styleId="13">
+    <w:name w:val="List Bullet"/>
+    <w:basedOn w:val="1"/>
+    <w:qFormat/>
+    <w:uiPriority w:val="0"/>
+    <w:pPr>
+      <w:spacing w:before="120" w:after="120"/>
+    </w:pPr>
+    <w:rPr>
+      <w:b/>
+    </w:rPr>
+  </w:style>
+  <w:style w:type="character" w:customStyle="1" w:styleId="14">
+    <w:name w:val="Encabezado Car"/>
+    <w:basedOn w:val="5"/>
+    <w:link w:val="11"/>
+    <w:qFormat/>
+    <w:uiPriority w:val="0"/>
+    <w:rPr>
+      <w:rFonts w:cs="Times New Roman"/>
+      <w:color w:val="808080" w:themeColor="text1" w:themeTint="80"/>
+      <w:sz w:val="12"/>
+      <w:lang w:eastAsia="es-BO"/>
+      <w14:textFill>
+        <w14:solidFill>
+          <w14:schemeClr w14:val="tx1">
+            <w14:lumMod w14:val="50000"/>
+            <w14:lumOff w14:val="50000"/>
+          </w14:schemeClr>
+        </w14:solidFill>
+      </w14:textFill>
+    </w:rPr>
+  </w:style>
+  <w:style w:type="character" w:customStyle="1" w:styleId="15">
+    <w:name w:val="Pie de página Car"/>
+    <w:basedOn w:val="5"/>
+    <w:link w:val="10"/>
+    <w:qFormat/>
+    <w:uiPriority w:val="0"/>
+    <w:rPr>
+      <w:rFonts w:cs="Times New Roman"/>
+      <w:color w:val="808080" w:themeColor="text1" w:themeTint="80"/>
+      <w:sz w:val="12"/>
+      <w:lang w:eastAsia="es-BO"/>
+      <w14:textFill>
+        <w14:solidFill>
+          <w14:schemeClr w14:val="tx1">
+            <w14:lumMod w14:val="50000"/>
+            <w14:lumOff w14:val="50000"/>
+          </w14:schemeClr>
+        </w14:solidFill>
+      </w14:textFill>
+    </w:rPr>
+  </w:style>
+  <w:style w:type="character" w:customStyle="1" w:styleId="16">
+    <w:name w:val="Campo Combinado"/>
+    <w:basedOn w:val="5"/>
+    <w:qFormat/>
+    <w:uiPriority w:val="1"/>
+    <w:rPr>
+      <w:color w:val="7030A0"/>
+    </w:rPr>
+  </w:style>
+  <w:style w:type="paragraph" w:customStyle="1" w:styleId="17">
+    <w:name w:val="Título"/>
+    <w:basedOn w:val="1"/>
+    <w:next w:val="8"/>
+    <w:qFormat/>
+    <w:uiPriority w:val="0"/>
+    <w:pPr>
+      <w:keepNext/>
+      <w:spacing w:before="240" w:after="120"/>
+    </w:pPr>
+    <w:rPr>
+      <w:rFonts w:ascii="Liberation Sans" w:hAnsi="Liberation Sans" w:eastAsia="Noto Sans CJK SC" w:cs="Lucida Sans"/>
+      <w:sz w:val="28"/>
+      <w:szCs w:val="28"/>
+    </w:rPr>
+  </w:style>
+  <w:style w:type="paragraph" w:customStyle="1" w:styleId="18">
     <w:name w:val="Índice"/>
-    <w:basedOn w:val="Normal"/>
+    <w:basedOn w:val="1"/>
     <w:qFormat/>
+    <w:uiPriority w:val="0"/>
     <w:pPr>
       <w:suppressLineNumbers/>
     </w:pPr>
@@ -2476,15 +2210,14 @@
       <w:rFonts w:cs="Lucida Sans"/>
     </w:rPr>
   </w:style>
-  <w:style w:type="paragraph" w:styleId="Cite" w:customStyle="1">
+  <w:style w:type="paragraph" w:customStyle="1" w:styleId="19">
     <w:name w:val="Cite"/>
-    <w:basedOn w:val="Normal"/>
+    <w:basedOn w:val="1"/>
     <w:qFormat/>
-    <w:rsid w:val="00911cb8"/>
+    <w:uiPriority w:val="0"/>
     <w:pPr>
       <w:tabs>
-        <w:tab w:val="clear" w:pos="708"/>
-        <w:tab w:val="left" w:pos="9498" w:leader="none"/>
+        <w:tab w:val="left" w:pos="9498"/>
       </w:tabs>
       <w:spacing w:before="0" w:after="360"/>
       <w:ind w:firstLine="1202"/>
@@ -2500,80 +2233,19 @@
       </w14:shadow>
     </w:rPr>
   </w:style>
-  <w:style w:type="paragraph" w:styleId="BalloonText">
-    <w:name w:val="Balloon Text"/>
-    <w:basedOn w:val="Normal"/>
-    <w:semiHidden/>
+  <w:style w:type="paragraph" w:customStyle="1" w:styleId="20">
+    <w:name w:val="Cabecera y pie"/>
+    <w:basedOn w:val="1"/>
     <w:qFormat/>
-    <w:rsid w:val="00a31750"/>
-    <w:pPr/>
-    <w:rPr>
-      <w:sz w:val="16"/>
-      <w:szCs w:val="16"/>
-    </w:rPr>
+    <w:uiPriority w:val="0"/>
   </w:style>
-  <w:style w:type="paragraph" w:styleId="ListBullet">
-    <w:name w:val="List Bullet"/>
-    <w:basedOn w:val="Normal"/>
-    <w:qFormat/>
-    <w:rsid w:val="006e7ef8"/>
-    <w:pPr>
-      <w:spacing w:before="120" w:after="120"/>
-    </w:pPr>
-    <w:rPr>
-      <w:b/>
-    </w:rPr>
-  </w:style>
-  <w:style w:type="paragraph" w:styleId="Cabeceraypie">
-    <w:name w:val="Cabecera y pie"/>
-    <w:basedOn w:val="Normal"/>
-    <w:qFormat/>
-    <w:pPr/>
-    <w:rPr/>
-  </w:style>
-  <w:style w:type="paragraph" w:styleId="Cabecera">
-    <w:name w:val="Header"/>
-    <w:basedOn w:val="Normal"/>
-    <w:link w:val="EncabezadoCar"/>
-    <w:rsid w:val="006e7ef8"/>
-    <w:pPr>
-      <w:tabs>
-        <w:tab w:val="clear" w:pos="708"/>
-        <w:tab w:val="center" w:pos="4252" w:leader="none"/>
-        <w:tab w:val="right" w:pos="8504" w:leader="none"/>
-      </w:tabs>
-      <w:spacing w:before="0" w:after="0"/>
-    </w:pPr>
-    <w:rPr>
-      <w:color w:val="7F7F7F" w:themeColor="text1" w:themeTint="80"/>
-      <w:sz w:val="12"/>
-    </w:rPr>
-  </w:style>
-  <w:style w:type="paragraph" w:styleId="Piedepgina">
-    <w:name w:val="Footer"/>
-    <w:basedOn w:val="Normal"/>
-    <w:link w:val="PiedepginaCar"/>
-    <w:rsid w:val="00407185"/>
-    <w:pPr>
-      <w:tabs>
-        <w:tab w:val="clear" w:pos="708"/>
-        <w:tab w:val="center" w:pos="4252" w:leader="none"/>
-        <w:tab w:val="right" w:pos="8504" w:leader="none"/>
-      </w:tabs>
-      <w:spacing w:before="0" w:after="0"/>
-    </w:pPr>
-    <w:rPr>
-      <w:color w:val="7F7F7F" w:themeColor="text1" w:themeTint="80"/>
-      <w:sz w:val="12"/>
-    </w:rPr>
-  </w:style>
-  <w:style w:type="paragraph" w:styleId="Standard" w:customStyle="1">
+  <w:style w:type="paragraph" w:customStyle="1" w:styleId="21">
     <w:name w:val="Standard"/>
     <w:qFormat/>
-    <w:rsid w:val="008d3bf1"/>
+    <w:uiPriority w:val="0"/>
     <w:pPr>
-      <w:widowControl w:val="false"/>
-      <w:suppressAutoHyphens w:val="true"/>
+      <w:widowControl w:val="0"/>
+      <w:suppressAutoHyphens/>
       <w:bidi w:val="0"/>
       <w:spacing w:before="0" w:after="0"/>
       <w:jc w:val="left"/>
@@ -2587,33 +2259,11 @@
       <w:lang w:val="es-BO" w:eastAsia="zh-CN" w:bidi="hi-IN"/>
     </w:rPr>
   </w:style>
-  <w:style w:type="paragraph" w:styleId="Contenidodelmarco">
+  <w:style w:type="paragraph" w:customStyle="1" w:styleId="22">
     <w:name w:val="Contenido del marco"/>
-    <w:basedOn w:val="Normal"/>
+    <w:basedOn w:val="1"/>
     <w:qFormat/>
-    <w:pPr/>
-    <w:rPr/>
-  </w:style>
-  <w:style w:type="numbering" w:styleId="NoList" w:default="1">
-    <w:name w:val="No List"/>
-    <w:uiPriority w:val="99"/>
-    <w:semiHidden/>
-    <w:unhideWhenUsed/>
-    <w:qFormat/>
-  </w:style>
-  <w:style w:type="table" w:default="1" w:styleId="Tablanormal">
-    <w:name w:val="Normal Table"/>
-    <w:uiPriority w:val="99"/>
-    <w:semiHidden/>
-    <w:unhideWhenUsed/>
-    <w:tblPr>
-      <w:tblCellMar>
-        <w:top w:w="0" w:type="dxa"/>
-        <w:left w:w="108" w:type="dxa"/>
-        <w:bottom w:w="0" w:type="dxa"/>
-        <w:right w:w="108" w:type="dxa"/>
-      </w:tblCellMar>
-    </w:tblPr>
+    <w:uiPriority w:val="0"/>
   </w:style>
 </w:styles>
 </file>
@@ -2897,18 +2547,24 @@
     </a:fmtScheme>
   </a:themeElements>
   <a:objectDefaults/>
-  <a:extraClrSchemeLst/>
 </a:theme>
 </file>
 
 <file path=customXml/item1.xml><?xml version="1.0" encoding="utf-8"?>
-<b:Sources xmlns:b="http://schemas.openxmlformats.org/officeDocument/2006/bibliography" xmlns="http://schemas.openxmlformats.org/officeDocument/2006/bibliography" SelectedStyle="\APA.XSL" StyleName="APA"/>
+<s:customData xmlns="http://www.wps.cn/officeDocument/2013/wpsCustomData" xmlns:s="http://www.wps.cn/officeDocument/2013/wpsCustomData">
+  <customSectProps>
+    <customSectPr/>
+  </customSectProps>
+  <customShpExts>
+    <customShpInfo spid="_x0000_s1026" textRotate="1"/>
+  </customShpExts>
+</s:customData>
 </file>
 
 <file path=customXml/itemProps1.xml><?xml version="1.0" encoding="utf-8"?>
-<ds:datastoreItem xmlns:ds="http://schemas.openxmlformats.org/officeDocument/2006/customXml" ds:itemID="{5AA56FCB-22FA-40C7-AA3A-FA0B2FB7E0C1}">
+<ds:datastoreItem xmlns:ds="http://schemas.openxmlformats.org/officeDocument/2006/customXml" ds:itemID="{B1977F7D-205B-4081-913C-38D41E755F92}">
   <ds:schemaRefs>
-    <ds:schemaRef ds:uri="http://schemas.openxmlformats.org/officeDocument/2006/bibliography"/>
+    <ds:schemaRef ds:uri="http://www.wps.cn/officeDocument/2013/wpsCustomData"/>
   </ds:schemaRefs>
 </ds:datastoreItem>
 </file>